--- a/PDCA/resources/Enterprise Information Systems.docx
+++ b/PDCA/resources/Enterprise Information Systems.docx
@@ -1,6 +1,6 @@
 
 <file path=word/document.xml><?xml version="1.0" encoding="utf-8"?>
-<w:document xmlns:ve="http://schemas.openxmlformats.org/markup-compatibility/2006" xmlns:o="urn:schemas-microsoft-com:office:office" xmlns:r="http://schemas.openxmlformats.org/officeDocument/2006/relationships" xmlns:m="http://schemas.openxmlformats.org/officeDocument/2006/math" xmlns:v="urn:schemas-microsoft-com:vml" xmlns:wp="http://schemas.openxmlformats.org/drawingml/2006/wordprocessingDrawing" xmlns:w10="urn:schemas-microsoft-com:office:word" xmlns:w="http://schemas.openxmlformats.org/wordprocessingml/2006/main" xmlns:wne="http://schemas.microsoft.com/office/word/2006/wordml">
+<w:document xmlns:wpc="http://schemas.microsoft.com/office/word/2010/wordprocessingCanvas" xmlns:mc="http://schemas.openxmlformats.org/markup-compatibility/2006" xmlns:o="urn:schemas-microsoft-com:office:office" xmlns:r="http://schemas.openxmlformats.org/officeDocument/2006/relationships" xmlns:m="http://schemas.openxmlformats.org/officeDocument/2006/math" xmlns:v="urn:schemas-microsoft-com:vml" xmlns:wp14="http://schemas.microsoft.com/office/word/2010/wordprocessingDrawing" xmlns:wp="http://schemas.openxmlformats.org/drawingml/2006/wordprocessingDrawing" xmlns:w10="urn:schemas-microsoft-com:office:word" xmlns:w="http://schemas.openxmlformats.org/wordprocessingml/2006/main" xmlns:w14="http://schemas.microsoft.com/office/word/2010/wordml" xmlns:wpg="http://schemas.microsoft.com/office/word/2010/wordprocessingGroup" xmlns:wpi="http://schemas.microsoft.com/office/word/2010/wordprocessingInk" xmlns:wne="http://schemas.microsoft.com/office/word/2006/wordml" xmlns:wps="http://schemas.microsoft.com/office/word/2010/wordprocessingShape" mc:Ignorable="w14 wp14">
   <w:body>
     <w:p>
       <w:pPr>
@@ -10,7 +10,7 @@
           <w:bottom w:val="single" w:sz="1" w:space="1" w:color="000000"/>
           <w:right w:val="single" w:sz="1" w:space="1" w:color="000000"/>
         </w:pBdr>
-        <w:jc w:val="center"/>
+        <w:jc w:val="both"/>
         <w:rPr>
           <w:b/>
           <w:bCs/>
@@ -27,7 +27,7 @@
           <w:bottom w:val="single" w:sz="1" w:space="1" w:color="000000"/>
           <w:right w:val="single" w:sz="1" w:space="1" w:color="000000"/>
         </w:pBdr>
-        <w:jc w:val="center"/>
+        <w:jc w:val="both"/>
         <w:rPr>
           <w:b/>
           <w:bCs/>
@@ -53,7 +53,7 @@
           <w:bottom w:val="single" w:sz="1" w:space="1" w:color="000000"/>
           <w:right w:val="single" w:sz="1" w:space="1" w:color="000000"/>
         </w:pBdr>
-        <w:jc w:val="center"/>
+        <w:jc w:val="both"/>
         <w:rPr>
           <w:b/>
           <w:bCs/>
@@ -79,7 +79,7 @@
           <w:bottom w:val="single" w:sz="1" w:space="1" w:color="000000"/>
           <w:right w:val="single" w:sz="1" w:space="1" w:color="000000"/>
         </w:pBdr>
-        <w:jc w:val="center"/>
+        <w:jc w:val="both"/>
         <w:rPr>
           <w:b/>
           <w:bCs/>
@@ -90,6 +90,7 @@
     </w:p>
     <w:p>
       <w:pPr>
+        <w:jc w:val="both"/>
         <w:rPr>
           <w:b/>
           <w:bCs/>
@@ -100,7 +101,7 @@
     </w:p>
     <w:p>
       <w:pPr>
-        <w:jc w:val="center"/>
+        <w:jc w:val="both"/>
         <w:rPr>
           <w:b/>
           <w:bCs/>
@@ -120,7 +121,7 @@
     </w:p>
     <w:p>
       <w:pPr>
-        <w:jc w:val="center"/>
+        <w:jc w:val="both"/>
         <w:rPr>
           <w:b/>
           <w:bCs/>
@@ -140,7 +141,7 @@
     </w:p>
     <w:p>
       <w:pPr>
-        <w:jc w:val="center"/>
+        <w:jc w:val="both"/>
         <w:rPr>
           <w:b/>
           <w:bCs/>
@@ -160,7 +161,7 @@
     </w:p>
     <w:p>
       <w:pPr>
-        <w:jc w:val="center"/>
+        <w:jc w:val="both"/>
         <w:rPr>
           <w:b/>
           <w:bCs/>
@@ -200,7 +201,7 @@
     </w:p>
     <w:p>
       <w:pPr>
-        <w:jc w:val="center"/>
+        <w:jc w:val="both"/>
         <w:rPr>
           <w:b/>
           <w:bCs/>
@@ -229,7 +230,7 @@
     </w:p>
     <w:p>
       <w:pPr>
-        <w:jc w:val="center"/>
+        <w:jc w:val="both"/>
         <w:rPr>
           <w:b/>
           <w:bCs/>
@@ -240,6 +241,7 @@
     </w:p>
     <w:p>
       <w:pPr>
+        <w:jc w:val="both"/>
         <w:rPr>
           <w:b/>
           <w:bCs/>
@@ -259,6 +261,7 @@
     </w:p>
     <w:p>
       <w:pPr>
+        <w:jc w:val="both"/>
         <w:rPr>
           <w:b/>
           <w:bCs/>
@@ -273,6 +276,7 @@
           <w:ilvl w:val="0"/>
           <w:numId w:val="1"/>
         </w:numPr>
+        <w:jc w:val="both"/>
       </w:pPr>
       <w:r>
         <w:t>Beschreibung der CPPI-Strategie</w:t>
@@ -287,6 +291,7 @@
           <w:ilvl w:val="0"/>
           <w:numId w:val="1"/>
         </w:numPr>
+        <w:jc w:val="both"/>
       </w:pPr>
       <w:r>
         <w:t>Zuordnung eines PDCA-Management-Infrastruktur</w:t>
@@ -301,6 +306,7 @@
           <w:ilvl w:val="0"/>
           <w:numId w:val="1"/>
         </w:numPr>
+        <w:jc w:val="both"/>
       </w:pPr>
       <w:r>
         <w:t xml:space="preserve">Implementierung &amp; </w:t>
@@ -312,12 +318,21 @@
         <w:t xml:space="preserve"> – Max. 15 Punkte</w:t>
       </w:r>
     </w:p>
-    <w:p/>
-    <w:p/>
+    <w:p>
+      <w:pPr>
+        <w:jc w:val="both"/>
+      </w:pPr>
+    </w:p>
+    <w:p>
+      <w:pPr>
+        <w:jc w:val="both"/>
+      </w:pPr>
+    </w:p>
     <w:p>
       <w:pPr>
         <w:pStyle w:val="Inhaltsverzeichnisberschrift"/>
         <w:pageBreakBefore/>
+        <w:jc w:val="both"/>
       </w:pPr>
       <w:r>
         <w:lastRenderedPageBreak/>
@@ -331,6 +346,7 @@
           <w:tab w:val="left" w:pos="440"/>
           <w:tab w:val="right" w:leader="dot" w:pos="9628"/>
         </w:tabs>
+        <w:jc w:val="both"/>
         <w:rPr>
           <w:rFonts w:asciiTheme="minorHAnsi" w:eastAsiaTheme="minorEastAsia" w:hAnsiTheme="minorHAnsi" w:cstheme="minorBidi"/>
           <w:noProof/>
@@ -441,6 +457,7 @@
           <w:tab w:val="left" w:pos="880"/>
           <w:tab w:val="right" w:leader="dot" w:pos="9628"/>
         </w:tabs>
+        <w:jc w:val="both"/>
         <w:rPr>
           <w:rFonts w:asciiTheme="minorHAnsi" w:eastAsiaTheme="minorEastAsia" w:hAnsiTheme="minorHAnsi" w:cstheme="minorBidi"/>
           <w:noProof/>
@@ -533,6 +550,7 @@
           <w:tab w:val="left" w:pos="880"/>
           <w:tab w:val="right" w:leader="dot" w:pos="9628"/>
         </w:tabs>
+        <w:jc w:val="both"/>
         <w:rPr>
           <w:rFonts w:asciiTheme="minorHAnsi" w:eastAsiaTheme="minorEastAsia" w:hAnsiTheme="minorHAnsi" w:cstheme="minorBidi"/>
           <w:noProof/>
@@ -625,6 +643,7 @@
           <w:tab w:val="left" w:pos="440"/>
           <w:tab w:val="right" w:leader="dot" w:pos="9628"/>
         </w:tabs>
+        <w:jc w:val="both"/>
         <w:rPr>
           <w:rFonts w:asciiTheme="minorHAnsi" w:eastAsiaTheme="minorEastAsia" w:hAnsiTheme="minorHAnsi" w:cstheme="minorBidi"/>
           <w:noProof/>
@@ -717,6 +736,7 @@
           <w:tab w:val="left" w:pos="880"/>
           <w:tab w:val="right" w:leader="dot" w:pos="9628"/>
         </w:tabs>
+        <w:jc w:val="both"/>
         <w:rPr>
           <w:rFonts w:asciiTheme="minorHAnsi" w:eastAsiaTheme="minorEastAsia" w:hAnsiTheme="minorHAnsi" w:cstheme="minorBidi"/>
           <w:noProof/>
@@ -809,6 +829,7 @@
           <w:tab w:val="left" w:pos="880"/>
           <w:tab w:val="right" w:leader="dot" w:pos="9628"/>
         </w:tabs>
+        <w:jc w:val="both"/>
         <w:rPr>
           <w:rFonts w:asciiTheme="minorHAnsi" w:eastAsiaTheme="minorEastAsia" w:hAnsiTheme="minorHAnsi" w:cstheme="minorBidi"/>
           <w:noProof/>
@@ -901,6 +922,7 @@
           <w:tab w:val="left" w:pos="880"/>
           <w:tab w:val="right" w:leader="dot" w:pos="9628"/>
         </w:tabs>
+        <w:jc w:val="both"/>
         <w:rPr>
           <w:rFonts w:asciiTheme="minorHAnsi" w:eastAsiaTheme="minorEastAsia" w:hAnsiTheme="minorHAnsi" w:cstheme="minorBidi"/>
           <w:noProof/>
@@ -993,6 +1015,7 @@
           <w:tab w:val="left" w:pos="440"/>
           <w:tab w:val="right" w:leader="dot" w:pos="9628"/>
         </w:tabs>
+        <w:jc w:val="both"/>
         <w:rPr>
           <w:rFonts w:asciiTheme="minorHAnsi" w:eastAsiaTheme="minorEastAsia" w:hAnsiTheme="minorHAnsi" w:cstheme="minorBidi"/>
           <w:noProof/>
@@ -1085,6 +1108,7 @@
           <w:tab w:val="left" w:pos="880"/>
           <w:tab w:val="right" w:leader="dot" w:pos="9628"/>
         </w:tabs>
+        <w:jc w:val="both"/>
         <w:rPr>
           <w:rFonts w:asciiTheme="minorHAnsi" w:eastAsiaTheme="minorEastAsia" w:hAnsiTheme="minorHAnsi" w:cstheme="minorBidi"/>
           <w:noProof/>
@@ -1177,6 +1201,7 @@
           <w:tab w:val="left" w:pos="880"/>
           <w:tab w:val="right" w:leader="dot" w:pos="9628"/>
         </w:tabs>
+        <w:jc w:val="both"/>
         <w:rPr>
           <w:rFonts w:asciiTheme="minorHAnsi" w:eastAsiaTheme="minorEastAsia" w:hAnsiTheme="minorHAnsi" w:cstheme="minorBidi"/>
           <w:noProof/>
@@ -1264,6 +1289,7 @@
     </w:p>
     <w:p>
       <w:pPr>
+        <w:jc w:val="both"/>
         <w:rPr>
           <w:lang w:val="de-DE"/>
         </w:rPr>
@@ -1279,6 +1305,7 @@
       <w:pPr>
         <w:pStyle w:val="Inhaltsverzeichnisberschrift"/>
         <w:pageBreakBefore/>
+        <w:jc w:val="both"/>
         <w:sectPr>
           <w:pgSz w:w="11906" w:h="16838"/>
           <w:pgMar w:top="1134" w:right="1134" w:bottom="1134" w:left="1134" w:header="720" w:footer="720" w:gutter="0"/>
@@ -1295,6 +1322,7 @@
           <w:ilvl w:val="0"/>
           <w:numId w:val="2"/>
         </w:numPr>
+        <w:jc w:val="both"/>
       </w:pPr>
       <w:bookmarkStart w:id="0" w:name="_Toc387315869"/>
       <w:r>
@@ -1306,11 +1334,13 @@
     <w:p>
       <w:pPr>
         <w:pStyle w:val="Textkrper"/>
+        <w:jc w:val="both"/>
       </w:pPr>
     </w:p>
     <w:p>
       <w:pPr>
         <w:pStyle w:val="berschrift2"/>
+        <w:jc w:val="both"/>
       </w:pPr>
       <w:bookmarkStart w:id="1" w:name="_Toc387315870"/>
       <w:r>
@@ -1321,6 +1351,7 @@
     <w:p>
       <w:pPr>
         <w:pStyle w:val="Textkrper"/>
+        <w:jc w:val="both"/>
       </w:pPr>
       <w:r>
         <w:t>Beschreibung der CPPI-Strategie mit eigenen Worten. Identifizieren und beschreiben Sie dabei die beteiligt</w:t>
@@ -1332,6 +1363,7 @@
     <w:p>
       <w:pPr>
         <w:pStyle w:val="berschrift2"/>
+        <w:jc w:val="both"/>
       </w:pPr>
       <w:bookmarkStart w:id="2" w:name="_Toc387315871"/>
       <w:r>
@@ -1347,7 +1379,7 @@
       <w:r>
         <w:t xml:space="preserve">CPPI steht für </w:t>
       </w:r>
-      <w:hyperlink r:id="rId5" w:history="1">
+      <w:hyperlink r:id="rId6" w:history="1">
         <w:r>
           <w:t>Constant Proportion Portfolio Insurance</w:t>
         </w:r>
@@ -1364,13 +1396,8 @@
       <w:r>
         <w:t xml:space="preserve">Ziel der </w:t>
       </w:r>
-      <w:proofErr w:type="spellStart"/>
-      <w:r>
-        <w:t>Portfolioabsicherungsstrategien</w:t>
-      </w:r>
-      <w:proofErr w:type="spellEnd"/>
-      <w:r>
-        <w:t xml:space="preserve"> ist es, das Verlustrisiko im Falle sinkender Kurse an den Wertpapiermärkten zu begrenzen und gleichzeitig eine Partizipation an steigenden Wertpapiermärkten zu ermöglichen.</w:t>
+      <w:r>
+        <w:t>Portfolioabsicherungsstrategien ist es, das Verlustrisiko im Falle sinkender Kurse an den Wertpapiermärkten zu begrenzen und gleichzeitig eine Partizipation an steigenden Wertpapiermärkten zu ermöglichen.</w:t>
       </w:r>
     </w:p>
     <w:p>
@@ -1427,7 +1454,13 @@
         <w:jc w:val="both"/>
       </w:pPr>
       <w:r>
-        <w:t>Das bedeutet ich habe von den 500€ noch 500€-476,19€ = 23,81€ übrig. Diese 23€ kann ich jetzt risikoreicher investieren um dafür zu sorgen, dass ich nach einem Jahr vielleicht sogar etwas mehr als die 500€ habe. Die</w:t>
+        <w:t xml:space="preserve">Das bedeutet ich habe von den 500€ noch 500€-476,19€ = 23,81€ übrig. </w:t>
+      </w:r>
+      <w:r>
+        <w:t>Falls m = 1 kann ich di</w:t>
+      </w:r>
+      <w:r>
+        <w:t>ese 23€ jetzt risikoreicher investieren um dafür zu sorgen, dass ich nach einem Jahr vielleicht sogar etwas mehr als die 500€ habe. Die</w:t>
       </w:r>
       <w:r>
         <w:t xml:space="preserve"> Aktienkurse schwanken natürlich und die Anlage ist nicht so sicher wie mein Geld bei der Bank. Durch die CPPI Strategie</w:t>
@@ -1441,21 +1474,6 @@
       <w:bookmarkStart w:id="3" w:name="_Toc387315872"/>
       <w:r>
         <w:t>Bei guter Aktienkurs Entwicklung ist natürlich auch mehr möglich.</w:t>
-      </w:r>
-    </w:p>
-    <w:p>
-      <w:pPr>
-        <w:widowControl/>
-        <w:suppressAutoHyphens w:val="0"/>
-      </w:pPr>
-    </w:p>
-    <w:p>
-      <w:pPr>
-        <w:widowControl/>
-        <w:suppressAutoHyphens w:val="0"/>
-      </w:pPr>
-      <w:r>
-        <w:t>M ins Beispiel</w:t>
       </w:r>
       <w:r>
         <w:br w:type="page"/>
@@ -1469,24 +1487,18 @@
           <w:ilvl w:val="0"/>
           <w:numId w:val="2"/>
         </w:numPr>
+        <w:jc w:val="both"/>
       </w:pPr>
       <w:r>
         <w:lastRenderedPageBreak/>
-        <w:t xml:space="preserve">Zuordnung </w:t>
-      </w:r>
-      <w:proofErr w:type="gramStart"/>
-      <w:r>
-        <w:t>eines</w:t>
-      </w:r>
-      <w:proofErr w:type="gramEnd"/>
-      <w:r>
-        <w:t xml:space="preserve"> PDCA-Management-Infrastruktur</w:t>
+        <w:t>Zuordnung eines PDCA-Management-Infrastruktur</w:t>
       </w:r>
       <w:bookmarkEnd w:id="3"/>
     </w:p>
     <w:p>
       <w:pPr>
         <w:pStyle w:val="berschrift2"/>
+        <w:jc w:val="both"/>
       </w:pPr>
       <w:bookmarkStart w:id="4" w:name="_Toc387315873"/>
       <w:r>
@@ -1497,6 +1509,7 @@
     <w:p>
       <w:pPr>
         <w:pStyle w:val="Textkrper"/>
+        <w:jc w:val="both"/>
       </w:pPr>
       <w:r>
         <w:t xml:space="preserve">Ordnen Sie die identifizierten Aktivitäten einer PDCA-Management-Infrastruktur (Aktivitäten und Informationsobjekte) zu. Begründete Entscheidung für eine konkrete Management-Infrastruktur, welche zur Implementierung der CPPI-Strategie verwendet wird. </w:t>
@@ -1505,6 +1518,7 @@
     <w:p>
       <w:pPr>
         <w:pStyle w:val="berschrift2"/>
+        <w:jc w:val="both"/>
       </w:pPr>
       <w:bookmarkStart w:id="5" w:name="_Toc387315874"/>
       <w:r>
@@ -1519,6 +1533,7 @@
       <w:pPr>
         <w:pStyle w:val="Textkrper"/>
         <w:spacing w:before="240"/>
+        <w:jc w:val="both"/>
       </w:pPr>
       <w:r>
         <w:object w:dxaOrig="9848" w:dyaOrig="8204">
@@ -1542,9 +1557,9 @@
             <o:lock v:ext="edit" aspectratio="t"/>
           </v:shapetype>
           <v:shape id="_x0000_i1025" type="#_x0000_t75" style="width:481.4pt;height:401pt" o:ole="">
-            <v:imagedata r:id="rId6" o:title=""/>
+            <v:imagedata r:id="rId7" o:title=""/>
           </v:shape>
-          <o:OLEObject Type="Embed" ProgID="Visio.Drawing.11" ShapeID="_x0000_i1025" DrawAspect="Content" ObjectID="_1461853216" r:id="rId7"/>
+          <o:OLEObject Type="Embed" ProgID="Visio.Drawing.11" ShapeID="_x0000_i1025" DrawAspect="Content" ObjectID="_1462265414" r:id="rId8"/>
         </w:object>
       </w:r>
     </w:p>
@@ -1552,12 +1567,14 @@
       <w:pPr>
         <w:pStyle w:val="Textkrper"/>
         <w:spacing w:before="240"/>
+        <w:jc w:val="both"/>
       </w:pPr>
     </w:p>
     <w:p>
       <w:pPr>
         <w:pStyle w:val="berschrift2"/>
         <w:pageBreakBefore/>
+        <w:jc w:val="both"/>
       </w:pPr>
       <w:bookmarkStart w:id="6" w:name="_Toc387315875"/>
       <w:r>
@@ -1577,7 +1594,7 @@
           <w:insideH w:val="single" w:sz="4" w:space="0" w:color="auto"/>
           <w:insideV w:val="single" w:sz="4" w:space="0" w:color="auto"/>
         </w:tblBorders>
-        <w:tblLook w:val="04A0"/>
+        <w:tblLook w:val="04A0" w:firstRow="1" w:lastRow="0" w:firstColumn="1" w:lastColumn="0" w:noHBand="0" w:noVBand="1"/>
       </w:tblPr>
       <w:tblGrid>
         <w:gridCol w:w="675"/>
@@ -1593,6 +1610,7 @@
           <w:p>
             <w:pPr>
               <w:pStyle w:val="Textkrper"/>
+              <w:jc w:val="both"/>
               <w:rPr>
                 <w:b/>
               </w:rPr>
@@ -1612,6 +1630,7 @@
           <w:p>
             <w:pPr>
               <w:pStyle w:val="Textkrper"/>
+              <w:jc w:val="both"/>
               <w:rPr>
                 <w:b/>
               </w:rPr>
@@ -1631,6 +1650,7 @@
           <w:p>
             <w:pPr>
               <w:pStyle w:val="Textkrper"/>
+              <w:jc w:val="both"/>
               <w:rPr>
                 <w:b/>
               </w:rPr>
@@ -1650,6 +1670,7 @@
           <w:p>
             <w:pPr>
               <w:pStyle w:val="Textkrper"/>
+              <w:jc w:val="both"/>
               <w:rPr>
                 <w:b/>
               </w:rPr>
@@ -1671,6 +1692,7 @@
           <w:p>
             <w:pPr>
               <w:pStyle w:val="Textkrper"/>
+              <w:jc w:val="both"/>
               <w:rPr>
                 <w:rFonts w:cs="Times New Roman"/>
               </w:rPr>
@@ -1690,6 +1712,7 @@
           <w:p>
             <w:pPr>
               <w:pStyle w:val="Textkrper"/>
+              <w:jc w:val="both"/>
               <w:rPr>
                 <w:rFonts w:cs="Times New Roman"/>
               </w:rPr>
@@ -1704,6 +1727,7 @@
           <w:p>
             <w:pPr>
               <w:pStyle w:val="Textkrper"/>
+              <w:jc w:val="both"/>
               <w:rPr>
                 <w:rFonts w:cs="Times New Roman"/>
               </w:rPr>
@@ -1723,6 +1747,7 @@
           <w:p>
             <w:pPr>
               <w:pStyle w:val="Textkrper"/>
+              <w:jc w:val="both"/>
               <w:rPr>
                 <w:rFonts w:cs="Times New Roman"/>
               </w:rPr>
@@ -1742,6 +1767,7 @@
           <w:p>
             <w:pPr>
               <w:pStyle w:val="Textkrper"/>
+              <w:jc w:val="both"/>
               <w:rPr>
                 <w:rFonts w:cs="Times New Roman"/>
               </w:rPr>
@@ -1763,6 +1789,7 @@
           <w:p>
             <w:pPr>
               <w:pStyle w:val="Textkrper"/>
+              <w:jc w:val="both"/>
               <w:rPr>
                 <w:rFonts w:cs="Times New Roman"/>
               </w:rPr>
@@ -1782,6 +1809,7 @@
           <w:p>
             <w:pPr>
               <w:pStyle w:val="Textkrper"/>
+              <w:jc w:val="both"/>
               <w:rPr>
                 <w:rFonts w:cs="Times New Roman"/>
               </w:rPr>
@@ -1796,6 +1824,7 @@
           <w:p>
             <w:pPr>
               <w:pStyle w:val="Textkrper"/>
+              <w:jc w:val="both"/>
               <w:rPr>
                 <w:rFonts w:cs="Times New Roman"/>
               </w:rPr>
@@ -1815,6 +1844,7 @@
           <w:p>
             <w:pPr>
               <w:pStyle w:val="Textkrper"/>
+              <w:jc w:val="both"/>
               <w:rPr>
                 <w:rFonts w:cs="Times New Roman"/>
               </w:rPr>
@@ -1837,6 +1867,7 @@
               <w:tabs>
                 <w:tab w:val="center" w:pos="1717"/>
               </w:tabs>
+              <w:jc w:val="both"/>
               <w:rPr>
                 <w:rFonts w:cs="Times New Roman"/>
               </w:rPr>
@@ -1871,6 +1902,7 @@
           <w:p>
             <w:pPr>
               <w:pStyle w:val="Textkrper"/>
+              <w:jc w:val="both"/>
               <w:rPr>
                 <w:rFonts w:cs="Times New Roman"/>
               </w:rPr>
@@ -1890,6 +1922,7 @@
           <w:p>
             <w:pPr>
               <w:pStyle w:val="Textkrper"/>
+              <w:jc w:val="both"/>
               <w:rPr>
                 <w:rFonts w:cs="Times New Roman"/>
               </w:rPr>
@@ -1904,6 +1937,7 @@
           <w:p>
             <w:pPr>
               <w:pStyle w:val="Textkrper"/>
+              <w:jc w:val="both"/>
               <w:rPr>
                 <w:rFonts w:cs="Times New Roman"/>
               </w:rPr>
@@ -1923,6 +1957,7 @@
           <w:p>
             <w:pPr>
               <w:pStyle w:val="Textkrper"/>
+              <w:jc w:val="both"/>
               <w:rPr>
                 <w:rFonts w:cs="Times New Roman"/>
               </w:rPr>
@@ -1942,6 +1977,7 @@
           <w:p>
             <w:pPr>
               <w:pStyle w:val="Textkrper"/>
+              <w:jc w:val="both"/>
               <w:rPr>
                 <w:rFonts w:cs="Times New Roman"/>
               </w:rPr>
@@ -1956,6 +1992,7 @@
           <w:p>
             <w:pPr>
               <w:pStyle w:val="Textkrper"/>
+              <w:jc w:val="both"/>
               <w:rPr>
                 <w:rFonts w:cs="Times New Roman"/>
               </w:rPr>
@@ -1971,6 +2008,7 @@
           <w:p>
             <w:pPr>
               <w:pStyle w:val="Textkrper"/>
+              <w:jc w:val="both"/>
               <w:rPr>
                 <w:rFonts w:cs="Times New Roman"/>
               </w:rPr>
@@ -1990,6 +2028,7 @@
           <w:p>
             <w:pPr>
               <w:pStyle w:val="Textkrper"/>
+              <w:jc w:val="both"/>
               <w:rPr>
                 <w:rFonts w:cs="Times New Roman"/>
               </w:rPr>
@@ -2004,6 +2043,7 @@
           <w:p>
             <w:pPr>
               <w:pStyle w:val="Textkrper"/>
+              <w:jc w:val="both"/>
               <w:rPr>
                 <w:rFonts w:cs="Times New Roman"/>
               </w:rPr>
@@ -2023,6 +2063,7 @@
           <w:p>
             <w:pPr>
               <w:pStyle w:val="Textkrper"/>
+              <w:jc w:val="both"/>
               <w:rPr>
                 <w:rFonts w:cs="Times New Roman"/>
               </w:rPr>
@@ -2042,6 +2083,7 @@
           <w:p>
             <w:pPr>
               <w:pStyle w:val="Textkrper"/>
+              <w:jc w:val="both"/>
               <w:rPr>
                 <w:rFonts w:cs="Times New Roman"/>
               </w:rPr>
@@ -2063,6 +2105,7 @@
           <w:p>
             <w:pPr>
               <w:pStyle w:val="Textkrper"/>
+              <w:jc w:val="both"/>
               <w:rPr>
                 <w:rFonts w:cs="Times New Roman"/>
               </w:rPr>
@@ -2082,6 +2125,7 @@
           <w:p>
             <w:pPr>
               <w:pStyle w:val="Textkrper"/>
+              <w:jc w:val="both"/>
               <w:rPr>
                 <w:rFonts w:cs="Times New Roman"/>
               </w:rPr>
@@ -2096,6 +2140,7 @@
           <w:p>
             <w:pPr>
               <w:pStyle w:val="Textkrper"/>
+              <w:jc w:val="both"/>
               <w:rPr>
                 <w:rFonts w:cs="Times New Roman"/>
               </w:rPr>
@@ -2116,6 +2161,7 @@
             <w:pPr>
               <w:pStyle w:val="Textkrper"/>
               <w:spacing w:after="0"/>
+              <w:jc w:val="both"/>
               <w:rPr>
                 <w:rFonts w:cs="Times New Roman"/>
               </w:rPr>
@@ -2131,6 +2177,7 @@
             <w:pPr>
               <w:pStyle w:val="Textkrper"/>
               <w:spacing w:after="0"/>
+              <w:jc w:val="both"/>
               <w:rPr>
                 <w:rFonts w:cs="Times New Roman"/>
               </w:rPr>
@@ -2146,6 +2193,7 @@
             <w:pPr>
               <w:pStyle w:val="Textkrper"/>
               <w:spacing w:after="0"/>
+              <w:jc w:val="both"/>
               <w:rPr>
                 <w:rFonts w:cs="Times New Roman"/>
               </w:rPr>
@@ -2161,6 +2209,7 @@
             <w:pPr>
               <w:pStyle w:val="Textkrper"/>
               <w:spacing w:after="0"/>
+              <w:jc w:val="both"/>
               <w:rPr>
                 <w:rFonts w:cs="Times New Roman"/>
               </w:rPr>
@@ -2176,6 +2225,7 @@
             <w:pPr>
               <w:pStyle w:val="Textkrper"/>
               <w:spacing w:after="0"/>
+              <w:jc w:val="both"/>
               <w:rPr>
                 <w:rFonts w:cs="Times New Roman"/>
               </w:rPr>
@@ -2190,6 +2240,7 @@
           <w:p>
             <w:pPr>
               <w:ind w:firstLine="708"/>
+              <w:jc w:val="both"/>
             </w:pPr>
           </w:p>
         </w:tc>
@@ -2200,6 +2251,7 @@
           <w:p>
             <w:pPr>
               <w:pStyle w:val="Textkrper"/>
+              <w:jc w:val="both"/>
               <w:rPr>
                 <w:rFonts w:cs="Times New Roman"/>
               </w:rPr>
@@ -2221,6 +2273,7 @@
           <w:p>
             <w:pPr>
               <w:pStyle w:val="Textkrper"/>
+              <w:jc w:val="both"/>
               <w:rPr>
                 <w:rFonts w:cs="Times New Roman"/>
               </w:rPr>
@@ -2240,6 +2293,7 @@
           <w:p>
             <w:pPr>
               <w:pStyle w:val="Textkrper"/>
+              <w:jc w:val="both"/>
               <w:rPr>
                 <w:rFonts w:cs="Times New Roman"/>
               </w:rPr>
@@ -2254,6 +2308,7 @@
           <w:p>
             <w:pPr>
               <w:pStyle w:val="Textkrper"/>
+              <w:jc w:val="both"/>
               <w:rPr>
                 <w:rFonts w:cs="Times New Roman"/>
               </w:rPr>
@@ -2273,6 +2328,7 @@
           <w:p>
             <w:pPr>
               <w:pStyle w:val="Textkrper"/>
+              <w:jc w:val="both"/>
               <w:rPr>
                 <w:rFonts w:cs="Times New Roman"/>
               </w:rPr>
@@ -2292,6 +2348,7 @@
           <w:p>
             <w:pPr>
               <w:pStyle w:val="Textkrper"/>
+              <w:jc w:val="both"/>
               <w:rPr>
                 <w:rFonts w:cs="Times New Roman"/>
               </w:rPr>
@@ -2313,6 +2370,7 @@
           <w:p>
             <w:pPr>
               <w:pStyle w:val="Textkrper"/>
+              <w:jc w:val="both"/>
               <w:rPr>
                 <w:rFonts w:cs="Times New Roman"/>
               </w:rPr>
@@ -2332,6 +2390,7 @@
           <w:p>
             <w:pPr>
               <w:pStyle w:val="Textkrper"/>
+              <w:jc w:val="both"/>
               <w:rPr>
                 <w:rFonts w:cs="Times New Roman"/>
               </w:rPr>
@@ -2346,6 +2405,7 @@
           <w:p>
             <w:pPr>
               <w:pStyle w:val="Textkrper"/>
+              <w:jc w:val="both"/>
               <w:rPr>
                 <w:rFonts w:cs="Times New Roman"/>
               </w:rPr>
@@ -2365,6 +2425,7 @@
           <w:p>
             <w:pPr>
               <w:pStyle w:val="Textkrper"/>
+              <w:jc w:val="both"/>
               <w:rPr>
                 <w:rFonts w:cs="Times New Roman"/>
               </w:rPr>
@@ -2384,6 +2445,7 @@
           <w:p>
             <w:pPr>
               <w:pStyle w:val="Textkrper"/>
+              <w:jc w:val="both"/>
               <w:rPr>
                 <w:rFonts w:cs="Times New Roman"/>
               </w:rPr>
@@ -2405,6 +2467,7 @@
           <w:p>
             <w:pPr>
               <w:pStyle w:val="Textkrper"/>
+              <w:jc w:val="both"/>
               <w:rPr>
                 <w:rFonts w:cs="Times New Roman"/>
               </w:rPr>
@@ -2424,6 +2487,7 @@
           <w:p>
             <w:pPr>
               <w:pStyle w:val="Textkrper"/>
+              <w:jc w:val="both"/>
               <w:rPr>
                 <w:rFonts w:cs="Times New Roman"/>
               </w:rPr>
@@ -2438,6 +2502,7 @@
           <w:p>
             <w:pPr>
               <w:pStyle w:val="Textkrper"/>
+              <w:jc w:val="both"/>
               <w:rPr>
                 <w:rFonts w:cs="Times New Roman"/>
               </w:rPr>
@@ -2457,6 +2522,7 @@
           <w:p>
             <w:pPr>
               <w:pStyle w:val="Textkrper"/>
+              <w:jc w:val="both"/>
               <w:rPr>
                 <w:rFonts w:cs="Times New Roman"/>
               </w:rPr>
@@ -2476,6 +2542,7 @@
           <w:p>
             <w:pPr>
               <w:pStyle w:val="Textkrper"/>
+              <w:jc w:val="both"/>
               <w:rPr>
                 <w:rFonts w:cs="Times New Roman"/>
               </w:rPr>
@@ -2510,6 +2577,7 @@
           <w:p>
             <w:pPr>
               <w:pStyle w:val="Textkrper"/>
+              <w:jc w:val="both"/>
               <w:rPr>
                 <w:rFonts w:cs="Times New Roman"/>
               </w:rPr>
@@ -2529,6 +2597,7 @@
           <w:p>
             <w:pPr>
               <w:pStyle w:val="Textkrper"/>
+              <w:jc w:val="both"/>
               <w:rPr>
                 <w:rFonts w:cs="Times New Roman"/>
               </w:rPr>
@@ -2543,6 +2612,7 @@
           <w:p>
             <w:pPr>
               <w:pStyle w:val="Textkrper"/>
+              <w:jc w:val="both"/>
               <w:rPr>
                 <w:rFonts w:cs="Times New Roman"/>
               </w:rPr>
@@ -2562,6 +2632,7 @@
           <w:p>
             <w:pPr>
               <w:pStyle w:val="Textkrper"/>
+              <w:jc w:val="both"/>
               <w:rPr>
                 <w:rFonts w:cs="Times New Roman"/>
               </w:rPr>
@@ -2581,6 +2652,7 @@
           <w:p>
             <w:pPr>
               <w:pStyle w:val="Textkrper"/>
+              <w:jc w:val="both"/>
               <w:rPr>
                 <w:rFonts w:cs="Times New Roman"/>
               </w:rPr>
@@ -2602,6 +2674,7 @@
           <w:p>
             <w:pPr>
               <w:pStyle w:val="Textkrper"/>
+              <w:jc w:val="both"/>
               <w:rPr>
                 <w:rFonts w:cs="Times New Roman"/>
               </w:rPr>
@@ -2621,6 +2694,7 @@
           <w:p>
             <w:pPr>
               <w:pStyle w:val="Textkrper"/>
+              <w:jc w:val="both"/>
               <w:rPr>
                 <w:rFonts w:cs="Times New Roman"/>
               </w:rPr>
@@ -2635,6 +2709,7 @@
           <w:p>
             <w:pPr>
               <w:pStyle w:val="Textkrper"/>
+              <w:jc w:val="both"/>
               <w:rPr>
                 <w:rFonts w:cs="Times New Roman"/>
               </w:rPr>
@@ -2654,6 +2729,7 @@
           <w:p>
             <w:pPr>
               <w:pStyle w:val="Textkrper"/>
+              <w:jc w:val="both"/>
               <w:rPr>
                 <w:rFonts w:cs="Times New Roman"/>
               </w:rPr>
@@ -2673,6 +2749,7 @@
           <w:p>
             <w:pPr>
               <w:pStyle w:val="Textkrper"/>
+              <w:jc w:val="both"/>
               <w:rPr>
                 <w:rFonts w:cs="Times New Roman"/>
               </w:rPr>
@@ -2694,6 +2771,7 @@
           <w:p>
             <w:pPr>
               <w:pStyle w:val="Textkrper"/>
+              <w:jc w:val="both"/>
               <w:rPr>
                 <w:rFonts w:cs="Times New Roman"/>
               </w:rPr>
@@ -2713,6 +2791,7 @@
           <w:p>
             <w:pPr>
               <w:pStyle w:val="Textkrper"/>
+              <w:jc w:val="both"/>
               <w:rPr>
                 <w:rFonts w:cs="Times New Roman"/>
               </w:rPr>
@@ -2727,6 +2806,7 @@
           <w:p>
             <w:pPr>
               <w:pStyle w:val="Textkrper"/>
+              <w:jc w:val="both"/>
               <w:rPr>
                 <w:rFonts w:cs="Times New Roman"/>
               </w:rPr>
@@ -2746,6 +2826,7 @@
           <w:p>
             <w:pPr>
               <w:pStyle w:val="Textkrper"/>
+              <w:jc w:val="both"/>
               <w:rPr>
                 <w:rFonts w:cs="Times New Roman"/>
               </w:rPr>
@@ -2768,6 +2849,7 @@
               <w:tabs>
                 <w:tab w:val="center" w:pos="1717"/>
               </w:tabs>
+              <w:jc w:val="both"/>
               <w:rPr>
                 <w:rFonts w:cs="Times New Roman"/>
               </w:rPr>
@@ -2789,6 +2871,7 @@
           <w:p>
             <w:pPr>
               <w:pStyle w:val="Textkrper"/>
+              <w:jc w:val="both"/>
               <w:rPr>
                 <w:rFonts w:cs="Times New Roman"/>
               </w:rPr>
@@ -2808,6 +2891,7 @@
           <w:p>
             <w:pPr>
               <w:pStyle w:val="Textkrper"/>
+              <w:jc w:val="both"/>
               <w:rPr>
                 <w:rFonts w:cs="Times New Roman"/>
               </w:rPr>
@@ -2827,6 +2911,7 @@
           <w:p>
             <w:pPr>
               <w:pStyle w:val="Textkrper"/>
+              <w:jc w:val="both"/>
               <w:rPr>
                 <w:rFonts w:cs="Times New Roman"/>
               </w:rPr>
@@ -2849,6 +2934,7 @@
               <w:tabs>
                 <w:tab w:val="center" w:pos="1717"/>
               </w:tabs>
+              <w:jc w:val="both"/>
               <w:rPr>
                 <w:rFonts w:cs="Times New Roman"/>
               </w:rPr>
@@ -2870,6 +2956,7 @@
           <w:p>
             <w:pPr>
               <w:pStyle w:val="Textkrper"/>
+              <w:jc w:val="both"/>
               <w:rPr>
                 <w:rFonts w:cs="Times New Roman"/>
               </w:rPr>
@@ -2883,6 +2970,7 @@
           <w:p>
             <w:pPr>
               <w:pStyle w:val="Textkrper"/>
+              <w:jc w:val="both"/>
               <w:rPr>
                 <w:rFonts w:cs="Times New Roman"/>
               </w:rPr>
@@ -2896,6 +2984,7 @@
           <w:p>
             <w:pPr>
               <w:pStyle w:val="Textkrper"/>
+              <w:jc w:val="both"/>
               <w:rPr>
                 <w:rFonts w:cs="Times New Roman"/>
               </w:rPr>
@@ -2912,6 +3001,7 @@
               <w:tabs>
                 <w:tab w:val="center" w:pos="1717"/>
               </w:tabs>
+              <w:jc w:val="both"/>
               <w:rPr>
                 <w:rFonts w:cs="Times New Roman"/>
               </w:rPr>
@@ -2923,9 +3013,14 @@
     <w:p>
       <w:pPr>
         <w:pStyle w:val="Textkrper"/>
-      </w:pPr>
-    </w:p>
-    <w:p/>
+        <w:jc w:val="both"/>
+      </w:pPr>
+    </w:p>
+    <w:p>
+      <w:pPr>
+        <w:jc w:val="both"/>
+      </w:pPr>
+    </w:p>
     <w:p>
       <w:pPr>
         <w:pStyle w:val="berschrift1"/>
@@ -2934,6 +3029,7 @@
           <w:ilvl w:val="0"/>
           <w:numId w:val="2"/>
         </w:numPr>
+        <w:jc w:val="both"/>
       </w:pPr>
       <w:bookmarkStart w:id="7" w:name="_Toc387315876"/>
       <w:r>
@@ -2945,11 +3041,13 @@
     <w:p>
       <w:pPr>
         <w:pStyle w:val="Textkrper"/>
+        <w:jc w:val="both"/>
       </w:pPr>
     </w:p>
     <w:p>
       <w:pPr>
         <w:pStyle w:val="berschrift2"/>
+        <w:jc w:val="both"/>
       </w:pPr>
       <w:bookmarkStart w:id="8" w:name="_Toc387315877"/>
       <w:r>
@@ -2960,9 +3058,13 @@
     <w:p>
       <w:pPr>
         <w:pStyle w:val="Textkrper"/>
-      </w:pPr>
-    </w:p>
-    <w:p>
+        <w:jc w:val="both"/>
+      </w:pPr>
+    </w:p>
+    <w:p>
+      <w:pPr>
+        <w:jc w:val="both"/>
+      </w:pPr>
       <w:r>
         <w:t>Implementieren Sie die CPPI-Strategie. Verwenden Sie dafür die vorgesehenen abstrakten Klassen. Dokumentieren Sie welche Klassen und Methoden konkret welchen CPPI-Aktivitäten entsprechen. Verwenden Sie dafür Code-Snippets für eine detaillierte Beschreibung. (Programmierer-Perspektive)</w:t>
       </w:r>
@@ -2970,8 +3072,15 @@
         <w:t>.</w:t>
       </w:r>
     </w:p>
-    <w:p/>
-    <w:p>
+    <w:p>
+      <w:pPr>
+        <w:jc w:val="both"/>
+      </w:pPr>
+    </w:p>
+    <w:p>
+      <w:pPr>
+        <w:jc w:val="both"/>
+      </w:pPr>
       <w:r>
         <w:t>Im Source-Code finden Sie im Ordner „src“</w:t>
       </w:r>
@@ -2989,6 +3098,7 @@
           <w:ilvl w:val="0"/>
           <w:numId w:val="11"/>
         </w:numPr>
+        <w:jc w:val="both"/>
       </w:pPr>
       <w:r>
         <w:t>at.ac.tuwien.imw.pdca</w:t>
@@ -2997,6 +3107,7 @@
     <w:p>
       <w:pPr>
         <w:pStyle w:val="Listenabsatz"/>
+        <w:jc w:val="both"/>
       </w:pPr>
       <w:r>
         <w:t>Hier befinden sich alle abstrakte Klassen und Interfaces die Sie für eine Implementierung benötigen. Je nachdem welche Management-Infrastruktur gewählt wird, sollen die jeweiligen Klasse ableiten und implementiert werden. Hier sollen Sie KEINE Änderung vornehmen!</w:t>
@@ -3009,6 +3120,7 @@
           <w:ilvl w:val="0"/>
           <w:numId w:val="11"/>
         </w:numPr>
+        <w:jc w:val="both"/>
       </w:pPr>
       <w:r>
         <w:t>at.ac.tuwien.imw.pdca</w:t>
@@ -3020,6 +3132,7 @@
     <w:p>
       <w:pPr>
         <w:pStyle w:val="Listenabsatz"/>
+        <w:jc w:val="both"/>
       </w:pPr>
       <w:r>
         <w:t xml:space="preserve">In diesen Packet </w:t>
@@ -3031,6 +3144,7 @@
     <w:p>
       <w:pPr>
         <w:pStyle w:val="Listenabsatz"/>
+        <w:jc w:val="both"/>
       </w:pPr>
       <w:r>
         <w:t>Zum Beispiel:</w:t>
@@ -3039,14 +3153,15 @@
     <w:p>
       <w:pPr>
         <w:pStyle w:val="Listenabsatz"/>
+        <w:jc w:val="both"/>
       </w:pPr>
       <w:r>
         <w:rPr>
           <w:noProof/>
-          <w:lang w:val="de-DE" w:eastAsia="de-DE" w:bidi="ar-SA"/>
+          <w:lang w:eastAsia="de-AT" w:bidi="ar-SA"/>
         </w:rPr>
         <w:drawing>
-          <wp:inline distT="0" distB="0" distL="0" distR="0">
+          <wp:inline distT="0" distB="0" distL="0" distR="0" wp14:anchorId="1C9D912A" wp14:editId="63D6B71F">
             <wp:extent cx="5083810" cy="146050"/>
             <wp:effectExtent l="152400" t="133350" r="345440" b="311150"/>
             <wp:docPr id="476" name="Bild 476"/>
@@ -3063,7 +3178,7 @@
                     </pic:cNvPicPr>
                   </pic:nvPicPr>
                   <pic:blipFill>
-                    <a:blip r:embed="rId8" cstate="print"/>
+                    <a:blip r:embed="rId9" cstate="print"/>
                     <a:srcRect/>
                     <a:stretch>
                       <a:fillRect/>
@@ -3102,6 +3217,7 @@
           <w:ilvl w:val="0"/>
           <w:numId w:val="11"/>
         </w:numPr>
+        <w:jc w:val="both"/>
       </w:pPr>
       <w:r>
         <w:t>at.ac.tuwien.imw.pdca</w:t>
@@ -3113,6 +3229,7 @@
     <w:p>
       <w:pPr>
         <w:pStyle w:val="Listenabsatz"/>
+        <w:jc w:val="both"/>
       </w:pPr>
       <w:r>
         <w:t>Hier befindet sich unter anderen die Klasse „CPPISimulation.java“ die die Main-Methode enthält. Hier sollen die verschiedenen Prozesse gestartet werden.</w:t>
@@ -3121,11 +3238,13 @@
     <w:p>
       <w:pPr>
         <w:pStyle w:val="Listenabsatz"/>
+        <w:jc w:val="both"/>
       </w:pPr>
     </w:p>
     <w:p>
       <w:pPr>
         <w:pStyle w:val="berschrift2"/>
+        <w:jc w:val="both"/>
       </w:pPr>
       <w:bookmarkStart w:id="9" w:name="_Toc387315878"/>
       <w:r>
@@ -3135,15 +3254,7 @@
     </w:p>
     <w:p>
       <w:pPr>
-        <w:widowControl/>
-        <w:suppressAutoHyphens w:val="0"/>
-        <w:rPr>
-          <w:rFonts w:eastAsia="Times New Roman" w:cs="Times New Roman"/>
-          <w:kern w:val="0"/>
-          <w:lang w:val="de-DE" w:eastAsia="de-DE" w:bidi="ar-SA"/>
-        </w:rPr>
-      </w:pPr>
-      <w:r>
+        <w:jc w:val="both"/>
         <w:rPr>
           <w:rFonts w:ascii="Arial" w:eastAsia="Times New Roman" w:hAnsi="Arial" w:cs="Arial"/>
           <w:color w:val="000000"/>
@@ -3152,9 +3263,7 @@
           <w:szCs w:val="25"/>
           <w:lang w:val="de-DE" w:eastAsia="de-DE" w:bidi="ar-SA"/>
         </w:rPr>
-        <w:t xml:space="preserve">&lt;&lt;Plan&gt;&gt; → </w:t>
-      </w:r>
-      <w:proofErr w:type="spellStart"/>
+      </w:pPr>
       <w:r>
         <w:rPr>
           <w:rFonts w:ascii="Arial" w:eastAsia="Times New Roman" w:hAnsi="Arial" w:cs="Arial"/>
@@ -3164,227 +3273,1799 @@
           <w:szCs w:val="25"/>
           <w:lang w:val="de-DE" w:eastAsia="de-DE" w:bidi="ar-SA"/>
         </w:rPr>
-        <w:t>CPPIPlanProcess.plan</w:t>
-      </w:r>
-      <w:proofErr w:type="spellEnd"/>
-      <w:r>
-        <w:rPr>
-          <w:rFonts w:ascii="Arial" w:eastAsia="Times New Roman" w:hAnsi="Arial" w:cs="Arial"/>
-          <w:color w:val="000000"/>
-          <w:kern w:val="0"/>
-          <w:sz w:val="25"/>
-          <w:szCs w:val="25"/>
-          <w:lang w:val="de-DE" w:eastAsia="de-DE" w:bidi="ar-SA"/>
-        </w:rPr>
-        <w:t>()</w:t>
+        <w:t xml:space="preserve"> </w:t>
       </w:r>
     </w:p>
     <w:p>
       <w:pPr>
         <w:widowControl/>
         <w:suppressAutoHyphens w:val="0"/>
-        <w:rPr>
-          <w:rFonts w:eastAsia="Times New Roman" w:cs="Times New Roman"/>
-          <w:kern w:val="0"/>
-          <w:lang w:val="de-DE" w:eastAsia="de-DE" w:bidi="ar-SA"/>
-        </w:rPr>
-      </w:pPr>
-      <w:r>
-        <w:rPr>
-          <w:rFonts w:ascii="Arial" w:eastAsia="Times New Roman" w:hAnsi="Arial" w:cs="Arial"/>
-          <w:color w:val="000000"/>
-          <w:kern w:val="0"/>
-          <w:sz w:val="25"/>
-          <w:szCs w:val="25"/>
-          <w:lang w:val="de-DE" w:eastAsia="de-DE" w:bidi="ar-SA"/>
-        </w:rPr>
-        <w:t xml:space="preserve">&lt;&lt;Plan Rules&gt;&gt; → </w:t>
-      </w:r>
-      <w:proofErr w:type="spellStart"/>
-      <w:r>
-        <w:rPr>
-          <w:rFonts w:ascii="Arial" w:eastAsia="Times New Roman" w:hAnsi="Arial" w:cs="Arial"/>
-          <w:color w:val="000000"/>
-          <w:kern w:val="0"/>
-          <w:sz w:val="25"/>
-          <w:szCs w:val="25"/>
-          <w:lang w:val="de-DE" w:eastAsia="de-DE" w:bidi="ar-SA"/>
-        </w:rPr>
-        <w:t>CPPIPlanRules.applyPlanningRules</w:t>
-      </w:r>
-      <w:proofErr w:type="spellEnd"/>
-      <w:r>
-        <w:rPr>
-          <w:rFonts w:ascii="Arial" w:eastAsia="Times New Roman" w:hAnsi="Arial" w:cs="Arial"/>
-          <w:color w:val="000000"/>
-          <w:kern w:val="0"/>
-          <w:sz w:val="25"/>
-          <w:szCs w:val="25"/>
-          <w:lang w:val="de-DE" w:eastAsia="de-DE" w:bidi="ar-SA"/>
-        </w:rPr>
-        <w:t>()</w:t>
+        <w:jc w:val="both"/>
+        <w:rPr>
+          <w:rFonts w:eastAsia="Times New Roman" w:cs="Times New Roman"/>
+          <w:kern w:val="0"/>
+          <w:lang w:eastAsia="de-AT" w:bidi="ar-SA"/>
+        </w:rPr>
+      </w:pPr>
+      <w:r>
+        <w:rPr>
+          <w:rFonts w:eastAsia="Times New Roman" w:cs="Times New Roman"/>
+          <w:b/>
+          <w:bCs/>
+          <w:color w:val="000000"/>
+          <w:kern w:val="0"/>
+          <w:lang w:eastAsia="de-AT" w:bidi="ar-SA"/>
+        </w:rPr>
+        <w:t>Folgende Variablenbelegung haben wir uns überlegt (Im Kommentar steht der Variablenname aus den Folien welche unsere Meinung nach den Variablen entsprechen)</w:t>
       </w:r>
     </w:p>
     <w:p>
       <w:pPr>
         <w:widowControl/>
         <w:suppressAutoHyphens w:val="0"/>
-        <w:rPr>
-          <w:rFonts w:eastAsia="Times New Roman" w:cs="Times New Roman"/>
-          <w:kern w:val="0"/>
-          <w:lang w:val="de-DE" w:eastAsia="de-DE" w:bidi="ar-SA"/>
-        </w:rPr>
-      </w:pPr>
-      <w:r>
-        <w:rPr>
-          <w:rFonts w:ascii="Arial" w:eastAsia="Times New Roman" w:hAnsi="Arial" w:cs="Arial"/>
-          <w:color w:val="000000"/>
-          <w:kern w:val="0"/>
-          <w:sz w:val="25"/>
-          <w:szCs w:val="25"/>
-          <w:lang w:val="de-DE" w:eastAsia="de-DE" w:bidi="ar-SA"/>
-        </w:rPr>
-        <w:t>&lt;&lt;</w:t>
-      </w:r>
-      <w:proofErr w:type="spellStart"/>
-      <w:r>
-        <w:rPr>
-          <w:rFonts w:ascii="Arial" w:eastAsia="Times New Roman" w:hAnsi="Arial" w:cs="Arial"/>
-          <w:color w:val="000000"/>
-          <w:kern w:val="0"/>
-          <w:sz w:val="25"/>
-          <w:szCs w:val="25"/>
-          <w:lang w:val="de-DE" w:eastAsia="de-DE" w:bidi="ar-SA"/>
-        </w:rPr>
-        <w:t>Objective</w:t>
-      </w:r>
-      <w:proofErr w:type="spellEnd"/>
-      <w:r>
-        <w:rPr>
-          <w:rFonts w:ascii="Arial" w:eastAsia="Times New Roman" w:hAnsi="Arial" w:cs="Arial"/>
-          <w:color w:val="000000"/>
-          <w:kern w:val="0"/>
-          <w:sz w:val="25"/>
-          <w:szCs w:val="25"/>
-          <w:lang w:val="de-DE" w:eastAsia="de-DE" w:bidi="ar-SA"/>
-        </w:rPr>
-        <w:t xml:space="preserve">&gt;&gt; → </w:t>
-      </w:r>
-      <w:proofErr w:type="spellStart"/>
-      <w:r>
-        <w:rPr>
-          <w:rFonts w:ascii="Arial" w:eastAsia="Times New Roman" w:hAnsi="Arial" w:cs="Arial"/>
-          <w:color w:val="000000"/>
-          <w:kern w:val="0"/>
-          <w:sz w:val="25"/>
-          <w:szCs w:val="25"/>
-          <w:lang w:val="de-DE" w:eastAsia="de-DE" w:bidi="ar-SA"/>
-        </w:rPr>
-        <w:t>CPPIObjectiveSetting</w:t>
-      </w:r>
-      <w:proofErr w:type="spellEnd"/>
+        <w:jc w:val="both"/>
+        <w:rPr>
+          <w:rFonts w:eastAsia="Times New Roman" w:cs="Times New Roman"/>
+          <w:kern w:val="0"/>
+          <w:lang w:eastAsia="de-AT" w:bidi="ar-SA"/>
+        </w:rPr>
+      </w:pPr>
     </w:p>
     <w:p>
       <w:pPr>
         <w:widowControl/>
         <w:suppressAutoHyphens w:val="0"/>
-        <w:rPr>
-          <w:rFonts w:eastAsia="Times New Roman" w:cs="Times New Roman"/>
-          <w:kern w:val="0"/>
-          <w:lang w:val="de-DE" w:eastAsia="de-DE" w:bidi="ar-SA"/>
-        </w:rPr>
-      </w:pPr>
-      <w:r>
-        <w:rPr>
-          <w:rFonts w:ascii="Arial" w:eastAsia="Times New Roman" w:hAnsi="Arial" w:cs="Arial"/>
-          <w:color w:val="000000"/>
-          <w:kern w:val="0"/>
-          <w:sz w:val="25"/>
-          <w:szCs w:val="25"/>
-          <w:lang w:val="de-DE" w:eastAsia="de-DE" w:bidi="ar-SA"/>
-        </w:rPr>
-        <w:t xml:space="preserve">&lt;&lt;Performance&gt;&gt; → </w:t>
+        <w:jc w:val="both"/>
+        <w:rPr>
+          <w:rFonts w:ascii="Courier New" w:eastAsia="Times New Roman" w:hAnsi="Courier New" w:cs="Courier New"/>
+          <w:kern w:val="0"/>
+          <w:sz w:val="20"/>
+          <w:szCs w:val="20"/>
+          <w:lang w:eastAsia="de-AT" w:bidi="ar-SA"/>
+        </w:rPr>
+      </w:pPr>
+      <w:r>
+        <w:rPr>
+          <w:rFonts w:ascii="Courier New" w:eastAsia="Times New Roman" w:hAnsi="Courier New" w:cs="Courier New"/>
+          <w:color w:val="000000"/>
+          <w:kern w:val="0"/>
+          <w:sz w:val="20"/>
+          <w:szCs w:val="20"/>
+          <w:lang w:eastAsia="de-AT" w:bidi="ar-SA"/>
+        </w:rPr>
+        <w:t xml:space="preserve">private </w:t>
       </w:r>
       <w:proofErr w:type="spellStart"/>
       <w:r>
         <w:rPr>
-          <w:rFonts w:ascii="Arial" w:eastAsia="Times New Roman" w:hAnsi="Arial" w:cs="Arial"/>
-          <w:color w:val="000000"/>
-          <w:kern w:val="0"/>
-          <w:sz w:val="25"/>
-          <w:szCs w:val="25"/>
-          <w:lang w:val="de-DE" w:eastAsia="de-DE" w:bidi="ar-SA"/>
-        </w:rPr>
-        <w:t>CPPIMeasuredPerformanceValue</w:t>
+          <w:rFonts w:ascii="Courier New" w:eastAsia="Times New Roman" w:hAnsi="Courier New" w:cs="Courier New"/>
+          <w:color w:val="000000"/>
+          <w:kern w:val="0"/>
+          <w:sz w:val="20"/>
+          <w:szCs w:val="20"/>
+          <w:lang w:eastAsia="de-AT" w:bidi="ar-SA"/>
+        </w:rPr>
+        <w:t>BigDecimal</w:t>
       </w:r>
       <w:proofErr w:type="spellEnd"/>
+      <w:r>
+        <w:rPr>
+          <w:rFonts w:ascii="Courier New" w:eastAsia="Times New Roman" w:hAnsi="Courier New" w:cs="Courier New"/>
+          <w:color w:val="000000"/>
+          <w:kern w:val="0"/>
+          <w:sz w:val="20"/>
+          <w:szCs w:val="20"/>
+          <w:lang w:eastAsia="de-AT" w:bidi="ar-SA"/>
+        </w:rPr>
+        <w:t xml:space="preserve"> </w:t>
+      </w:r>
+      <w:proofErr w:type="spellStart"/>
+      <w:r>
+        <w:rPr>
+          <w:rFonts w:ascii="Courier New" w:eastAsia="Times New Roman" w:hAnsi="Courier New" w:cs="Courier New"/>
+          <w:color w:val="000000"/>
+          <w:kern w:val="0"/>
+          <w:sz w:val="20"/>
+          <w:szCs w:val="20"/>
+          <w:lang w:eastAsia="de-AT" w:bidi="ar-SA"/>
+        </w:rPr>
+        <w:t>portfolio</w:t>
+      </w:r>
+      <w:proofErr w:type="spellEnd"/>
+      <w:r>
+        <w:rPr>
+          <w:rFonts w:ascii="Courier New" w:eastAsia="Times New Roman" w:hAnsi="Courier New" w:cs="Courier New"/>
+          <w:color w:val="000000"/>
+          <w:kern w:val="0"/>
+          <w:sz w:val="20"/>
+          <w:szCs w:val="20"/>
+          <w:lang w:eastAsia="de-AT" w:bidi="ar-SA"/>
+        </w:rPr>
+        <w:t>; // F(T)</w:t>
+      </w:r>
     </w:p>
     <w:p>
       <w:pPr>
         <w:widowControl/>
         <w:suppressAutoHyphens w:val="0"/>
-        <w:rPr>
-          <w:rFonts w:eastAsia="Times New Roman" w:cs="Times New Roman"/>
-          <w:kern w:val="0"/>
-          <w:lang w:val="de-DE" w:eastAsia="de-DE" w:bidi="ar-SA"/>
-        </w:rPr>
-      </w:pPr>
-      <w:r>
-        <w:rPr>
-          <w:rFonts w:ascii="Arial" w:eastAsia="Times New Roman" w:hAnsi="Arial" w:cs="Arial"/>
-          <w:color w:val="000000"/>
-          <w:kern w:val="0"/>
-          <w:sz w:val="25"/>
-          <w:szCs w:val="25"/>
-          <w:lang w:val="de-DE" w:eastAsia="de-DE" w:bidi="ar-SA"/>
+        <w:jc w:val="both"/>
+        <w:rPr>
+          <w:rFonts w:ascii="Courier New" w:eastAsia="Times New Roman" w:hAnsi="Courier New" w:cs="Courier New"/>
+          <w:kern w:val="0"/>
+          <w:sz w:val="20"/>
+          <w:szCs w:val="20"/>
+          <w:lang w:eastAsia="de-AT" w:bidi="ar-SA"/>
+        </w:rPr>
+      </w:pPr>
+      <w:r>
+        <w:rPr>
+          <w:rFonts w:ascii="Courier New" w:eastAsia="Times New Roman" w:hAnsi="Courier New" w:cs="Courier New"/>
+          <w:color w:val="000000"/>
+          <w:kern w:val="0"/>
+          <w:sz w:val="20"/>
+          <w:szCs w:val="20"/>
+          <w:lang w:eastAsia="de-AT" w:bidi="ar-SA"/>
+        </w:rPr>
+        <w:t xml:space="preserve">private </w:t>
+      </w:r>
+      <w:proofErr w:type="spellStart"/>
+      <w:r>
+        <w:rPr>
+          <w:rFonts w:ascii="Courier New" w:eastAsia="Times New Roman" w:hAnsi="Courier New" w:cs="Courier New"/>
+          <w:color w:val="000000"/>
+          <w:kern w:val="0"/>
+          <w:sz w:val="20"/>
+          <w:szCs w:val="20"/>
+          <w:lang w:eastAsia="de-AT" w:bidi="ar-SA"/>
+        </w:rPr>
+        <w:t>BigDecimal</w:t>
+      </w:r>
+      <w:proofErr w:type="spellEnd"/>
+      <w:r>
+        <w:rPr>
+          <w:rFonts w:ascii="Courier New" w:eastAsia="Times New Roman" w:hAnsi="Courier New" w:cs="Courier New"/>
+          <w:color w:val="000000"/>
+          <w:kern w:val="0"/>
+          <w:sz w:val="20"/>
+          <w:szCs w:val="20"/>
+          <w:lang w:eastAsia="de-AT" w:bidi="ar-SA"/>
+        </w:rPr>
+        <w:t xml:space="preserve"> </w:t>
+      </w:r>
+      <w:proofErr w:type="spellStart"/>
+      <w:r>
+        <w:rPr>
+          <w:rFonts w:ascii="Courier New" w:eastAsia="Times New Roman" w:hAnsi="Courier New" w:cs="Courier New"/>
+          <w:color w:val="000000"/>
+          <w:kern w:val="0"/>
+          <w:sz w:val="20"/>
+          <w:szCs w:val="20"/>
+          <w:lang w:eastAsia="de-AT" w:bidi="ar-SA"/>
+        </w:rPr>
+        <w:t>tsr</w:t>
+      </w:r>
+      <w:proofErr w:type="spellEnd"/>
+      <w:r>
+        <w:rPr>
+          <w:rFonts w:ascii="Courier New" w:eastAsia="Times New Roman" w:hAnsi="Courier New" w:cs="Courier New"/>
+          <w:color w:val="000000"/>
+          <w:kern w:val="0"/>
+          <w:sz w:val="20"/>
+          <w:szCs w:val="20"/>
+          <w:lang w:eastAsia="de-AT" w:bidi="ar-SA"/>
+        </w:rPr>
+        <w:t>; // TSR</w:t>
+      </w:r>
+    </w:p>
+    <w:p>
+      <w:pPr>
+        <w:widowControl/>
+        <w:suppressAutoHyphens w:val="0"/>
+        <w:jc w:val="both"/>
+        <w:rPr>
+          <w:rFonts w:ascii="Courier New" w:eastAsia="Times New Roman" w:hAnsi="Courier New" w:cs="Courier New"/>
+          <w:kern w:val="0"/>
+          <w:sz w:val="20"/>
+          <w:szCs w:val="20"/>
+          <w:lang w:eastAsia="de-AT" w:bidi="ar-SA"/>
+        </w:rPr>
+      </w:pPr>
+      <w:r>
+        <w:rPr>
+          <w:rFonts w:ascii="Courier New" w:eastAsia="Times New Roman" w:hAnsi="Courier New" w:cs="Courier New"/>
+          <w:color w:val="000000"/>
+          <w:kern w:val="0"/>
+          <w:sz w:val="20"/>
+          <w:szCs w:val="20"/>
+          <w:lang w:eastAsia="de-AT" w:bidi="ar-SA"/>
+        </w:rPr>
+        <w:t xml:space="preserve">private </w:t>
+      </w:r>
+      <w:proofErr w:type="spellStart"/>
+      <w:r>
+        <w:rPr>
+          <w:rFonts w:ascii="Courier New" w:eastAsia="Times New Roman" w:hAnsi="Courier New" w:cs="Courier New"/>
+          <w:color w:val="000000"/>
+          <w:kern w:val="0"/>
+          <w:sz w:val="20"/>
+          <w:szCs w:val="20"/>
+          <w:lang w:eastAsia="de-AT" w:bidi="ar-SA"/>
+        </w:rPr>
+        <w:t>BigDecimal</w:t>
+      </w:r>
+      <w:proofErr w:type="spellEnd"/>
+      <w:r>
+        <w:rPr>
+          <w:rFonts w:ascii="Courier New" w:eastAsia="Times New Roman" w:hAnsi="Courier New" w:cs="Courier New"/>
+          <w:color w:val="000000"/>
+          <w:kern w:val="0"/>
+          <w:sz w:val="20"/>
+          <w:szCs w:val="20"/>
+          <w:lang w:eastAsia="de-AT" w:bidi="ar-SA"/>
+        </w:rPr>
+        <w:t xml:space="preserve"> </w:t>
+      </w:r>
+      <w:proofErr w:type="spellStart"/>
+      <w:r>
+        <w:rPr>
+          <w:rFonts w:ascii="Courier New" w:eastAsia="Times New Roman" w:hAnsi="Courier New" w:cs="Courier New"/>
+          <w:color w:val="000000"/>
+          <w:kern w:val="0"/>
+          <w:sz w:val="20"/>
+          <w:szCs w:val="20"/>
+          <w:lang w:eastAsia="de-AT" w:bidi="ar-SA"/>
+        </w:rPr>
+        <w:t>floor</w:t>
+      </w:r>
+      <w:proofErr w:type="spellEnd"/>
+      <w:r>
+        <w:rPr>
+          <w:rFonts w:ascii="Courier New" w:eastAsia="Times New Roman" w:hAnsi="Courier New" w:cs="Courier New"/>
+          <w:color w:val="000000"/>
+          <w:kern w:val="0"/>
+          <w:sz w:val="20"/>
+          <w:szCs w:val="20"/>
+          <w:lang w:eastAsia="de-AT" w:bidi="ar-SA"/>
+        </w:rPr>
+        <w:t>; // F(t) Sicherer Teil um am Ende W(t) zu haben.</w:t>
+      </w:r>
+    </w:p>
+    <w:p>
+      <w:pPr>
+        <w:widowControl/>
+        <w:suppressAutoHyphens w:val="0"/>
+        <w:jc w:val="both"/>
+        <w:rPr>
+          <w:rFonts w:ascii="Courier New" w:eastAsia="Times New Roman" w:hAnsi="Courier New" w:cs="Courier New"/>
+          <w:kern w:val="0"/>
+          <w:sz w:val="20"/>
+          <w:szCs w:val="20"/>
+          <w:lang w:val="en-GB" w:eastAsia="de-AT" w:bidi="ar-SA"/>
+        </w:rPr>
+      </w:pPr>
+      <w:proofErr w:type="gramStart"/>
+      <w:r>
+        <w:rPr>
+          <w:rFonts w:ascii="Courier New" w:eastAsia="Times New Roman" w:hAnsi="Courier New" w:cs="Courier New"/>
+          <w:color w:val="000000"/>
+          <w:kern w:val="0"/>
+          <w:sz w:val="20"/>
+          <w:szCs w:val="20"/>
+          <w:lang w:val="en-GB" w:eastAsia="de-AT" w:bidi="ar-SA"/>
+        </w:rPr>
+        <w:t>private</w:t>
+      </w:r>
+      <w:proofErr w:type="gramEnd"/>
+      <w:r>
+        <w:rPr>
+          <w:rFonts w:ascii="Courier New" w:eastAsia="Times New Roman" w:hAnsi="Courier New" w:cs="Courier New"/>
+          <w:color w:val="000000"/>
+          <w:kern w:val="0"/>
+          <w:sz w:val="20"/>
+          <w:szCs w:val="20"/>
+          <w:lang w:val="en-GB" w:eastAsia="de-AT" w:bidi="ar-SA"/>
+        </w:rPr>
+        <w:t xml:space="preserve"> </w:t>
+      </w:r>
+      <w:proofErr w:type="spellStart"/>
+      <w:r>
+        <w:rPr>
+          <w:rFonts w:ascii="Courier New" w:eastAsia="Times New Roman" w:hAnsi="Courier New" w:cs="Courier New"/>
+          <w:color w:val="000000"/>
+          <w:kern w:val="0"/>
+          <w:sz w:val="20"/>
+          <w:szCs w:val="20"/>
+          <w:lang w:val="en-GB" w:eastAsia="de-AT" w:bidi="ar-SA"/>
+        </w:rPr>
+        <w:t>BigDecimal</w:t>
+      </w:r>
+      <w:proofErr w:type="spellEnd"/>
+      <w:r>
+        <w:rPr>
+          <w:rFonts w:ascii="Courier New" w:eastAsia="Times New Roman" w:hAnsi="Courier New" w:cs="Courier New"/>
+          <w:color w:val="000000"/>
+          <w:kern w:val="0"/>
+          <w:sz w:val="20"/>
+          <w:szCs w:val="20"/>
+          <w:lang w:val="en-GB" w:eastAsia="de-AT" w:bidi="ar-SA"/>
+        </w:rPr>
+        <w:t xml:space="preserve"> cushion; // Cushion</w:t>
+      </w:r>
+    </w:p>
+    <w:p>
+      <w:pPr>
+        <w:widowControl/>
+        <w:suppressAutoHyphens w:val="0"/>
+        <w:jc w:val="both"/>
+        <w:rPr>
+          <w:rFonts w:ascii="Courier New" w:eastAsia="Times New Roman" w:hAnsi="Courier New" w:cs="Courier New"/>
+          <w:kern w:val="0"/>
+          <w:sz w:val="20"/>
+          <w:szCs w:val="20"/>
+          <w:lang w:val="en-GB" w:eastAsia="de-AT" w:bidi="ar-SA"/>
+        </w:rPr>
+      </w:pPr>
+      <w:proofErr w:type="gramStart"/>
+      <w:r>
+        <w:rPr>
+          <w:rFonts w:ascii="Courier New" w:eastAsia="Times New Roman" w:hAnsi="Courier New" w:cs="Courier New"/>
+          <w:color w:val="000000"/>
+          <w:kern w:val="0"/>
+          <w:sz w:val="20"/>
+          <w:szCs w:val="20"/>
+          <w:lang w:val="en-GB" w:eastAsia="de-AT" w:bidi="ar-SA"/>
+        </w:rPr>
+        <w:t>private</w:t>
+      </w:r>
+      <w:proofErr w:type="gramEnd"/>
+      <w:r>
+        <w:rPr>
+          <w:rFonts w:ascii="Courier New" w:eastAsia="Times New Roman" w:hAnsi="Courier New" w:cs="Courier New"/>
+          <w:color w:val="000000"/>
+          <w:kern w:val="0"/>
+          <w:sz w:val="20"/>
+          <w:szCs w:val="20"/>
+          <w:lang w:val="en-GB" w:eastAsia="de-AT" w:bidi="ar-SA"/>
+        </w:rPr>
+        <w:t xml:space="preserve"> </w:t>
+      </w:r>
+      <w:proofErr w:type="spellStart"/>
+      <w:r>
+        <w:rPr>
+          <w:rFonts w:ascii="Courier New" w:eastAsia="Times New Roman" w:hAnsi="Courier New" w:cs="Courier New"/>
+          <w:color w:val="000000"/>
+          <w:kern w:val="0"/>
+          <w:sz w:val="20"/>
+          <w:szCs w:val="20"/>
+          <w:lang w:val="en-GB" w:eastAsia="de-AT" w:bidi="ar-SA"/>
+        </w:rPr>
+        <w:t>BigDecimal</w:t>
+      </w:r>
+      <w:proofErr w:type="spellEnd"/>
+      <w:r>
+        <w:rPr>
+          <w:rFonts w:ascii="Courier New" w:eastAsia="Times New Roman" w:hAnsi="Courier New" w:cs="Courier New"/>
+          <w:color w:val="000000"/>
+          <w:kern w:val="0"/>
+          <w:sz w:val="20"/>
+          <w:szCs w:val="20"/>
+          <w:lang w:val="en-GB" w:eastAsia="de-AT" w:bidi="ar-SA"/>
+        </w:rPr>
+        <w:t xml:space="preserve"> exposure; // W(t)</w:t>
+      </w:r>
+    </w:p>
+    <w:p>
+      <w:pPr>
+        <w:widowControl/>
+        <w:suppressAutoHyphens w:val="0"/>
+        <w:jc w:val="both"/>
+        <w:rPr>
+          <w:rFonts w:ascii="Courier New" w:eastAsia="Times New Roman" w:hAnsi="Courier New" w:cs="Courier New"/>
+          <w:kern w:val="0"/>
+          <w:sz w:val="20"/>
+          <w:szCs w:val="20"/>
+          <w:lang w:val="en-GB" w:eastAsia="de-AT" w:bidi="ar-SA"/>
+        </w:rPr>
+      </w:pPr>
+      <w:proofErr w:type="gramStart"/>
+      <w:r>
+        <w:rPr>
+          <w:rFonts w:ascii="Courier New" w:eastAsia="Times New Roman" w:hAnsi="Courier New" w:cs="Courier New"/>
+          <w:color w:val="000000"/>
+          <w:kern w:val="0"/>
+          <w:sz w:val="20"/>
+          <w:szCs w:val="20"/>
+          <w:lang w:val="en-GB" w:eastAsia="de-AT" w:bidi="ar-SA"/>
+        </w:rPr>
+        <w:t>private</w:t>
+      </w:r>
+      <w:proofErr w:type="gramEnd"/>
+      <w:r>
+        <w:rPr>
+          <w:rFonts w:ascii="Courier New" w:eastAsia="Times New Roman" w:hAnsi="Courier New" w:cs="Courier New"/>
+          <w:color w:val="000000"/>
+          <w:kern w:val="0"/>
+          <w:sz w:val="20"/>
+          <w:szCs w:val="20"/>
+          <w:lang w:val="en-GB" w:eastAsia="de-AT" w:bidi="ar-SA"/>
+        </w:rPr>
+        <w:t xml:space="preserve"> </w:t>
+      </w:r>
+      <w:proofErr w:type="spellStart"/>
+      <w:r>
+        <w:rPr>
+          <w:rFonts w:ascii="Courier New" w:eastAsia="Times New Roman" w:hAnsi="Courier New" w:cs="Courier New"/>
+          <w:color w:val="000000"/>
+          <w:kern w:val="0"/>
+          <w:sz w:val="20"/>
+          <w:szCs w:val="20"/>
+          <w:lang w:val="en-GB" w:eastAsia="de-AT" w:bidi="ar-SA"/>
+        </w:rPr>
+        <w:t>BigDecimal</w:t>
+      </w:r>
+      <w:proofErr w:type="spellEnd"/>
+      <w:r>
+        <w:rPr>
+          <w:rFonts w:ascii="Courier New" w:eastAsia="Times New Roman" w:hAnsi="Courier New" w:cs="Courier New"/>
+          <w:color w:val="000000"/>
+          <w:kern w:val="0"/>
+          <w:sz w:val="20"/>
+          <w:szCs w:val="20"/>
+          <w:lang w:val="en-GB" w:eastAsia="de-AT" w:bidi="ar-SA"/>
+        </w:rPr>
+        <w:t xml:space="preserve"> </w:t>
+      </w:r>
+      <w:proofErr w:type="spellStart"/>
+      <w:r>
+        <w:rPr>
+          <w:rFonts w:ascii="Courier New" w:eastAsia="Times New Roman" w:hAnsi="Courier New" w:cs="Courier New"/>
+          <w:color w:val="000000"/>
+          <w:kern w:val="0"/>
+          <w:sz w:val="20"/>
+          <w:szCs w:val="20"/>
+          <w:lang w:val="en-GB" w:eastAsia="de-AT" w:bidi="ar-SA"/>
+        </w:rPr>
+        <w:t>reserveasset</w:t>
+      </w:r>
+      <w:proofErr w:type="spellEnd"/>
+      <w:r>
+        <w:rPr>
+          <w:rFonts w:ascii="Courier New" w:eastAsia="Times New Roman" w:hAnsi="Courier New" w:cs="Courier New"/>
+          <w:color w:val="000000"/>
+          <w:kern w:val="0"/>
+          <w:sz w:val="20"/>
+          <w:szCs w:val="20"/>
+          <w:lang w:val="en-GB" w:eastAsia="de-AT" w:bidi="ar-SA"/>
+        </w:rPr>
+        <w:t>; //</w:t>
+      </w:r>
+      <w:proofErr w:type="spellStart"/>
+      <w:r>
+        <w:rPr>
+          <w:rFonts w:ascii="Courier New" w:eastAsia="Times New Roman" w:hAnsi="Courier New" w:cs="Courier New"/>
+          <w:color w:val="000000"/>
+          <w:kern w:val="0"/>
+          <w:sz w:val="20"/>
+          <w:szCs w:val="20"/>
+          <w:lang w:val="en-GB" w:eastAsia="de-AT" w:bidi="ar-SA"/>
+        </w:rPr>
+        <w:t>ausgelassen</w:t>
+      </w:r>
+      <w:proofErr w:type="spellEnd"/>
+    </w:p>
+    <w:p>
+      <w:pPr>
+        <w:widowControl/>
+        <w:suppressAutoHyphens w:val="0"/>
+        <w:jc w:val="both"/>
+        <w:rPr>
+          <w:rFonts w:ascii="Courier New" w:eastAsia="Times New Roman" w:hAnsi="Courier New" w:cs="Courier New"/>
+          <w:kern w:val="0"/>
+          <w:sz w:val="20"/>
+          <w:szCs w:val="20"/>
+          <w:lang w:val="en-GB" w:eastAsia="de-AT" w:bidi="ar-SA"/>
+        </w:rPr>
+      </w:pPr>
+      <w:proofErr w:type="gramStart"/>
+      <w:r>
+        <w:rPr>
+          <w:rFonts w:ascii="Courier New" w:eastAsia="Times New Roman" w:hAnsi="Courier New" w:cs="Courier New"/>
+          <w:color w:val="000000"/>
+          <w:kern w:val="0"/>
+          <w:sz w:val="20"/>
+          <w:szCs w:val="20"/>
+          <w:lang w:val="en-GB" w:eastAsia="de-AT" w:bidi="ar-SA"/>
+        </w:rPr>
+        <w:t>private</w:t>
+      </w:r>
+      <w:proofErr w:type="gramEnd"/>
+      <w:r>
+        <w:rPr>
+          <w:rFonts w:ascii="Courier New" w:eastAsia="Times New Roman" w:hAnsi="Courier New" w:cs="Courier New"/>
+          <w:color w:val="000000"/>
+          <w:kern w:val="0"/>
+          <w:sz w:val="20"/>
+          <w:szCs w:val="20"/>
+          <w:lang w:val="en-GB" w:eastAsia="de-AT" w:bidi="ar-SA"/>
+        </w:rPr>
+        <w:t xml:space="preserve"> </w:t>
+      </w:r>
+      <w:proofErr w:type="spellStart"/>
+      <w:r>
+        <w:rPr>
+          <w:rFonts w:ascii="Courier New" w:eastAsia="Times New Roman" w:hAnsi="Courier New" w:cs="Courier New"/>
+          <w:color w:val="000000"/>
+          <w:kern w:val="0"/>
+          <w:sz w:val="20"/>
+          <w:szCs w:val="20"/>
+          <w:lang w:val="en-GB" w:eastAsia="de-AT" w:bidi="ar-SA"/>
+        </w:rPr>
+        <w:t>BigDecimal</w:t>
+      </w:r>
+      <w:proofErr w:type="spellEnd"/>
+      <w:r>
+        <w:rPr>
+          <w:rFonts w:ascii="Courier New" w:eastAsia="Times New Roman" w:hAnsi="Courier New" w:cs="Courier New"/>
+          <w:color w:val="000000"/>
+          <w:kern w:val="0"/>
+          <w:sz w:val="20"/>
+          <w:szCs w:val="20"/>
+          <w:lang w:val="en-GB" w:eastAsia="de-AT" w:bidi="ar-SA"/>
+        </w:rPr>
+        <w:t xml:space="preserve"> </w:t>
+      </w:r>
+      <w:proofErr w:type="spellStart"/>
+      <w:r>
+        <w:rPr>
+          <w:rFonts w:ascii="Courier New" w:eastAsia="Times New Roman" w:hAnsi="Courier New" w:cs="Courier New"/>
+          <w:color w:val="000000"/>
+          <w:kern w:val="0"/>
+          <w:sz w:val="20"/>
+          <w:szCs w:val="20"/>
+          <w:lang w:val="en-GB" w:eastAsia="de-AT" w:bidi="ar-SA"/>
+        </w:rPr>
+        <w:t>partRiskyAsset</w:t>
+      </w:r>
+      <w:proofErr w:type="spellEnd"/>
+      <w:r>
+        <w:rPr>
+          <w:rFonts w:ascii="Courier New" w:eastAsia="Times New Roman" w:hAnsi="Courier New" w:cs="Courier New"/>
+          <w:color w:val="000000"/>
+          <w:kern w:val="0"/>
+          <w:sz w:val="20"/>
+          <w:szCs w:val="20"/>
+          <w:lang w:val="en-GB" w:eastAsia="de-AT" w:bidi="ar-SA"/>
+        </w:rPr>
+        <w:t>; // X(</w:t>
+      </w:r>
+      <w:proofErr w:type="spellStart"/>
+      <w:r>
+        <w:rPr>
+          <w:rFonts w:ascii="Courier New" w:eastAsia="Times New Roman" w:hAnsi="Courier New" w:cs="Courier New"/>
+          <w:color w:val="000000"/>
+          <w:kern w:val="0"/>
+          <w:sz w:val="20"/>
+          <w:szCs w:val="20"/>
+          <w:lang w:val="en-GB" w:eastAsia="de-AT" w:bidi="ar-SA"/>
+        </w:rPr>
+        <w:t>r,t</w:t>
+      </w:r>
+      <w:proofErr w:type="spellEnd"/>
+      <w:r>
+        <w:rPr>
+          <w:rFonts w:ascii="Courier New" w:eastAsia="Times New Roman" w:hAnsi="Courier New" w:cs="Courier New"/>
+          <w:color w:val="000000"/>
+          <w:kern w:val="0"/>
+          <w:sz w:val="20"/>
+          <w:szCs w:val="20"/>
+          <w:lang w:val="en-GB" w:eastAsia="de-AT" w:bidi="ar-SA"/>
+        </w:rPr>
+        <w:t>)</w:t>
+      </w:r>
+    </w:p>
+    <w:p>
+      <w:pPr>
+        <w:widowControl/>
+        <w:suppressAutoHyphens w:val="0"/>
+        <w:jc w:val="both"/>
+        <w:rPr>
+          <w:rFonts w:ascii="Courier New" w:eastAsia="Times New Roman" w:hAnsi="Courier New" w:cs="Courier New"/>
+          <w:kern w:val="0"/>
+          <w:sz w:val="20"/>
+          <w:szCs w:val="20"/>
+          <w:lang w:val="en-GB" w:eastAsia="de-AT" w:bidi="ar-SA"/>
+        </w:rPr>
+      </w:pPr>
+      <w:proofErr w:type="gramStart"/>
+      <w:r>
+        <w:rPr>
+          <w:rFonts w:ascii="Courier New" w:eastAsia="Times New Roman" w:hAnsi="Courier New" w:cs="Courier New"/>
+          <w:color w:val="000000"/>
+          <w:kern w:val="0"/>
+          <w:sz w:val="20"/>
+          <w:szCs w:val="20"/>
+          <w:lang w:val="en-GB" w:eastAsia="de-AT" w:bidi="ar-SA"/>
+        </w:rPr>
+        <w:t>private</w:t>
+      </w:r>
+      <w:proofErr w:type="gramEnd"/>
+      <w:r>
+        <w:rPr>
+          <w:rFonts w:ascii="Courier New" w:eastAsia="Times New Roman" w:hAnsi="Courier New" w:cs="Courier New"/>
+          <w:color w:val="000000"/>
+          <w:kern w:val="0"/>
+          <w:sz w:val="20"/>
+          <w:szCs w:val="20"/>
+          <w:lang w:val="en-GB" w:eastAsia="de-AT" w:bidi="ar-SA"/>
+        </w:rPr>
+        <w:t xml:space="preserve"> </w:t>
+      </w:r>
+      <w:proofErr w:type="spellStart"/>
+      <w:r>
+        <w:rPr>
+          <w:rFonts w:ascii="Courier New" w:eastAsia="Times New Roman" w:hAnsi="Courier New" w:cs="Courier New"/>
+          <w:color w:val="000000"/>
+          <w:kern w:val="0"/>
+          <w:sz w:val="20"/>
+          <w:szCs w:val="20"/>
+          <w:lang w:val="en-GB" w:eastAsia="de-AT" w:bidi="ar-SA"/>
+        </w:rPr>
+        <w:t>BigDecimal</w:t>
+      </w:r>
+      <w:proofErr w:type="spellEnd"/>
+      <w:r>
+        <w:rPr>
+          <w:rFonts w:ascii="Courier New" w:eastAsia="Times New Roman" w:hAnsi="Courier New" w:cs="Courier New"/>
+          <w:color w:val="000000"/>
+          <w:kern w:val="0"/>
+          <w:sz w:val="20"/>
+          <w:szCs w:val="20"/>
+          <w:lang w:val="en-GB" w:eastAsia="de-AT" w:bidi="ar-SA"/>
+        </w:rPr>
+        <w:t xml:space="preserve"> </w:t>
+      </w:r>
+      <w:proofErr w:type="spellStart"/>
+      <w:r>
+        <w:rPr>
+          <w:rFonts w:ascii="Courier New" w:eastAsia="Times New Roman" w:hAnsi="Courier New" w:cs="Courier New"/>
+          <w:color w:val="000000"/>
+          <w:kern w:val="0"/>
+          <w:sz w:val="20"/>
+          <w:szCs w:val="20"/>
+          <w:lang w:val="en-GB" w:eastAsia="de-AT" w:bidi="ar-SA"/>
+        </w:rPr>
+        <w:t>partRisklessAsset</w:t>
+      </w:r>
+      <w:proofErr w:type="spellEnd"/>
+      <w:r>
+        <w:rPr>
+          <w:rFonts w:ascii="Courier New" w:eastAsia="Times New Roman" w:hAnsi="Courier New" w:cs="Courier New"/>
+          <w:color w:val="000000"/>
+          <w:kern w:val="0"/>
+          <w:sz w:val="20"/>
+          <w:szCs w:val="20"/>
+          <w:lang w:val="en-GB" w:eastAsia="de-AT" w:bidi="ar-SA"/>
+        </w:rPr>
+        <w:t>; // X(</w:t>
+      </w:r>
+      <w:proofErr w:type="spellStart"/>
+      <w:r>
+        <w:rPr>
+          <w:rFonts w:ascii="Courier New" w:eastAsia="Times New Roman" w:hAnsi="Courier New" w:cs="Courier New"/>
+          <w:color w:val="000000"/>
+          <w:kern w:val="0"/>
+          <w:sz w:val="20"/>
+          <w:szCs w:val="20"/>
+          <w:lang w:val="en-GB" w:eastAsia="de-AT" w:bidi="ar-SA"/>
+        </w:rPr>
+        <w:t>f,t</w:t>
+      </w:r>
+      <w:proofErr w:type="spellEnd"/>
+      <w:r>
+        <w:rPr>
+          <w:rFonts w:ascii="Courier New" w:eastAsia="Times New Roman" w:hAnsi="Courier New" w:cs="Courier New"/>
+          <w:color w:val="000000"/>
+          <w:kern w:val="0"/>
+          <w:sz w:val="20"/>
+          <w:szCs w:val="20"/>
+          <w:lang w:val="en-GB" w:eastAsia="de-AT" w:bidi="ar-SA"/>
+        </w:rPr>
+        <w:t>)</w:t>
+      </w:r>
+    </w:p>
+    <w:p>
+      <w:pPr>
+        <w:widowControl/>
+        <w:suppressAutoHyphens w:val="0"/>
+        <w:jc w:val="both"/>
+        <w:rPr>
+          <w:rFonts w:ascii="Courier New" w:eastAsia="Times New Roman" w:hAnsi="Courier New" w:cs="Courier New"/>
+          <w:kern w:val="0"/>
+          <w:sz w:val="20"/>
+          <w:szCs w:val="20"/>
+          <w:lang w:val="en-GB" w:eastAsia="de-AT" w:bidi="ar-SA"/>
+        </w:rPr>
+      </w:pPr>
+      <w:proofErr w:type="gramStart"/>
+      <w:r>
+        <w:rPr>
+          <w:rFonts w:ascii="Courier New" w:eastAsia="Times New Roman" w:hAnsi="Courier New" w:cs="Courier New"/>
+          <w:color w:val="000000"/>
+          <w:kern w:val="0"/>
+          <w:sz w:val="20"/>
+          <w:szCs w:val="20"/>
+          <w:lang w:val="en-GB" w:eastAsia="de-AT" w:bidi="ar-SA"/>
+        </w:rPr>
+        <w:t>private</w:t>
+      </w:r>
+      <w:proofErr w:type="gramEnd"/>
+      <w:r>
+        <w:rPr>
+          <w:rFonts w:ascii="Courier New" w:eastAsia="Times New Roman" w:hAnsi="Courier New" w:cs="Courier New"/>
+          <w:color w:val="000000"/>
+          <w:kern w:val="0"/>
+          <w:sz w:val="20"/>
+          <w:szCs w:val="20"/>
+          <w:lang w:val="en-GB" w:eastAsia="de-AT" w:bidi="ar-SA"/>
+        </w:rPr>
+        <w:t xml:space="preserve"> </w:t>
+      </w:r>
+      <w:proofErr w:type="spellStart"/>
+      <w:r>
+        <w:rPr>
+          <w:rFonts w:ascii="Courier New" w:eastAsia="Times New Roman" w:hAnsi="Courier New" w:cs="Courier New"/>
+          <w:color w:val="000000"/>
+          <w:kern w:val="0"/>
+          <w:sz w:val="20"/>
+          <w:szCs w:val="20"/>
+          <w:lang w:val="en-GB" w:eastAsia="de-AT" w:bidi="ar-SA"/>
+        </w:rPr>
+        <w:t>BigDecimal</w:t>
+      </w:r>
+      <w:proofErr w:type="spellEnd"/>
+      <w:r>
+        <w:rPr>
+          <w:rFonts w:ascii="Courier New" w:eastAsia="Times New Roman" w:hAnsi="Courier New" w:cs="Courier New"/>
+          <w:color w:val="000000"/>
+          <w:kern w:val="0"/>
+          <w:sz w:val="20"/>
+          <w:szCs w:val="20"/>
+          <w:lang w:val="en-GB" w:eastAsia="de-AT" w:bidi="ar-SA"/>
+        </w:rPr>
+        <w:t xml:space="preserve"> </w:t>
+      </w:r>
+      <w:proofErr w:type="spellStart"/>
+      <w:r>
+        <w:rPr>
+          <w:rFonts w:ascii="Courier New" w:eastAsia="Times New Roman" w:hAnsi="Courier New" w:cs="Courier New"/>
+          <w:color w:val="000000"/>
+          <w:kern w:val="0"/>
+          <w:sz w:val="20"/>
+          <w:szCs w:val="20"/>
+          <w:lang w:val="en-GB" w:eastAsia="de-AT" w:bidi="ar-SA"/>
+        </w:rPr>
+        <w:t>previousStockPrice</w:t>
+      </w:r>
+      <w:proofErr w:type="spellEnd"/>
+      <w:r>
+        <w:rPr>
+          <w:rFonts w:ascii="Courier New" w:eastAsia="Times New Roman" w:hAnsi="Courier New" w:cs="Courier New"/>
+          <w:color w:val="000000"/>
+          <w:kern w:val="0"/>
+          <w:sz w:val="20"/>
+          <w:szCs w:val="20"/>
+          <w:lang w:val="en-GB" w:eastAsia="de-AT" w:bidi="ar-SA"/>
+        </w:rPr>
+        <w:t>; // S(t-1)</w:t>
+      </w:r>
+    </w:p>
+    <w:p>
+      <w:pPr>
+        <w:widowControl/>
+        <w:suppressAutoHyphens w:val="0"/>
+        <w:jc w:val="both"/>
+        <w:rPr>
+          <w:rFonts w:ascii="Courier New" w:eastAsia="Times New Roman" w:hAnsi="Courier New" w:cs="Courier New"/>
+          <w:kern w:val="0"/>
+          <w:sz w:val="20"/>
+          <w:szCs w:val="20"/>
+          <w:lang w:val="en-GB" w:eastAsia="de-AT" w:bidi="ar-SA"/>
+        </w:rPr>
+      </w:pPr>
+      <w:proofErr w:type="gramStart"/>
+      <w:r>
+        <w:rPr>
+          <w:rFonts w:ascii="Courier New" w:eastAsia="Times New Roman" w:hAnsi="Courier New" w:cs="Courier New"/>
+          <w:color w:val="000000"/>
+          <w:kern w:val="0"/>
+          <w:sz w:val="20"/>
+          <w:szCs w:val="20"/>
+          <w:lang w:val="en-GB" w:eastAsia="de-AT" w:bidi="ar-SA"/>
+        </w:rPr>
+        <w:t>private</w:t>
+      </w:r>
+      <w:proofErr w:type="gramEnd"/>
+      <w:r>
+        <w:rPr>
+          <w:rFonts w:ascii="Courier New" w:eastAsia="Times New Roman" w:hAnsi="Courier New" w:cs="Courier New"/>
+          <w:color w:val="000000"/>
+          <w:kern w:val="0"/>
+          <w:sz w:val="20"/>
+          <w:szCs w:val="20"/>
+          <w:lang w:val="en-GB" w:eastAsia="de-AT" w:bidi="ar-SA"/>
+        </w:rPr>
+        <w:t xml:space="preserve"> </w:t>
+      </w:r>
+      <w:proofErr w:type="spellStart"/>
+      <w:r>
+        <w:rPr>
+          <w:rFonts w:ascii="Courier New" w:eastAsia="Times New Roman" w:hAnsi="Courier New" w:cs="Courier New"/>
+          <w:color w:val="000000"/>
+          <w:kern w:val="0"/>
+          <w:sz w:val="20"/>
+          <w:szCs w:val="20"/>
+          <w:lang w:val="en-GB" w:eastAsia="de-AT" w:bidi="ar-SA"/>
+        </w:rPr>
+        <w:t>BigDecimal</w:t>
+      </w:r>
+      <w:proofErr w:type="spellEnd"/>
+      <w:r>
+        <w:rPr>
+          <w:rFonts w:ascii="Courier New" w:eastAsia="Times New Roman" w:hAnsi="Courier New" w:cs="Courier New"/>
+          <w:color w:val="000000"/>
+          <w:kern w:val="0"/>
+          <w:sz w:val="20"/>
+          <w:szCs w:val="20"/>
+          <w:lang w:val="en-GB" w:eastAsia="de-AT" w:bidi="ar-SA"/>
+        </w:rPr>
+        <w:t xml:space="preserve"> </w:t>
+      </w:r>
+      <w:proofErr w:type="spellStart"/>
+      <w:r>
+        <w:rPr>
+          <w:rFonts w:ascii="Courier New" w:eastAsia="Times New Roman" w:hAnsi="Courier New" w:cs="Courier New"/>
+          <w:color w:val="000000"/>
+          <w:kern w:val="0"/>
+          <w:sz w:val="20"/>
+          <w:szCs w:val="20"/>
+          <w:lang w:val="en-GB" w:eastAsia="de-AT" w:bidi="ar-SA"/>
+        </w:rPr>
+        <w:t>actualStockPrice</w:t>
+      </w:r>
+      <w:proofErr w:type="spellEnd"/>
+      <w:r>
+        <w:rPr>
+          <w:rFonts w:ascii="Courier New" w:eastAsia="Times New Roman" w:hAnsi="Courier New" w:cs="Courier New"/>
+          <w:color w:val="000000"/>
+          <w:kern w:val="0"/>
+          <w:sz w:val="20"/>
+          <w:szCs w:val="20"/>
+          <w:lang w:val="en-GB" w:eastAsia="de-AT" w:bidi="ar-SA"/>
+        </w:rPr>
+        <w:t>; // S(t)</w:t>
+      </w:r>
+    </w:p>
+    <w:p>
+      <w:pPr>
+        <w:widowControl/>
+        <w:suppressAutoHyphens w:val="0"/>
+        <w:jc w:val="both"/>
+        <w:rPr>
+          <w:rFonts w:ascii="Courier New" w:eastAsia="Times New Roman" w:hAnsi="Courier New" w:cs="Courier New"/>
+          <w:kern w:val="0"/>
+          <w:sz w:val="20"/>
+          <w:szCs w:val="20"/>
+          <w:lang w:val="en-GB" w:eastAsia="de-AT" w:bidi="ar-SA"/>
+        </w:rPr>
+      </w:pPr>
+      <w:proofErr w:type="gramStart"/>
+      <w:r>
+        <w:rPr>
+          <w:rFonts w:ascii="Courier New" w:eastAsia="Times New Roman" w:hAnsi="Courier New" w:cs="Courier New"/>
+          <w:color w:val="000000"/>
+          <w:kern w:val="0"/>
+          <w:sz w:val="20"/>
+          <w:szCs w:val="20"/>
+          <w:lang w:val="en-GB" w:eastAsia="de-AT" w:bidi="ar-SA"/>
+        </w:rPr>
+        <w:t>private</w:t>
+      </w:r>
+      <w:proofErr w:type="gramEnd"/>
+      <w:r>
+        <w:rPr>
+          <w:rFonts w:ascii="Courier New" w:eastAsia="Times New Roman" w:hAnsi="Courier New" w:cs="Courier New"/>
+          <w:color w:val="000000"/>
+          <w:kern w:val="0"/>
+          <w:sz w:val="20"/>
+          <w:szCs w:val="20"/>
+          <w:lang w:val="en-GB" w:eastAsia="de-AT" w:bidi="ar-SA"/>
+        </w:rPr>
+        <w:t xml:space="preserve"> </w:t>
+      </w:r>
+      <w:proofErr w:type="spellStart"/>
+      <w:r>
+        <w:rPr>
+          <w:rFonts w:ascii="Courier New" w:eastAsia="Times New Roman" w:hAnsi="Courier New" w:cs="Courier New"/>
+          <w:color w:val="000000"/>
+          <w:kern w:val="0"/>
+          <w:sz w:val="20"/>
+          <w:szCs w:val="20"/>
+          <w:lang w:val="en-GB" w:eastAsia="de-AT" w:bidi="ar-SA"/>
+        </w:rPr>
+        <w:t>BigDecimal</w:t>
+      </w:r>
+      <w:proofErr w:type="spellEnd"/>
+      <w:r>
+        <w:rPr>
+          <w:rFonts w:ascii="Courier New" w:eastAsia="Times New Roman" w:hAnsi="Courier New" w:cs="Courier New"/>
+          <w:color w:val="000000"/>
+          <w:kern w:val="0"/>
+          <w:sz w:val="20"/>
+          <w:szCs w:val="20"/>
+          <w:lang w:val="en-GB" w:eastAsia="de-AT" w:bidi="ar-SA"/>
+        </w:rPr>
+        <w:t xml:space="preserve"> </w:t>
+      </w:r>
+      <w:proofErr w:type="spellStart"/>
+      <w:r>
+        <w:rPr>
+          <w:rFonts w:ascii="Courier New" w:eastAsia="Times New Roman" w:hAnsi="Courier New" w:cs="Courier New"/>
+          <w:color w:val="000000"/>
+          <w:kern w:val="0"/>
+          <w:sz w:val="20"/>
+          <w:szCs w:val="20"/>
+          <w:lang w:val="en-GB" w:eastAsia="de-AT" w:bidi="ar-SA"/>
+        </w:rPr>
+        <w:t>riskAssetPercent</w:t>
+      </w:r>
+      <w:proofErr w:type="spellEnd"/>
+      <w:r>
+        <w:rPr>
+          <w:rFonts w:ascii="Courier New" w:eastAsia="Times New Roman" w:hAnsi="Courier New" w:cs="Courier New"/>
+          <w:color w:val="000000"/>
+          <w:kern w:val="0"/>
+          <w:sz w:val="20"/>
+          <w:szCs w:val="20"/>
+          <w:lang w:val="en-GB" w:eastAsia="de-AT" w:bidi="ar-SA"/>
+        </w:rPr>
+        <w:t xml:space="preserve"> = new </w:t>
+      </w:r>
+      <w:proofErr w:type="spellStart"/>
+      <w:r>
+        <w:rPr>
+          <w:rFonts w:ascii="Courier New" w:eastAsia="Times New Roman" w:hAnsi="Courier New" w:cs="Courier New"/>
+          <w:color w:val="000000"/>
+          <w:kern w:val="0"/>
+          <w:sz w:val="20"/>
+          <w:szCs w:val="20"/>
+          <w:lang w:val="en-GB" w:eastAsia="de-AT" w:bidi="ar-SA"/>
+        </w:rPr>
+        <w:t>BigDecimal</w:t>
+      </w:r>
+      <w:proofErr w:type="spellEnd"/>
+      <w:r>
+        <w:rPr>
+          <w:rFonts w:ascii="Courier New" w:eastAsia="Times New Roman" w:hAnsi="Courier New" w:cs="Courier New"/>
+          <w:color w:val="000000"/>
+          <w:kern w:val="0"/>
+          <w:sz w:val="20"/>
+          <w:szCs w:val="20"/>
+          <w:lang w:val="en-GB" w:eastAsia="de-AT" w:bidi="ar-SA"/>
+        </w:rPr>
+        <w:t>(0.3); // b</w:t>
+      </w:r>
+    </w:p>
+    <w:p>
+      <w:pPr>
+        <w:widowControl/>
+        <w:suppressAutoHyphens w:val="0"/>
+        <w:jc w:val="both"/>
+        <w:rPr>
+          <w:rFonts w:ascii="Courier New" w:eastAsia="Times New Roman" w:hAnsi="Courier New" w:cs="Courier New"/>
+          <w:kern w:val="0"/>
+          <w:sz w:val="20"/>
+          <w:szCs w:val="20"/>
+          <w:lang w:val="en-GB" w:eastAsia="de-AT" w:bidi="ar-SA"/>
+        </w:rPr>
+      </w:pPr>
+      <w:proofErr w:type="gramStart"/>
+      <w:r>
+        <w:rPr>
+          <w:rFonts w:ascii="Courier New" w:eastAsia="Times New Roman" w:hAnsi="Courier New" w:cs="Courier New"/>
+          <w:color w:val="000000"/>
+          <w:kern w:val="0"/>
+          <w:sz w:val="20"/>
+          <w:szCs w:val="20"/>
+          <w:lang w:val="en-GB" w:eastAsia="de-AT" w:bidi="ar-SA"/>
+        </w:rPr>
+        <w:t>private</w:t>
+      </w:r>
+      <w:proofErr w:type="gramEnd"/>
+      <w:r>
+        <w:rPr>
+          <w:rFonts w:ascii="Courier New" w:eastAsia="Times New Roman" w:hAnsi="Courier New" w:cs="Courier New"/>
+          <w:color w:val="000000"/>
+          <w:kern w:val="0"/>
+          <w:sz w:val="20"/>
+          <w:szCs w:val="20"/>
+          <w:lang w:val="en-GB" w:eastAsia="de-AT" w:bidi="ar-SA"/>
+        </w:rPr>
+        <w:t xml:space="preserve"> </w:t>
+      </w:r>
+      <w:proofErr w:type="spellStart"/>
+      <w:r>
+        <w:rPr>
+          <w:rFonts w:ascii="Courier New" w:eastAsia="Times New Roman" w:hAnsi="Courier New" w:cs="Courier New"/>
+          <w:color w:val="000000"/>
+          <w:kern w:val="0"/>
+          <w:sz w:val="20"/>
+          <w:szCs w:val="20"/>
+          <w:lang w:val="en-GB" w:eastAsia="de-AT" w:bidi="ar-SA"/>
+        </w:rPr>
+        <w:t>BigDecimal</w:t>
+      </w:r>
+      <w:proofErr w:type="spellEnd"/>
+      <w:r>
+        <w:rPr>
+          <w:rFonts w:ascii="Courier New" w:eastAsia="Times New Roman" w:hAnsi="Courier New" w:cs="Courier New"/>
+          <w:color w:val="000000"/>
+          <w:kern w:val="0"/>
+          <w:sz w:val="20"/>
+          <w:szCs w:val="20"/>
+          <w:lang w:val="en-GB" w:eastAsia="de-AT" w:bidi="ar-SA"/>
+        </w:rPr>
+        <w:t xml:space="preserve"> </w:t>
+      </w:r>
+      <w:proofErr w:type="spellStart"/>
+      <w:r>
+        <w:rPr>
+          <w:rFonts w:ascii="Courier New" w:eastAsia="Times New Roman" w:hAnsi="Courier New" w:cs="Courier New"/>
+          <w:color w:val="000000"/>
+          <w:kern w:val="0"/>
+          <w:sz w:val="20"/>
+          <w:szCs w:val="20"/>
+          <w:lang w:val="en-GB" w:eastAsia="de-AT" w:bidi="ar-SA"/>
+        </w:rPr>
+        <w:t>risklessAssetPercent</w:t>
+      </w:r>
+      <w:proofErr w:type="spellEnd"/>
+      <w:r>
+        <w:rPr>
+          <w:rFonts w:ascii="Courier New" w:eastAsia="Times New Roman" w:hAnsi="Courier New" w:cs="Courier New"/>
+          <w:color w:val="000000"/>
+          <w:kern w:val="0"/>
+          <w:sz w:val="20"/>
+          <w:szCs w:val="20"/>
+          <w:lang w:val="en-GB" w:eastAsia="de-AT" w:bidi="ar-SA"/>
+        </w:rPr>
+        <w:t xml:space="preserve"> = new </w:t>
+      </w:r>
+      <w:proofErr w:type="spellStart"/>
+      <w:r>
+        <w:rPr>
+          <w:rFonts w:ascii="Courier New" w:eastAsia="Times New Roman" w:hAnsi="Courier New" w:cs="Courier New"/>
+          <w:color w:val="000000"/>
+          <w:kern w:val="0"/>
+          <w:sz w:val="20"/>
+          <w:szCs w:val="20"/>
+          <w:lang w:val="en-GB" w:eastAsia="de-AT" w:bidi="ar-SA"/>
+        </w:rPr>
+        <w:t>BigDecimal</w:t>
+      </w:r>
+      <w:proofErr w:type="spellEnd"/>
+      <w:r>
+        <w:rPr>
+          <w:rFonts w:ascii="Courier New" w:eastAsia="Times New Roman" w:hAnsi="Courier New" w:cs="Courier New"/>
+          <w:color w:val="000000"/>
+          <w:kern w:val="0"/>
+          <w:sz w:val="20"/>
+          <w:szCs w:val="20"/>
+          <w:lang w:val="en-GB" w:eastAsia="de-AT" w:bidi="ar-SA"/>
+        </w:rPr>
+        <w:t>(0.7); // 1-b</w:t>
+      </w:r>
+    </w:p>
+    <w:p>
+      <w:pPr>
+        <w:widowControl/>
+        <w:suppressAutoHyphens w:val="0"/>
+        <w:jc w:val="both"/>
+        <w:rPr>
+          <w:rFonts w:ascii="Courier New" w:eastAsia="Times New Roman" w:hAnsi="Courier New" w:cs="Courier New"/>
+          <w:kern w:val="0"/>
+          <w:sz w:val="20"/>
+          <w:szCs w:val="20"/>
+          <w:lang w:val="en-GB" w:eastAsia="de-AT" w:bidi="ar-SA"/>
+        </w:rPr>
+      </w:pPr>
+      <w:proofErr w:type="gramStart"/>
+      <w:r>
+        <w:rPr>
+          <w:rFonts w:ascii="Courier New" w:eastAsia="Times New Roman" w:hAnsi="Courier New" w:cs="Courier New"/>
+          <w:color w:val="000000"/>
+          <w:kern w:val="0"/>
+          <w:sz w:val="20"/>
+          <w:szCs w:val="20"/>
+          <w:lang w:val="en-GB" w:eastAsia="de-AT" w:bidi="ar-SA"/>
+        </w:rPr>
+        <w:t>private</w:t>
+      </w:r>
+      <w:proofErr w:type="gramEnd"/>
+      <w:r>
+        <w:rPr>
+          <w:rFonts w:ascii="Courier New" w:eastAsia="Times New Roman" w:hAnsi="Courier New" w:cs="Courier New"/>
+          <w:color w:val="000000"/>
+          <w:kern w:val="0"/>
+          <w:sz w:val="20"/>
+          <w:szCs w:val="20"/>
+          <w:lang w:val="en-GB" w:eastAsia="de-AT" w:bidi="ar-SA"/>
+        </w:rPr>
+        <w:t xml:space="preserve"> Integer </w:t>
+      </w:r>
+      <w:proofErr w:type="spellStart"/>
+      <w:r>
+        <w:rPr>
+          <w:rFonts w:ascii="Courier New" w:eastAsia="Times New Roman" w:hAnsi="Courier New" w:cs="Courier New"/>
+          <w:color w:val="000000"/>
+          <w:kern w:val="0"/>
+          <w:sz w:val="20"/>
+          <w:szCs w:val="20"/>
+          <w:lang w:val="en-GB" w:eastAsia="de-AT" w:bidi="ar-SA"/>
+        </w:rPr>
+        <w:t>risklessAssetLastDays</w:t>
+      </w:r>
+      <w:proofErr w:type="spellEnd"/>
+      <w:r>
+        <w:rPr>
+          <w:rFonts w:ascii="Courier New" w:eastAsia="Times New Roman" w:hAnsi="Courier New" w:cs="Courier New"/>
+          <w:color w:val="000000"/>
+          <w:kern w:val="0"/>
+          <w:sz w:val="20"/>
+          <w:szCs w:val="20"/>
+          <w:lang w:val="en-GB" w:eastAsia="de-AT" w:bidi="ar-SA"/>
+        </w:rPr>
+        <w:t xml:space="preserve"> = 365; // d</w:t>
+      </w:r>
+    </w:p>
+    <w:p>
+      <w:pPr>
+        <w:widowControl/>
+        <w:suppressAutoHyphens w:val="0"/>
+        <w:jc w:val="both"/>
+        <w:rPr>
+          <w:rFonts w:ascii="Courier New" w:eastAsia="Times New Roman" w:hAnsi="Courier New" w:cs="Courier New"/>
+          <w:kern w:val="0"/>
+          <w:sz w:val="20"/>
+          <w:szCs w:val="20"/>
+          <w:lang w:val="en-GB" w:eastAsia="de-AT" w:bidi="ar-SA"/>
+        </w:rPr>
+      </w:pPr>
+      <w:proofErr w:type="gramStart"/>
+      <w:r>
+        <w:rPr>
+          <w:rFonts w:ascii="Courier New" w:eastAsia="Times New Roman" w:hAnsi="Courier New" w:cs="Courier New"/>
+          <w:color w:val="000000"/>
+          <w:kern w:val="0"/>
+          <w:sz w:val="20"/>
+          <w:szCs w:val="20"/>
+          <w:lang w:val="en-GB" w:eastAsia="de-AT" w:bidi="ar-SA"/>
+        </w:rPr>
+        <w:t>private</w:t>
+      </w:r>
+      <w:proofErr w:type="gramEnd"/>
+      <w:r>
+        <w:rPr>
+          <w:rFonts w:ascii="Courier New" w:eastAsia="Times New Roman" w:hAnsi="Courier New" w:cs="Courier New"/>
+          <w:color w:val="000000"/>
+          <w:kern w:val="0"/>
+          <w:sz w:val="20"/>
+          <w:szCs w:val="20"/>
+          <w:lang w:val="en-GB" w:eastAsia="de-AT" w:bidi="ar-SA"/>
+        </w:rPr>
+        <w:t xml:space="preserve"> </w:t>
+      </w:r>
+      <w:proofErr w:type="spellStart"/>
+      <w:r>
+        <w:rPr>
+          <w:rFonts w:ascii="Courier New" w:eastAsia="Times New Roman" w:hAnsi="Courier New" w:cs="Courier New"/>
+          <w:color w:val="000000"/>
+          <w:kern w:val="0"/>
+          <w:sz w:val="20"/>
+          <w:szCs w:val="20"/>
+          <w:lang w:val="en-GB" w:eastAsia="de-AT" w:bidi="ar-SA"/>
+        </w:rPr>
+        <w:t>BigDecimal</w:t>
+      </w:r>
+      <w:proofErr w:type="spellEnd"/>
+      <w:r>
+        <w:rPr>
+          <w:rFonts w:ascii="Courier New" w:eastAsia="Times New Roman" w:hAnsi="Courier New" w:cs="Courier New"/>
+          <w:color w:val="000000"/>
+          <w:kern w:val="0"/>
+          <w:sz w:val="20"/>
+          <w:szCs w:val="20"/>
+          <w:lang w:val="en-GB" w:eastAsia="de-AT" w:bidi="ar-SA"/>
+        </w:rPr>
+        <w:t xml:space="preserve"> </w:t>
+      </w:r>
+      <w:proofErr w:type="spellStart"/>
+      <w:r>
+        <w:rPr>
+          <w:rFonts w:ascii="Courier New" w:eastAsia="Times New Roman" w:hAnsi="Courier New" w:cs="Courier New"/>
+          <w:color w:val="000000"/>
+          <w:kern w:val="0"/>
+          <w:sz w:val="20"/>
+          <w:szCs w:val="20"/>
+          <w:lang w:val="en-GB" w:eastAsia="de-AT" w:bidi="ar-SA"/>
+        </w:rPr>
+        <w:t>risklessAssetInterest</w:t>
+      </w:r>
+      <w:proofErr w:type="spellEnd"/>
+      <w:r>
+        <w:rPr>
+          <w:rFonts w:ascii="Courier New" w:eastAsia="Times New Roman" w:hAnsi="Courier New" w:cs="Courier New"/>
+          <w:color w:val="000000"/>
+          <w:kern w:val="0"/>
+          <w:sz w:val="20"/>
+          <w:szCs w:val="20"/>
+          <w:lang w:val="en-GB" w:eastAsia="de-AT" w:bidi="ar-SA"/>
+        </w:rPr>
+        <w:t xml:space="preserve"> = new </w:t>
+      </w:r>
+      <w:proofErr w:type="spellStart"/>
+      <w:r>
+        <w:rPr>
+          <w:rFonts w:ascii="Courier New" w:eastAsia="Times New Roman" w:hAnsi="Courier New" w:cs="Courier New"/>
+          <w:color w:val="000000"/>
+          <w:kern w:val="0"/>
+          <w:sz w:val="20"/>
+          <w:szCs w:val="20"/>
+          <w:lang w:val="en-GB" w:eastAsia="de-AT" w:bidi="ar-SA"/>
+        </w:rPr>
+        <w:t>BigDecimal</w:t>
+      </w:r>
+      <w:proofErr w:type="spellEnd"/>
+      <w:r>
+        <w:rPr>
+          <w:rFonts w:ascii="Courier New" w:eastAsia="Times New Roman" w:hAnsi="Courier New" w:cs="Courier New"/>
+          <w:color w:val="000000"/>
+          <w:kern w:val="0"/>
+          <w:sz w:val="20"/>
+          <w:szCs w:val="20"/>
+          <w:lang w:val="en-GB" w:eastAsia="de-AT" w:bidi="ar-SA"/>
+        </w:rPr>
+        <w:t>(0.05); // R0</w:t>
+      </w:r>
+    </w:p>
+    <w:p>
+      <w:pPr>
+        <w:widowControl/>
+        <w:suppressAutoHyphens w:val="0"/>
+        <w:jc w:val="both"/>
+        <w:rPr>
+          <w:rFonts w:ascii="Courier New" w:eastAsia="Times New Roman" w:hAnsi="Courier New" w:cs="Courier New"/>
+          <w:kern w:val="0"/>
+          <w:sz w:val="20"/>
+          <w:szCs w:val="20"/>
+          <w:lang w:val="en-GB" w:eastAsia="de-AT" w:bidi="ar-SA"/>
+        </w:rPr>
+      </w:pPr>
+      <w:proofErr w:type="gramStart"/>
+      <w:r>
+        <w:rPr>
+          <w:rFonts w:ascii="Courier New" w:eastAsia="Times New Roman" w:hAnsi="Courier New" w:cs="Courier New"/>
+          <w:color w:val="000000"/>
+          <w:kern w:val="0"/>
+          <w:sz w:val="20"/>
+          <w:szCs w:val="20"/>
+          <w:lang w:val="en-GB" w:eastAsia="de-AT" w:bidi="ar-SA"/>
+        </w:rPr>
+        <w:t>private</w:t>
+      </w:r>
+      <w:proofErr w:type="gramEnd"/>
+      <w:r>
+        <w:rPr>
+          <w:rFonts w:ascii="Courier New" w:eastAsia="Times New Roman" w:hAnsi="Courier New" w:cs="Courier New"/>
+          <w:color w:val="000000"/>
+          <w:kern w:val="0"/>
+          <w:sz w:val="20"/>
+          <w:szCs w:val="20"/>
+          <w:lang w:val="en-GB" w:eastAsia="de-AT" w:bidi="ar-SA"/>
+        </w:rPr>
+        <w:t xml:space="preserve"> </w:t>
+      </w:r>
+      <w:proofErr w:type="spellStart"/>
+      <w:r>
+        <w:rPr>
+          <w:rFonts w:ascii="Courier New" w:eastAsia="Times New Roman" w:hAnsi="Courier New" w:cs="Courier New"/>
+          <w:color w:val="000000"/>
+          <w:kern w:val="0"/>
+          <w:sz w:val="20"/>
+          <w:szCs w:val="20"/>
+          <w:lang w:val="en-GB" w:eastAsia="de-AT" w:bidi="ar-SA"/>
+        </w:rPr>
+        <w:t>BigDecimal</w:t>
+      </w:r>
+      <w:proofErr w:type="spellEnd"/>
+      <w:r>
+        <w:rPr>
+          <w:rFonts w:ascii="Courier New" w:eastAsia="Times New Roman" w:hAnsi="Courier New" w:cs="Courier New"/>
+          <w:color w:val="000000"/>
+          <w:kern w:val="0"/>
+          <w:sz w:val="20"/>
+          <w:szCs w:val="20"/>
+          <w:lang w:val="en-GB" w:eastAsia="de-AT" w:bidi="ar-SA"/>
+        </w:rPr>
+        <w:t xml:space="preserve"> </w:t>
+      </w:r>
+      <w:proofErr w:type="spellStart"/>
+      <w:r>
+        <w:rPr>
+          <w:rFonts w:ascii="Courier New" w:eastAsia="Times New Roman" w:hAnsi="Courier New" w:cs="Courier New"/>
+          <w:color w:val="000000"/>
+          <w:kern w:val="0"/>
+          <w:sz w:val="20"/>
+          <w:szCs w:val="20"/>
+          <w:lang w:val="en-GB" w:eastAsia="de-AT" w:bidi="ar-SA"/>
+        </w:rPr>
+        <w:t>laverage</w:t>
+      </w:r>
+      <w:proofErr w:type="spellEnd"/>
+      <w:r>
+        <w:rPr>
+          <w:rFonts w:ascii="Courier New" w:eastAsia="Times New Roman" w:hAnsi="Courier New" w:cs="Courier New"/>
+          <w:color w:val="000000"/>
+          <w:kern w:val="0"/>
+          <w:sz w:val="20"/>
+          <w:szCs w:val="20"/>
+          <w:lang w:val="en-GB" w:eastAsia="de-AT" w:bidi="ar-SA"/>
+        </w:rPr>
+        <w:t xml:space="preserve"> = new </w:t>
+      </w:r>
+      <w:proofErr w:type="spellStart"/>
+      <w:r>
+        <w:rPr>
+          <w:rFonts w:ascii="Courier New" w:eastAsia="Times New Roman" w:hAnsi="Courier New" w:cs="Courier New"/>
+          <w:color w:val="000000"/>
+          <w:kern w:val="0"/>
+          <w:sz w:val="20"/>
+          <w:szCs w:val="20"/>
+          <w:lang w:val="en-GB" w:eastAsia="de-AT" w:bidi="ar-SA"/>
+        </w:rPr>
+        <w:t>BigDecimal</w:t>
+      </w:r>
+      <w:proofErr w:type="spellEnd"/>
+      <w:r>
+        <w:rPr>
+          <w:rFonts w:ascii="Courier New" w:eastAsia="Times New Roman" w:hAnsi="Courier New" w:cs="Courier New"/>
+          <w:color w:val="000000"/>
+          <w:kern w:val="0"/>
+          <w:sz w:val="20"/>
+          <w:szCs w:val="20"/>
+          <w:lang w:val="en-GB" w:eastAsia="de-AT" w:bidi="ar-SA"/>
+        </w:rPr>
+        <w:t>(2.0); // m</w:t>
+      </w:r>
+    </w:p>
+    <w:p>
+      <w:pPr>
+        <w:widowControl/>
+        <w:suppressAutoHyphens w:val="0"/>
+        <w:jc w:val="both"/>
+        <w:rPr>
+          <w:rFonts w:ascii="Courier New" w:eastAsia="Times New Roman" w:hAnsi="Courier New" w:cs="Courier New"/>
+          <w:kern w:val="0"/>
+          <w:sz w:val="20"/>
+          <w:szCs w:val="20"/>
+          <w:lang w:val="en-GB" w:eastAsia="de-AT" w:bidi="ar-SA"/>
+        </w:rPr>
+      </w:pPr>
+      <w:proofErr w:type="gramStart"/>
+      <w:r>
+        <w:rPr>
+          <w:rFonts w:ascii="Courier New" w:eastAsia="Times New Roman" w:hAnsi="Courier New" w:cs="Courier New"/>
+          <w:color w:val="000000"/>
+          <w:kern w:val="0"/>
+          <w:sz w:val="20"/>
+          <w:szCs w:val="20"/>
+          <w:lang w:val="en-GB" w:eastAsia="de-AT" w:bidi="ar-SA"/>
+        </w:rPr>
+        <w:t>private</w:t>
+      </w:r>
+      <w:proofErr w:type="gramEnd"/>
+      <w:r>
+        <w:rPr>
+          <w:rFonts w:ascii="Courier New" w:eastAsia="Times New Roman" w:hAnsi="Courier New" w:cs="Courier New"/>
+          <w:color w:val="000000"/>
+          <w:kern w:val="0"/>
+          <w:sz w:val="20"/>
+          <w:szCs w:val="20"/>
+          <w:lang w:val="en-GB" w:eastAsia="de-AT" w:bidi="ar-SA"/>
+        </w:rPr>
+        <w:t xml:space="preserve"> </w:t>
+      </w:r>
+      <w:proofErr w:type="spellStart"/>
+      <w:r>
+        <w:rPr>
+          <w:rFonts w:ascii="Courier New" w:eastAsia="Times New Roman" w:hAnsi="Courier New" w:cs="Courier New"/>
+          <w:color w:val="000000"/>
+          <w:kern w:val="0"/>
+          <w:sz w:val="20"/>
+          <w:szCs w:val="20"/>
+          <w:lang w:val="en-GB" w:eastAsia="de-AT" w:bidi="ar-SA"/>
+        </w:rPr>
+        <w:t>BigDecimal</w:t>
+      </w:r>
+      <w:proofErr w:type="spellEnd"/>
+      <w:r>
+        <w:rPr>
+          <w:rFonts w:ascii="Courier New" w:eastAsia="Times New Roman" w:hAnsi="Courier New" w:cs="Courier New"/>
+          <w:color w:val="000000"/>
+          <w:kern w:val="0"/>
+          <w:sz w:val="20"/>
+          <w:szCs w:val="20"/>
+          <w:lang w:val="en-GB" w:eastAsia="de-AT" w:bidi="ar-SA"/>
+        </w:rPr>
+        <w:t xml:space="preserve"> portfolio = new </w:t>
+      </w:r>
+      <w:proofErr w:type="spellStart"/>
+      <w:r>
+        <w:rPr>
+          <w:rFonts w:ascii="Courier New" w:eastAsia="Times New Roman" w:hAnsi="Courier New" w:cs="Courier New"/>
+          <w:color w:val="000000"/>
+          <w:kern w:val="0"/>
+          <w:sz w:val="20"/>
+          <w:szCs w:val="20"/>
+          <w:lang w:val="en-GB" w:eastAsia="de-AT" w:bidi="ar-SA"/>
+        </w:rPr>
+        <w:t>BigDecimal</w:t>
+      </w:r>
+      <w:proofErr w:type="spellEnd"/>
+      <w:r>
+        <w:rPr>
+          <w:rFonts w:ascii="Courier New" w:eastAsia="Times New Roman" w:hAnsi="Courier New" w:cs="Courier New"/>
+          <w:color w:val="000000"/>
+          <w:kern w:val="0"/>
+          <w:sz w:val="20"/>
+          <w:szCs w:val="20"/>
+          <w:lang w:val="en-GB" w:eastAsia="de-AT" w:bidi="ar-SA"/>
+        </w:rPr>
+        <w:t>(100); // F(T)</w:t>
+      </w:r>
+    </w:p>
+    <w:p>
+      <w:pPr>
+        <w:widowControl/>
+        <w:suppressAutoHyphens w:val="0"/>
+        <w:jc w:val="both"/>
+        <w:rPr>
+          <w:rFonts w:eastAsia="Times New Roman" w:cs="Times New Roman"/>
+          <w:kern w:val="0"/>
+          <w:lang w:val="en-GB" w:eastAsia="de-AT" w:bidi="ar-SA"/>
+        </w:rPr>
+      </w:pPr>
+    </w:p>
+    <w:p>
+      <w:pPr>
+        <w:widowControl/>
+        <w:suppressAutoHyphens w:val="0"/>
+        <w:rPr>
+          <w:rFonts w:eastAsia="Times New Roman" w:cs="Times New Roman"/>
+          <w:b/>
+          <w:bCs/>
+          <w:color w:val="000000"/>
+          <w:kern w:val="0"/>
+          <w:lang w:val="en-GB" w:eastAsia="de-AT" w:bidi="ar-SA"/>
+        </w:rPr>
+      </w:pPr>
+      <w:r>
+        <w:rPr>
+          <w:rFonts w:eastAsia="Times New Roman" w:cs="Times New Roman"/>
+          <w:b/>
+          <w:bCs/>
+          <w:color w:val="000000"/>
+          <w:kern w:val="0"/>
+          <w:lang w:val="en-GB" w:eastAsia="de-AT" w:bidi="ar-SA"/>
+        </w:rPr>
+        <w:br w:type="page"/>
+      </w:r>
+    </w:p>
+    <w:p>
+      <w:pPr>
+        <w:widowControl/>
+        <w:suppressAutoHyphens w:val="0"/>
+        <w:jc w:val="both"/>
+        <w:rPr>
+          <w:rFonts w:eastAsia="Times New Roman" w:cs="Times New Roman"/>
+          <w:kern w:val="0"/>
+          <w:lang w:val="en-GB" w:eastAsia="de-AT" w:bidi="ar-SA"/>
+        </w:rPr>
+      </w:pPr>
+      <w:proofErr w:type="spellStart"/>
+      <w:r>
+        <w:rPr>
+          <w:rFonts w:eastAsia="Times New Roman" w:cs="Times New Roman"/>
+          <w:b/>
+          <w:bCs/>
+          <w:color w:val="000000"/>
+          <w:kern w:val="0"/>
+          <w:lang w:val="en-GB" w:eastAsia="de-AT" w:bidi="ar-SA"/>
+        </w:rPr>
+        <w:lastRenderedPageBreak/>
+        <w:t>Klassenaufteilung</w:t>
+      </w:r>
+      <w:proofErr w:type="spellEnd"/>
+    </w:p>
+    <w:p>
+      <w:pPr>
+        <w:widowControl/>
+        <w:suppressAutoHyphens w:val="0"/>
+        <w:jc w:val="both"/>
+        <w:rPr>
+          <w:rFonts w:eastAsia="Times New Roman" w:cs="Times New Roman"/>
+          <w:kern w:val="0"/>
+          <w:lang w:val="en-GB" w:eastAsia="de-AT" w:bidi="ar-SA"/>
+        </w:rPr>
+      </w:pPr>
+      <w:r>
+        <w:rPr>
+          <w:rFonts w:eastAsia="Times New Roman" w:cs="Times New Roman"/>
+          <w:color w:val="000000"/>
+          <w:kern w:val="0"/>
+          <w:lang w:val="en-GB" w:eastAsia="de-AT" w:bidi="ar-SA"/>
+        </w:rPr>
+        <w:t xml:space="preserve">            </w:t>
+      </w:r>
+    </w:p>
+    <w:p>
+      <w:pPr>
+        <w:widowControl/>
+        <w:suppressAutoHyphens w:val="0"/>
+        <w:jc w:val="both"/>
+        <w:rPr>
+          <w:rFonts w:ascii="Courier New" w:eastAsia="Times New Roman" w:hAnsi="Courier New" w:cs="Courier New"/>
+          <w:kern w:val="0"/>
+          <w:sz w:val="20"/>
+          <w:szCs w:val="20"/>
+          <w:lang w:val="en-GB" w:eastAsia="de-AT" w:bidi="ar-SA"/>
+        </w:rPr>
+      </w:pPr>
+      <w:r>
+        <w:rPr>
+          <w:rFonts w:ascii="Courier New" w:eastAsia="Times New Roman" w:hAnsi="Courier New" w:cs="Courier New"/>
+          <w:color w:val="000000"/>
+          <w:kern w:val="0"/>
+          <w:sz w:val="20"/>
+          <w:szCs w:val="20"/>
+          <w:lang w:val="en-GB" w:eastAsia="de-AT" w:bidi="ar-SA"/>
+        </w:rPr>
+        <w:t xml:space="preserve">&lt;&lt;Plan&gt;&gt; → </w:t>
+      </w:r>
+      <w:proofErr w:type="spellStart"/>
+      <w:proofErr w:type="gramStart"/>
+      <w:r>
+        <w:rPr>
+          <w:rFonts w:ascii="Courier New" w:eastAsia="Times New Roman" w:hAnsi="Courier New" w:cs="Courier New"/>
+          <w:color w:val="000000"/>
+          <w:kern w:val="0"/>
+          <w:sz w:val="20"/>
+          <w:szCs w:val="20"/>
+          <w:lang w:val="en-GB" w:eastAsia="de-AT" w:bidi="ar-SA"/>
+        </w:rPr>
+        <w:t>CPPIPlanProcess.plan</w:t>
+      </w:r>
+      <w:proofErr w:type="spellEnd"/>
+      <w:r>
+        <w:rPr>
+          <w:rFonts w:ascii="Courier New" w:eastAsia="Times New Roman" w:hAnsi="Courier New" w:cs="Courier New"/>
+          <w:color w:val="000000"/>
+          <w:kern w:val="0"/>
+          <w:sz w:val="20"/>
+          <w:szCs w:val="20"/>
+          <w:lang w:val="en-GB" w:eastAsia="de-AT" w:bidi="ar-SA"/>
+        </w:rPr>
+        <w:t>()</w:t>
+      </w:r>
+      <w:proofErr w:type="gramEnd"/>
+    </w:p>
+    <w:p>
+      <w:pPr>
+        <w:widowControl/>
+        <w:suppressAutoHyphens w:val="0"/>
+        <w:jc w:val="both"/>
+        <w:rPr>
+          <w:rFonts w:ascii="Courier New" w:eastAsia="Times New Roman" w:hAnsi="Courier New" w:cs="Courier New"/>
+          <w:kern w:val="0"/>
+          <w:sz w:val="20"/>
+          <w:szCs w:val="20"/>
+          <w:lang w:val="en-GB" w:eastAsia="de-AT" w:bidi="ar-SA"/>
+        </w:rPr>
+      </w:pPr>
+      <w:r>
+        <w:rPr>
+          <w:rFonts w:ascii="Courier New" w:eastAsia="Times New Roman" w:hAnsi="Courier New" w:cs="Courier New"/>
+          <w:color w:val="000000"/>
+          <w:kern w:val="0"/>
+          <w:sz w:val="20"/>
+          <w:szCs w:val="20"/>
+          <w:lang w:val="en-GB" w:eastAsia="de-AT" w:bidi="ar-SA"/>
+        </w:rPr>
+        <w:t xml:space="preserve">&lt;&lt;Plan Rules&gt;&gt; → </w:t>
+      </w:r>
+      <w:proofErr w:type="spellStart"/>
+      <w:proofErr w:type="gramStart"/>
+      <w:r>
+        <w:rPr>
+          <w:rFonts w:ascii="Courier New" w:eastAsia="Times New Roman" w:hAnsi="Courier New" w:cs="Courier New"/>
+          <w:color w:val="000000"/>
+          <w:kern w:val="0"/>
+          <w:sz w:val="20"/>
+          <w:szCs w:val="20"/>
+          <w:lang w:val="en-GB" w:eastAsia="de-AT" w:bidi="ar-SA"/>
+        </w:rPr>
+        <w:t>CPPIPlanRules.applyPlanningRules</w:t>
+      </w:r>
+      <w:proofErr w:type="spellEnd"/>
+      <w:r>
+        <w:rPr>
+          <w:rFonts w:ascii="Courier New" w:eastAsia="Times New Roman" w:hAnsi="Courier New" w:cs="Courier New"/>
+          <w:color w:val="000000"/>
+          <w:kern w:val="0"/>
+          <w:sz w:val="20"/>
+          <w:szCs w:val="20"/>
+          <w:lang w:val="en-GB" w:eastAsia="de-AT" w:bidi="ar-SA"/>
+        </w:rPr>
+        <w:t>()</w:t>
+      </w:r>
+      <w:proofErr w:type="gramEnd"/>
+    </w:p>
+    <w:p>
+      <w:pPr>
+        <w:widowControl/>
+        <w:suppressAutoHyphens w:val="0"/>
+        <w:jc w:val="both"/>
+        <w:rPr>
+          <w:rFonts w:ascii="Courier New" w:eastAsia="Times New Roman" w:hAnsi="Courier New" w:cs="Courier New"/>
+          <w:kern w:val="0"/>
+          <w:sz w:val="20"/>
+          <w:szCs w:val="20"/>
+          <w:lang w:val="en-GB" w:eastAsia="de-AT" w:bidi="ar-SA"/>
+        </w:rPr>
+      </w:pPr>
+      <w:r>
+        <w:rPr>
+          <w:rFonts w:ascii="Courier New" w:eastAsia="Times New Roman" w:hAnsi="Courier New" w:cs="Courier New"/>
+          <w:color w:val="000000"/>
+          <w:kern w:val="0"/>
+          <w:sz w:val="20"/>
+          <w:szCs w:val="20"/>
+          <w:lang w:val="en-GB" w:eastAsia="de-AT" w:bidi="ar-SA"/>
+        </w:rPr>
+        <w:t xml:space="preserve">&lt;&lt;Objective&gt;&gt; → </w:t>
+      </w:r>
+      <w:proofErr w:type="spellStart"/>
+      <w:r>
+        <w:rPr>
+          <w:rFonts w:ascii="Courier New" w:eastAsia="Times New Roman" w:hAnsi="Courier New" w:cs="Courier New"/>
+          <w:color w:val="000000"/>
+          <w:kern w:val="0"/>
+          <w:sz w:val="20"/>
+          <w:szCs w:val="20"/>
+          <w:lang w:val="en-GB" w:eastAsia="de-AT" w:bidi="ar-SA"/>
+        </w:rPr>
+        <w:t>CPPIObjectiveSetting</w:t>
+      </w:r>
+      <w:proofErr w:type="spellEnd"/>
+    </w:p>
+    <w:p>
+      <w:pPr>
+        <w:widowControl/>
+        <w:suppressAutoHyphens w:val="0"/>
+        <w:jc w:val="both"/>
+        <w:rPr>
+          <w:rFonts w:ascii="Courier New" w:eastAsia="Times New Roman" w:hAnsi="Courier New" w:cs="Courier New"/>
+          <w:kern w:val="0"/>
+          <w:sz w:val="20"/>
+          <w:szCs w:val="20"/>
+          <w:lang w:val="en-GB" w:eastAsia="de-AT" w:bidi="ar-SA"/>
+        </w:rPr>
+      </w:pPr>
+      <w:r>
+        <w:rPr>
+          <w:rFonts w:ascii="Courier New" w:eastAsia="Times New Roman" w:hAnsi="Courier New" w:cs="Courier New"/>
+          <w:color w:val="000000"/>
+          <w:kern w:val="0"/>
+          <w:sz w:val="20"/>
+          <w:szCs w:val="20"/>
+          <w:lang w:val="en-GB" w:eastAsia="de-AT" w:bidi="ar-SA"/>
+        </w:rPr>
+        <w:t xml:space="preserve">&lt;&lt;Performance&gt;&gt; → </w:t>
+      </w:r>
+      <w:proofErr w:type="spellStart"/>
+      <w:r>
+        <w:rPr>
+          <w:rFonts w:ascii="Courier New" w:eastAsia="Times New Roman" w:hAnsi="Courier New" w:cs="Courier New"/>
+          <w:color w:val="000000"/>
+          <w:kern w:val="0"/>
+          <w:sz w:val="20"/>
+          <w:szCs w:val="20"/>
+          <w:lang w:val="en-GB" w:eastAsia="de-AT" w:bidi="ar-SA"/>
+        </w:rPr>
+        <w:t>CPPIMeasuredPerformanceValue</w:t>
+      </w:r>
+      <w:proofErr w:type="spellEnd"/>
+    </w:p>
+    <w:p>
+      <w:pPr>
+        <w:widowControl/>
+        <w:suppressAutoHyphens w:val="0"/>
+        <w:jc w:val="both"/>
+        <w:rPr>
+          <w:rFonts w:ascii="Courier New" w:eastAsia="Times New Roman" w:hAnsi="Courier New" w:cs="Courier New"/>
+          <w:kern w:val="0"/>
+          <w:sz w:val="20"/>
+          <w:szCs w:val="20"/>
+          <w:lang w:val="en-GB" w:eastAsia="de-AT" w:bidi="ar-SA"/>
+        </w:rPr>
+      </w:pPr>
+      <w:r>
+        <w:rPr>
+          <w:rFonts w:ascii="Courier New" w:eastAsia="Times New Roman" w:hAnsi="Courier New" w:cs="Courier New"/>
+          <w:color w:val="000000"/>
+          <w:kern w:val="0"/>
+          <w:sz w:val="20"/>
+          <w:szCs w:val="20"/>
+          <w:lang w:val="en-GB" w:eastAsia="de-AT" w:bidi="ar-SA"/>
         </w:rPr>
         <w:t xml:space="preserve">&lt;&lt;Check&gt;&gt; → </w:t>
       </w:r>
       <w:proofErr w:type="spellStart"/>
-      <w:r>
-        <w:rPr>
-          <w:rFonts w:ascii="Arial" w:eastAsia="Times New Roman" w:hAnsi="Arial" w:cs="Arial"/>
-          <w:color w:val="000000"/>
-          <w:kern w:val="0"/>
-          <w:sz w:val="25"/>
-          <w:szCs w:val="25"/>
-          <w:lang w:val="de-DE" w:eastAsia="de-DE" w:bidi="ar-SA"/>
+      <w:proofErr w:type="gramStart"/>
+      <w:r>
+        <w:rPr>
+          <w:rFonts w:ascii="Courier New" w:eastAsia="Times New Roman" w:hAnsi="Courier New" w:cs="Courier New"/>
+          <w:color w:val="000000"/>
+          <w:kern w:val="0"/>
+          <w:sz w:val="20"/>
+          <w:szCs w:val="20"/>
+          <w:lang w:val="en-GB" w:eastAsia="de-AT" w:bidi="ar-SA"/>
         </w:rPr>
         <w:t>CPPICheckProcess.getCheckResult</w:t>
       </w:r>
       <w:proofErr w:type="spellEnd"/>
       <w:r>
         <w:rPr>
-          <w:rFonts w:ascii="Arial" w:eastAsia="Times New Roman" w:hAnsi="Arial" w:cs="Arial"/>
-          <w:color w:val="000000"/>
-          <w:kern w:val="0"/>
-          <w:sz w:val="25"/>
-          <w:szCs w:val="25"/>
-          <w:lang w:val="de-DE" w:eastAsia="de-DE" w:bidi="ar-SA"/>
+          <w:rFonts w:ascii="Courier New" w:eastAsia="Times New Roman" w:hAnsi="Courier New" w:cs="Courier New"/>
+          <w:color w:val="000000"/>
+          <w:kern w:val="0"/>
+          <w:sz w:val="20"/>
+          <w:szCs w:val="20"/>
+          <w:lang w:val="en-GB" w:eastAsia="de-AT" w:bidi="ar-SA"/>
         </w:rPr>
         <w:t>(</w:t>
       </w:r>
       <w:proofErr w:type="spellStart"/>
-      <w:r>
-        <w:rPr>
-          <w:rFonts w:ascii="Arial" w:eastAsia="Times New Roman" w:hAnsi="Arial" w:cs="Arial"/>
-          <w:color w:val="000000"/>
-          <w:kern w:val="0"/>
-          <w:sz w:val="25"/>
-          <w:szCs w:val="25"/>
-          <w:lang w:val="de-DE" w:eastAsia="de-DE" w:bidi="ar-SA"/>
+      <w:proofErr w:type="gramEnd"/>
+      <w:r>
+        <w:rPr>
+          <w:rFonts w:ascii="Courier New" w:eastAsia="Times New Roman" w:hAnsi="Courier New" w:cs="Courier New"/>
+          <w:color w:val="000000"/>
+          <w:kern w:val="0"/>
+          <w:sz w:val="20"/>
+          <w:szCs w:val="20"/>
+          <w:lang w:val="en-GB" w:eastAsia="de-AT" w:bidi="ar-SA"/>
         </w:rPr>
         <w:t>ObjectiveSetting</w:t>
       </w:r>
       <w:proofErr w:type="spellEnd"/>
       <w:r>
         <w:rPr>
-          <w:rFonts w:ascii="Arial" w:eastAsia="Times New Roman" w:hAnsi="Arial" w:cs="Arial"/>
-          <w:color w:val="000000"/>
-          <w:kern w:val="0"/>
-          <w:sz w:val="25"/>
-          <w:szCs w:val="25"/>
-          <w:lang w:val="de-DE" w:eastAsia="de-DE" w:bidi="ar-SA"/>
+          <w:rFonts w:ascii="Courier New" w:eastAsia="Times New Roman" w:hAnsi="Courier New" w:cs="Courier New"/>
+          <w:color w:val="000000"/>
+          <w:kern w:val="0"/>
+          <w:sz w:val="20"/>
+          <w:szCs w:val="20"/>
+          <w:lang w:val="en-GB" w:eastAsia="de-AT" w:bidi="ar-SA"/>
         </w:rPr>
         <w:t>,</w:t>
       </w:r>
@@ -3394,33 +5075,36 @@
         <w:widowControl/>
         <w:suppressAutoHyphens w:val="0"/>
         <w:ind w:left="5760" w:firstLine="720"/>
-        <w:rPr>
-          <w:rFonts w:eastAsia="Times New Roman" w:cs="Times New Roman"/>
-          <w:kern w:val="0"/>
-          <w:lang w:val="de-DE" w:eastAsia="de-DE" w:bidi="ar-SA"/>
+        <w:jc w:val="both"/>
+        <w:rPr>
+          <w:rFonts w:ascii="Courier New" w:eastAsia="Times New Roman" w:hAnsi="Courier New" w:cs="Courier New"/>
+          <w:kern w:val="0"/>
+          <w:sz w:val="20"/>
+          <w:szCs w:val="20"/>
+          <w:lang w:val="en-GB" w:eastAsia="de-AT" w:bidi="ar-SA"/>
         </w:rPr>
       </w:pPr>
       <w:proofErr w:type="spellStart"/>
       <w:r>
         <w:rPr>
-          <w:rFonts w:ascii="Arial" w:eastAsia="Times New Roman" w:hAnsi="Arial" w:cs="Arial"/>
-          <w:color w:val="000000"/>
-          <w:kern w:val="0"/>
-          <w:sz w:val="25"/>
-          <w:szCs w:val="25"/>
-          <w:lang w:val="de-DE" w:eastAsia="de-DE" w:bidi="ar-SA"/>
+          <w:rFonts w:ascii="Courier New" w:eastAsia="Times New Roman" w:hAnsi="Courier New" w:cs="Courier New"/>
+          <w:color w:val="000000"/>
+          <w:kern w:val="0"/>
+          <w:sz w:val="20"/>
+          <w:szCs w:val="20"/>
+          <w:lang w:val="en-GB" w:eastAsia="de-AT" w:bidi="ar-SA"/>
         </w:rPr>
         <w:t>MeasuredPerformanceValue</w:t>
       </w:r>
       <w:proofErr w:type="spellEnd"/>
       <w:r>
         <w:rPr>
-          <w:rFonts w:ascii="Arial" w:eastAsia="Times New Roman" w:hAnsi="Arial" w:cs="Arial"/>
-          <w:color w:val="000000"/>
-          <w:kern w:val="0"/>
-          <w:sz w:val="25"/>
-          <w:szCs w:val="25"/>
-          <w:lang w:val="de-DE" w:eastAsia="de-DE" w:bidi="ar-SA"/>
+          <w:rFonts w:ascii="Courier New" w:eastAsia="Times New Roman" w:hAnsi="Courier New" w:cs="Courier New"/>
+          <w:color w:val="000000"/>
+          <w:kern w:val="0"/>
+          <w:sz w:val="20"/>
+          <w:szCs w:val="20"/>
+          <w:lang w:val="en-GB" w:eastAsia="de-AT" w:bidi="ar-SA"/>
         </w:rPr>
         <w:t>)</w:t>
       </w:r>
@@ -3429,289 +5113,302 @@
       <w:pPr>
         <w:widowControl/>
         <w:suppressAutoHyphens w:val="0"/>
-        <w:rPr>
-          <w:rFonts w:eastAsia="Times New Roman" w:cs="Times New Roman"/>
-          <w:kern w:val="0"/>
-          <w:lang w:val="de-DE" w:eastAsia="de-DE" w:bidi="ar-SA"/>
-        </w:rPr>
-      </w:pPr>
-      <w:r>
-        <w:rPr>
-          <w:rFonts w:ascii="Arial" w:eastAsia="Times New Roman" w:hAnsi="Arial" w:cs="Arial"/>
-          <w:color w:val="000000"/>
-          <w:kern w:val="0"/>
-          <w:sz w:val="25"/>
-          <w:szCs w:val="25"/>
-          <w:lang w:val="de-DE" w:eastAsia="de-DE" w:bidi="ar-SA"/>
-        </w:rPr>
-        <w:t>&lt;&lt;</w:t>
+        <w:jc w:val="both"/>
+        <w:rPr>
+          <w:rFonts w:ascii="Courier New" w:eastAsia="Times New Roman" w:hAnsi="Courier New" w:cs="Courier New"/>
+          <w:kern w:val="0"/>
+          <w:sz w:val="20"/>
+          <w:szCs w:val="20"/>
+          <w:lang w:val="en-GB" w:eastAsia="de-AT" w:bidi="ar-SA"/>
+        </w:rPr>
+      </w:pPr>
+      <w:r>
+        <w:rPr>
+          <w:rFonts w:ascii="Courier New" w:eastAsia="Times New Roman" w:hAnsi="Courier New" w:cs="Courier New"/>
+          <w:color w:val="000000"/>
+          <w:kern w:val="0"/>
+          <w:sz w:val="20"/>
+          <w:szCs w:val="20"/>
+          <w:lang w:val="en-GB" w:eastAsia="de-AT" w:bidi="ar-SA"/>
+        </w:rPr>
+        <w:t xml:space="preserve">&lt;&lt;Control Rules&gt;&gt; → </w:t>
       </w:r>
       <w:proofErr w:type="spellStart"/>
-      <w:r>
-        <w:rPr>
-          <w:rFonts w:ascii="Arial" w:eastAsia="Times New Roman" w:hAnsi="Arial" w:cs="Arial"/>
-          <w:color w:val="000000"/>
-          <w:kern w:val="0"/>
-          <w:sz w:val="25"/>
-          <w:szCs w:val="25"/>
-          <w:lang w:val="de-DE" w:eastAsia="de-DE" w:bidi="ar-SA"/>
-        </w:rPr>
-        <w:t>Control</w:t>
+      <w:proofErr w:type="gramStart"/>
+      <w:r>
+        <w:rPr>
+          <w:rFonts w:ascii="Courier New" w:eastAsia="Times New Roman" w:hAnsi="Courier New" w:cs="Courier New"/>
+          <w:color w:val="000000"/>
+          <w:kern w:val="0"/>
+          <w:sz w:val="20"/>
+          <w:szCs w:val="20"/>
+          <w:lang w:val="en-GB" w:eastAsia="de-AT" w:bidi="ar-SA"/>
+        </w:rPr>
+        <w:t>CPPICheckRules.applyCheckingRules</w:t>
       </w:r>
       <w:proofErr w:type="spellEnd"/>
       <w:r>
         <w:rPr>
-          <w:rFonts w:ascii="Arial" w:eastAsia="Times New Roman" w:hAnsi="Arial" w:cs="Arial"/>
-          <w:color w:val="000000"/>
-          <w:kern w:val="0"/>
-          <w:sz w:val="25"/>
-          <w:szCs w:val="25"/>
-          <w:lang w:val="de-DE" w:eastAsia="de-DE" w:bidi="ar-SA"/>
-        </w:rPr>
-        <w:t xml:space="preserve"> Rules&gt;&gt; → </w:t>
-      </w:r>
-      <w:proofErr w:type="spellStart"/>
-      <w:r>
-        <w:rPr>
-          <w:rFonts w:ascii="Arial" w:eastAsia="Times New Roman" w:hAnsi="Arial" w:cs="Arial"/>
-          <w:color w:val="000000"/>
-          <w:kern w:val="0"/>
-          <w:sz w:val="25"/>
-          <w:szCs w:val="25"/>
-          <w:lang w:val="de-DE" w:eastAsia="de-DE" w:bidi="ar-SA"/>
-        </w:rPr>
-        <w:t>CPPICheckRules.applyCheckingRules</w:t>
-      </w:r>
-      <w:proofErr w:type="spellEnd"/>
-      <w:r>
-        <w:rPr>
-          <w:rFonts w:ascii="Arial" w:eastAsia="Times New Roman" w:hAnsi="Arial" w:cs="Arial"/>
-          <w:color w:val="000000"/>
-          <w:kern w:val="0"/>
-          <w:sz w:val="25"/>
-          <w:szCs w:val="25"/>
-          <w:lang w:val="de-DE" w:eastAsia="de-DE" w:bidi="ar-SA"/>
+          <w:rFonts w:ascii="Courier New" w:eastAsia="Times New Roman" w:hAnsi="Courier New" w:cs="Courier New"/>
+          <w:color w:val="000000"/>
+          <w:kern w:val="0"/>
+          <w:sz w:val="20"/>
+          <w:szCs w:val="20"/>
+          <w:lang w:val="en-GB" w:eastAsia="de-AT" w:bidi="ar-SA"/>
         </w:rPr>
         <w:t>()</w:t>
       </w:r>
+      <w:proofErr w:type="gramEnd"/>
     </w:p>
     <w:p>
       <w:pPr>
         <w:widowControl/>
         <w:suppressAutoHyphens w:val="0"/>
-        <w:rPr>
-          <w:rFonts w:eastAsia="Times New Roman" w:cs="Times New Roman"/>
-          <w:kern w:val="0"/>
-          <w:lang w:val="de-DE" w:eastAsia="de-DE" w:bidi="ar-SA"/>
-        </w:rPr>
-      </w:pPr>
-      <w:r>
-        <w:rPr>
-          <w:rFonts w:ascii="Arial" w:eastAsia="Times New Roman" w:hAnsi="Arial" w:cs="Arial"/>
-          <w:color w:val="000000"/>
-          <w:kern w:val="0"/>
-          <w:sz w:val="25"/>
-          <w:szCs w:val="25"/>
-          <w:lang w:val="de-DE" w:eastAsia="de-DE" w:bidi="ar-SA"/>
-        </w:rPr>
-        <w:t>&lt;&lt;</w:t>
+        <w:jc w:val="both"/>
+        <w:rPr>
+          <w:rFonts w:ascii="Courier New" w:eastAsia="Times New Roman" w:hAnsi="Courier New" w:cs="Courier New"/>
+          <w:kern w:val="0"/>
+          <w:sz w:val="20"/>
+          <w:szCs w:val="20"/>
+          <w:lang w:val="en-GB" w:eastAsia="de-AT" w:bidi="ar-SA"/>
+        </w:rPr>
+      </w:pPr>
+      <w:r>
+        <w:rPr>
+          <w:rFonts w:ascii="Courier New" w:eastAsia="Times New Roman" w:hAnsi="Courier New" w:cs="Courier New"/>
+          <w:color w:val="000000"/>
+          <w:kern w:val="0"/>
+          <w:sz w:val="20"/>
+          <w:szCs w:val="20"/>
+          <w:lang w:val="en-GB" w:eastAsia="de-AT" w:bidi="ar-SA"/>
+        </w:rPr>
+        <w:t xml:space="preserve">&lt;&lt;Act&gt;&gt; → </w:t>
       </w:r>
       <w:proofErr w:type="spellStart"/>
-      <w:r>
-        <w:rPr>
-          <w:rFonts w:ascii="Arial" w:eastAsia="Times New Roman" w:hAnsi="Arial" w:cs="Arial"/>
-          <w:color w:val="000000"/>
-          <w:kern w:val="0"/>
-          <w:sz w:val="25"/>
-          <w:szCs w:val="25"/>
-          <w:lang w:val="de-DE" w:eastAsia="de-DE" w:bidi="ar-SA"/>
-        </w:rPr>
-        <w:t>Act</w:t>
+      <w:proofErr w:type="gramStart"/>
+      <w:r>
+        <w:rPr>
+          <w:rFonts w:ascii="Courier New" w:eastAsia="Times New Roman" w:hAnsi="Courier New" w:cs="Courier New"/>
+          <w:color w:val="000000"/>
+          <w:kern w:val="0"/>
+          <w:sz w:val="20"/>
+          <w:szCs w:val="20"/>
+          <w:lang w:val="en-GB" w:eastAsia="de-AT" w:bidi="ar-SA"/>
+        </w:rPr>
+        <w:t>CPPIActProcess.act</w:t>
       </w:r>
       <w:proofErr w:type="spellEnd"/>
       <w:r>
         <w:rPr>
-          <w:rFonts w:ascii="Arial" w:eastAsia="Times New Roman" w:hAnsi="Arial" w:cs="Arial"/>
-          <w:color w:val="000000"/>
-          <w:kern w:val="0"/>
-          <w:sz w:val="25"/>
-          <w:szCs w:val="25"/>
-          <w:lang w:val="de-DE" w:eastAsia="de-DE" w:bidi="ar-SA"/>
-        </w:rPr>
-        <w:t>&gt;&gt; → CPPIActProcess.act(Deviation)</w:t>
+          <w:rFonts w:ascii="Courier New" w:eastAsia="Times New Roman" w:hAnsi="Courier New" w:cs="Courier New"/>
+          <w:color w:val="000000"/>
+          <w:kern w:val="0"/>
+          <w:sz w:val="20"/>
+          <w:szCs w:val="20"/>
+          <w:lang w:val="en-GB" w:eastAsia="de-AT" w:bidi="ar-SA"/>
+        </w:rPr>
+        <w:t>(</w:t>
+      </w:r>
+      <w:proofErr w:type="gramEnd"/>
+      <w:r>
+        <w:rPr>
+          <w:rFonts w:ascii="Courier New" w:eastAsia="Times New Roman" w:hAnsi="Courier New" w:cs="Courier New"/>
+          <w:color w:val="000000"/>
+          <w:kern w:val="0"/>
+          <w:sz w:val="20"/>
+          <w:szCs w:val="20"/>
+          <w:lang w:val="en-GB" w:eastAsia="de-AT" w:bidi="ar-SA"/>
+        </w:rPr>
+        <w:t>Deviation)</w:t>
       </w:r>
     </w:p>
     <w:p>
       <w:pPr>
         <w:widowControl/>
         <w:suppressAutoHyphens w:val="0"/>
-        <w:rPr>
-          <w:rFonts w:eastAsia="Times New Roman" w:cs="Times New Roman"/>
-          <w:kern w:val="0"/>
-          <w:lang w:val="de-DE" w:eastAsia="de-DE" w:bidi="ar-SA"/>
-        </w:rPr>
-      </w:pPr>
-      <w:r>
-        <w:rPr>
-          <w:rFonts w:ascii="Arial" w:eastAsia="Times New Roman" w:hAnsi="Arial" w:cs="Arial"/>
-          <w:color w:val="000000"/>
-          <w:kern w:val="0"/>
-          <w:sz w:val="25"/>
-          <w:szCs w:val="25"/>
-          <w:lang w:val="de-DE" w:eastAsia="de-DE" w:bidi="ar-SA"/>
-        </w:rPr>
-        <w:t>&lt;&lt;</w:t>
+        <w:jc w:val="both"/>
+        <w:rPr>
+          <w:rFonts w:ascii="Courier New" w:eastAsia="Times New Roman" w:hAnsi="Courier New" w:cs="Courier New"/>
+          <w:kern w:val="0"/>
+          <w:sz w:val="20"/>
+          <w:szCs w:val="20"/>
+          <w:lang w:val="en-GB" w:eastAsia="de-AT" w:bidi="ar-SA"/>
+        </w:rPr>
+      </w:pPr>
+      <w:r>
+        <w:rPr>
+          <w:rFonts w:ascii="Courier New" w:eastAsia="Times New Roman" w:hAnsi="Courier New" w:cs="Courier New"/>
+          <w:color w:val="000000"/>
+          <w:kern w:val="0"/>
+          <w:sz w:val="20"/>
+          <w:szCs w:val="20"/>
+          <w:lang w:val="en-GB" w:eastAsia="de-AT" w:bidi="ar-SA"/>
+        </w:rPr>
+        <w:t xml:space="preserve">&lt;&lt;Control&gt;&gt; → </w:t>
       </w:r>
       <w:proofErr w:type="spellStart"/>
-      <w:r>
-        <w:rPr>
-          <w:rFonts w:ascii="Arial" w:eastAsia="Times New Roman" w:hAnsi="Arial" w:cs="Arial"/>
-          <w:color w:val="000000"/>
-          <w:kern w:val="0"/>
-          <w:sz w:val="25"/>
-          <w:szCs w:val="25"/>
-          <w:lang w:val="de-DE" w:eastAsia="de-DE" w:bidi="ar-SA"/>
-        </w:rPr>
-        <w:t>Control</w:t>
+      <w:proofErr w:type="gramStart"/>
+      <w:r>
+        <w:rPr>
+          <w:rFonts w:ascii="Courier New" w:eastAsia="Times New Roman" w:hAnsi="Courier New" w:cs="Courier New"/>
+          <w:color w:val="000000"/>
+          <w:kern w:val="0"/>
+          <w:sz w:val="20"/>
+          <w:szCs w:val="20"/>
+          <w:lang w:val="en-GB" w:eastAsia="de-AT" w:bidi="ar-SA"/>
+        </w:rPr>
+        <w:t>CPPIActRules.applyActRules</w:t>
       </w:r>
       <w:proofErr w:type="spellEnd"/>
       <w:r>
         <w:rPr>
-          <w:rFonts w:ascii="Arial" w:eastAsia="Times New Roman" w:hAnsi="Arial" w:cs="Arial"/>
-          <w:color w:val="000000"/>
-          <w:kern w:val="0"/>
-          <w:sz w:val="25"/>
-          <w:szCs w:val="25"/>
-          <w:lang w:val="de-DE" w:eastAsia="de-DE" w:bidi="ar-SA"/>
-        </w:rPr>
-        <w:t xml:space="preserve">&gt;&gt; → </w:t>
-      </w:r>
-      <w:proofErr w:type="spellStart"/>
-      <w:r>
-        <w:rPr>
-          <w:rFonts w:ascii="Arial" w:eastAsia="Times New Roman" w:hAnsi="Arial" w:cs="Arial"/>
-          <w:color w:val="000000"/>
-          <w:kern w:val="0"/>
-          <w:sz w:val="25"/>
-          <w:szCs w:val="25"/>
-          <w:lang w:val="de-DE" w:eastAsia="de-DE" w:bidi="ar-SA"/>
-        </w:rPr>
-        <w:t>CPPIActRules.applyActRules</w:t>
-      </w:r>
-      <w:proofErr w:type="spellEnd"/>
-      <w:r>
-        <w:rPr>
-          <w:rFonts w:ascii="Arial" w:eastAsia="Times New Roman" w:hAnsi="Arial" w:cs="Arial"/>
-          <w:color w:val="000000"/>
-          <w:kern w:val="0"/>
-          <w:sz w:val="25"/>
-          <w:szCs w:val="25"/>
-          <w:lang w:val="de-DE" w:eastAsia="de-DE" w:bidi="ar-SA"/>
+          <w:rFonts w:ascii="Courier New" w:eastAsia="Times New Roman" w:hAnsi="Courier New" w:cs="Courier New"/>
+          <w:color w:val="000000"/>
+          <w:kern w:val="0"/>
+          <w:sz w:val="20"/>
+          <w:szCs w:val="20"/>
+          <w:lang w:val="en-GB" w:eastAsia="de-AT" w:bidi="ar-SA"/>
         </w:rPr>
         <w:t>()</w:t>
       </w:r>
+      <w:proofErr w:type="gramEnd"/>
     </w:p>
     <w:p>
       <w:pPr>
         <w:widowControl/>
         <w:suppressAutoHyphens w:val="0"/>
-        <w:rPr>
-          <w:rFonts w:eastAsia="Times New Roman" w:cs="Times New Roman"/>
-          <w:kern w:val="0"/>
-          <w:lang w:val="de-DE" w:eastAsia="de-DE" w:bidi="ar-SA"/>
-        </w:rPr>
-      </w:pPr>
-      <w:r>
-        <w:rPr>
-          <w:rFonts w:ascii="Arial" w:eastAsia="Times New Roman" w:hAnsi="Arial" w:cs="Arial"/>
-          <w:color w:val="000000"/>
-          <w:kern w:val="0"/>
-          <w:sz w:val="25"/>
-          <w:szCs w:val="25"/>
-          <w:lang w:val="de-DE" w:eastAsia="de-DE" w:bidi="ar-SA"/>
-        </w:rPr>
-        <w:t xml:space="preserve">&lt;&lt;Do&gt;&gt; → </w:t>
+        <w:jc w:val="both"/>
+        <w:rPr>
+          <w:rFonts w:ascii="Courier New" w:eastAsia="Times New Roman" w:hAnsi="Courier New" w:cs="Courier New"/>
+          <w:kern w:val="0"/>
+          <w:sz w:val="20"/>
+          <w:szCs w:val="20"/>
+          <w:lang w:val="en-GB" w:eastAsia="de-AT" w:bidi="ar-SA"/>
+        </w:rPr>
+      </w:pPr>
+      <w:r>
+        <w:rPr>
+          <w:rFonts w:ascii="Courier New" w:eastAsia="Times New Roman" w:hAnsi="Courier New" w:cs="Courier New"/>
+          <w:color w:val="000000"/>
+          <w:kern w:val="0"/>
+          <w:sz w:val="20"/>
+          <w:szCs w:val="20"/>
+          <w:lang w:val="en-GB" w:eastAsia="de-AT" w:bidi="ar-SA"/>
+        </w:rPr>
+        <w:t>&lt;&lt;</w:t>
       </w:r>
       <w:proofErr w:type="spellStart"/>
       <w:r>
         <w:rPr>
-          <w:rFonts w:ascii="Arial" w:eastAsia="Times New Roman" w:hAnsi="Arial" w:cs="Arial"/>
-          <w:color w:val="000000"/>
-          <w:kern w:val="0"/>
-          <w:sz w:val="25"/>
-          <w:szCs w:val="25"/>
-          <w:lang w:val="de-DE" w:eastAsia="de-DE" w:bidi="ar-SA"/>
+          <w:rFonts w:ascii="Courier New" w:eastAsia="Times New Roman" w:hAnsi="Courier New" w:cs="Courier New"/>
+          <w:color w:val="000000"/>
+          <w:kern w:val="0"/>
+          <w:sz w:val="20"/>
+          <w:szCs w:val="20"/>
+          <w:lang w:val="en-GB" w:eastAsia="de-AT" w:bidi="ar-SA"/>
+        </w:rPr>
+        <w:t>Do</w:t>
+      </w:r>
+      <w:proofErr w:type="spellEnd"/>
+      <w:r>
+        <w:rPr>
+          <w:rFonts w:ascii="Courier New" w:eastAsia="Times New Roman" w:hAnsi="Courier New" w:cs="Courier New"/>
+          <w:color w:val="000000"/>
+          <w:kern w:val="0"/>
+          <w:sz w:val="20"/>
+          <w:szCs w:val="20"/>
+          <w:lang w:val="en-GB" w:eastAsia="de-AT" w:bidi="ar-SA"/>
+        </w:rPr>
+        <w:t xml:space="preserve">&gt;&gt; → </w:t>
+      </w:r>
+      <w:proofErr w:type="spellStart"/>
+      <w:proofErr w:type="gramStart"/>
+      <w:r>
+        <w:rPr>
+          <w:rFonts w:ascii="Courier New" w:eastAsia="Times New Roman" w:hAnsi="Courier New" w:cs="Courier New"/>
+          <w:color w:val="000000"/>
+          <w:kern w:val="0"/>
+          <w:sz w:val="20"/>
+          <w:szCs w:val="20"/>
+          <w:lang w:val="en-GB" w:eastAsia="de-AT" w:bidi="ar-SA"/>
         </w:rPr>
         <w:t>CPPIDoProcess.operate</w:t>
       </w:r>
       <w:proofErr w:type="spellEnd"/>
       <w:r>
         <w:rPr>
-          <w:rFonts w:ascii="Arial" w:eastAsia="Times New Roman" w:hAnsi="Arial" w:cs="Arial"/>
-          <w:color w:val="000000"/>
-          <w:kern w:val="0"/>
-          <w:sz w:val="25"/>
-          <w:szCs w:val="25"/>
-          <w:lang w:val="de-DE" w:eastAsia="de-DE" w:bidi="ar-SA"/>
+          <w:rFonts w:ascii="Courier New" w:eastAsia="Times New Roman" w:hAnsi="Courier New" w:cs="Courier New"/>
+          <w:color w:val="000000"/>
+          <w:kern w:val="0"/>
+          <w:sz w:val="20"/>
+          <w:szCs w:val="20"/>
+          <w:lang w:val="en-GB" w:eastAsia="de-AT" w:bidi="ar-SA"/>
         </w:rPr>
         <w:t>()</w:t>
       </w:r>
+      <w:proofErr w:type="gramEnd"/>
     </w:p>
     <w:p>
       <w:pPr>
         <w:widowControl/>
         <w:suppressAutoHyphens w:val="0"/>
-        <w:rPr>
-          <w:rFonts w:eastAsia="Times New Roman" w:cs="Times New Roman"/>
-          <w:kern w:val="0"/>
-          <w:lang w:val="de-DE" w:eastAsia="de-DE" w:bidi="ar-SA"/>
-        </w:rPr>
-      </w:pPr>
-      <w:r>
-        <w:rPr>
-          <w:rFonts w:ascii="Arial" w:eastAsia="Times New Roman" w:hAnsi="Arial" w:cs="Arial"/>
-          <w:color w:val="000000"/>
-          <w:kern w:val="0"/>
-          <w:sz w:val="25"/>
-          <w:szCs w:val="25"/>
-          <w:lang w:val="de-DE" w:eastAsia="de-DE" w:bidi="ar-SA"/>
+        <w:jc w:val="both"/>
+        <w:rPr>
+          <w:rFonts w:ascii="Courier New" w:eastAsia="Times New Roman" w:hAnsi="Courier New" w:cs="Courier New"/>
+          <w:kern w:val="0"/>
+          <w:sz w:val="20"/>
+          <w:szCs w:val="20"/>
+          <w:lang w:val="en-GB" w:eastAsia="de-AT" w:bidi="ar-SA"/>
+        </w:rPr>
+      </w:pPr>
+      <w:r>
+        <w:rPr>
+          <w:rFonts w:ascii="Courier New" w:eastAsia="Times New Roman" w:hAnsi="Courier New" w:cs="Courier New"/>
+          <w:color w:val="000000"/>
+          <w:kern w:val="0"/>
+          <w:sz w:val="20"/>
+          <w:szCs w:val="20"/>
+          <w:lang w:val="en-GB" w:eastAsia="de-AT" w:bidi="ar-SA"/>
         </w:rPr>
         <w:t xml:space="preserve">&lt;&lt;Do Rules&gt;&gt; → </w:t>
       </w:r>
       <w:proofErr w:type="spellStart"/>
-      <w:r>
-        <w:rPr>
-          <w:rFonts w:ascii="Arial" w:eastAsia="Times New Roman" w:hAnsi="Arial" w:cs="Arial"/>
-          <w:color w:val="000000"/>
-          <w:kern w:val="0"/>
-          <w:sz w:val="25"/>
-          <w:szCs w:val="25"/>
-          <w:lang w:val="de-DE" w:eastAsia="de-DE" w:bidi="ar-SA"/>
+      <w:proofErr w:type="gramStart"/>
+      <w:r>
+        <w:rPr>
+          <w:rFonts w:ascii="Courier New" w:eastAsia="Times New Roman" w:hAnsi="Courier New" w:cs="Courier New"/>
+          <w:color w:val="000000"/>
+          <w:kern w:val="0"/>
+          <w:sz w:val="20"/>
+          <w:szCs w:val="20"/>
+          <w:lang w:val="en-GB" w:eastAsia="de-AT" w:bidi="ar-SA"/>
         </w:rPr>
         <w:t>CPPIDoRules.applyDoRules</w:t>
       </w:r>
       <w:proofErr w:type="spellEnd"/>
       <w:r>
         <w:rPr>
-          <w:rFonts w:ascii="Arial" w:eastAsia="Times New Roman" w:hAnsi="Arial" w:cs="Arial"/>
-          <w:color w:val="000000"/>
-          <w:kern w:val="0"/>
-          <w:sz w:val="25"/>
-          <w:szCs w:val="25"/>
-          <w:lang w:val="de-DE" w:eastAsia="de-DE" w:bidi="ar-SA"/>
+          <w:rFonts w:ascii="Courier New" w:eastAsia="Times New Roman" w:hAnsi="Courier New" w:cs="Courier New"/>
+          <w:color w:val="000000"/>
+          <w:kern w:val="0"/>
+          <w:sz w:val="20"/>
+          <w:szCs w:val="20"/>
+          <w:lang w:val="en-GB" w:eastAsia="de-AT" w:bidi="ar-SA"/>
         </w:rPr>
         <w:t>()</w:t>
       </w:r>
+      <w:proofErr w:type="gramEnd"/>
     </w:p>
     <w:p>
       <w:pPr>
         <w:widowControl/>
         <w:suppressAutoHyphens w:val="0"/>
         <w:spacing w:after="240"/>
-        <w:rPr>
-          <w:rFonts w:eastAsia="Times New Roman" w:cs="Times New Roman"/>
-          <w:kern w:val="0"/>
-          <w:lang w:val="de-DE" w:eastAsia="de-DE" w:bidi="ar-SA"/>
+        <w:jc w:val="both"/>
+        <w:rPr>
+          <w:rFonts w:eastAsia="Times New Roman" w:cs="Times New Roman"/>
+          <w:kern w:val="0"/>
+          <w:lang w:val="en-GB" w:eastAsia="de-AT" w:bidi="ar-SA"/>
         </w:rPr>
       </w:pPr>
     </w:p>
@@ -3719,34 +5416,37 @@
       <w:pPr>
         <w:widowControl/>
         <w:suppressAutoHyphens w:val="0"/>
-        <w:rPr>
-          <w:rFonts w:eastAsia="Times New Roman" w:cs="Times New Roman"/>
-          <w:kern w:val="0"/>
-          <w:lang w:val="de-DE" w:eastAsia="de-DE" w:bidi="ar-SA"/>
-        </w:rPr>
-      </w:pPr>
-      <w:proofErr w:type="spellStart"/>
-      <w:r>
-        <w:rPr>
-          <w:rFonts w:ascii="Arial" w:eastAsia="Times New Roman" w:hAnsi="Arial" w:cs="Arial"/>
-          <w:color w:val="000000"/>
-          <w:kern w:val="0"/>
-          <w:sz w:val="25"/>
-          <w:szCs w:val="25"/>
-          <w:lang w:val="de-DE" w:eastAsia="de-DE" w:bidi="ar-SA"/>
-        </w:rPr>
-        <w:t>CPPIDoProcess</w:t>
-      </w:r>
-      <w:proofErr w:type="spellEnd"/>
+        <w:jc w:val="both"/>
+        <w:rPr>
+          <w:rFonts w:eastAsia="Times New Roman" w:cs="Times New Roman"/>
+          <w:b/>
+          <w:bCs/>
+          <w:color w:val="000000"/>
+          <w:kern w:val="0"/>
+          <w:lang w:eastAsia="de-AT" w:bidi="ar-SA"/>
+        </w:rPr>
+      </w:pPr>
+      <w:r>
+        <w:rPr>
+          <w:rFonts w:eastAsia="Times New Roman" w:cs="Times New Roman"/>
+          <w:b/>
+          <w:bCs/>
+          <w:color w:val="000000"/>
+          <w:kern w:val="0"/>
+          <w:lang w:eastAsia="de-AT" w:bidi="ar-SA"/>
+        </w:rPr>
+        <w:t>Threads</w:t>
+      </w:r>
     </w:p>
     <w:p>
       <w:pPr>
         <w:widowControl/>
         <w:suppressAutoHyphens w:val="0"/>
-        <w:rPr>
-          <w:rFonts w:eastAsia="Times New Roman" w:cs="Times New Roman"/>
-          <w:kern w:val="0"/>
-          <w:lang w:val="de-DE" w:eastAsia="de-DE" w:bidi="ar-SA"/>
+        <w:jc w:val="both"/>
+        <w:rPr>
+          <w:rFonts w:eastAsia="Times New Roman" w:cs="Times New Roman"/>
+          <w:kern w:val="0"/>
+          <w:lang w:eastAsia="de-AT" w:bidi="ar-SA"/>
         </w:rPr>
       </w:pPr>
     </w:p>
@@ -3754,22 +5454,159 @@
       <w:pPr>
         <w:widowControl/>
         <w:suppressAutoHyphens w:val="0"/>
-        <w:rPr>
-          <w:rFonts w:eastAsia="Times New Roman" w:cs="Times New Roman"/>
-          <w:kern w:val="0"/>
-          <w:lang w:val="de-DE" w:eastAsia="de-DE" w:bidi="ar-SA"/>
-        </w:rPr>
-      </w:pPr>
-      <w:r>
-        <w:rPr>
-          <w:rFonts w:ascii="Arial" w:eastAsia="Times New Roman" w:hAnsi="Arial" w:cs="Arial"/>
-          <w:color w:val="000000"/>
-          <w:kern w:val="0"/>
-          <w:sz w:val="25"/>
-          <w:szCs w:val="25"/>
-          <w:lang w:val="de-DE" w:eastAsia="de-DE" w:bidi="ar-SA"/>
-        </w:rPr>
-        <w:t>Check-Prozess</w:t>
+        <w:jc w:val="both"/>
+        <w:rPr>
+          <w:rFonts w:eastAsia="Times New Roman" w:cs="Times New Roman"/>
+          <w:kern w:val="0"/>
+          <w:lang w:eastAsia="de-AT" w:bidi="ar-SA"/>
+        </w:rPr>
+      </w:pPr>
+      <w:r>
+        <w:rPr>
+          <w:rFonts w:eastAsia="Times New Roman" w:cs="Times New Roman"/>
+          <w:color w:val="000000"/>
+          <w:kern w:val="0"/>
+          <w:lang w:eastAsia="de-AT" w:bidi="ar-SA"/>
+        </w:rPr>
+        <w:t xml:space="preserve">Die Threads laufen nicht synchronisiert. Jeder </w:t>
+      </w:r>
+      <w:proofErr w:type="spellStart"/>
+      <w:r>
+        <w:rPr>
+          <w:rFonts w:eastAsia="Times New Roman" w:cs="Times New Roman"/>
+          <w:color w:val="000000"/>
+          <w:kern w:val="0"/>
+          <w:lang w:eastAsia="de-AT" w:bidi="ar-SA"/>
+        </w:rPr>
+        <w:t>Prozesschritt</w:t>
+      </w:r>
+      <w:proofErr w:type="spellEnd"/>
+      <w:r>
+        <w:rPr>
+          <w:rFonts w:eastAsia="Times New Roman" w:cs="Times New Roman"/>
+          <w:color w:val="000000"/>
+          <w:kern w:val="0"/>
+          <w:lang w:eastAsia="de-AT" w:bidi="ar-SA"/>
+        </w:rPr>
+        <w:t xml:space="preserve"> hat 100 </w:t>
+      </w:r>
+      <w:proofErr w:type="spellStart"/>
+      <w:r>
+        <w:rPr>
+          <w:rFonts w:eastAsia="Times New Roman" w:cs="Times New Roman"/>
+          <w:color w:val="000000"/>
+          <w:kern w:val="0"/>
+          <w:lang w:eastAsia="de-AT" w:bidi="ar-SA"/>
+        </w:rPr>
+        <w:t>ms</w:t>
+      </w:r>
+      <w:proofErr w:type="spellEnd"/>
+      <w:r>
+        <w:rPr>
+          <w:rFonts w:eastAsia="Times New Roman" w:cs="Times New Roman"/>
+          <w:color w:val="000000"/>
+          <w:kern w:val="0"/>
+          <w:lang w:eastAsia="de-AT" w:bidi="ar-SA"/>
+        </w:rPr>
+        <w:t xml:space="preserve"> Zeit für seine Berechnung. Die Simulationsgeschwindigkeit haben wir von 10 Sekunden auf 1 Sekunde reduziert.</w:t>
+      </w:r>
+      <w:r>
+        <w:rPr>
+          <w:rFonts w:eastAsia="Times New Roman" w:cs="Times New Roman"/>
+          <w:color w:val="000000"/>
+          <w:kern w:val="0"/>
+          <w:lang w:eastAsia="de-AT" w:bidi="ar-SA"/>
+        </w:rPr>
+        <w:t xml:space="preserve"> </w:t>
+      </w:r>
+      <w:r>
+        <w:rPr>
+          <w:rFonts w:eastAsia="Times New Roman" w:cs="Times New Roman"/>
+          <w:color w:val="000000"/>
+          <w:kern w:val="0"/>
+          <w:lang w:eastAsia="de-AT" w:bidi="ar-SA"/>
+        </w:rPr>
+        <w:t xml:space="preserve">Wenn die Geschwindigkeit der Simulation geändert werden, muss neben der Geschwindigkeit des </w:t>
+      </w:r>
+      <w:proofErr w:type="spellStart"/>
+      <w:r>
+        <w:rPr>
+          <w:rFonts w:eastAsia="Times New Roman" w:cs="Times New Roman"/>
+          <w:color w:val="000000"/>
+          <w:kern w:val="0"/>
+          <w:lang w:eastAsia="de-AT" w:bidi="ar-SA"/>
+        </w:rPr>
+        <w:t>StockpriceGenerators</w:t>
+      </w:r>
+      <w:proofErr w:type="spellEnd"/>
+      <w:r>
+        <w:rPr>
+          <w:rFonts w:eastAsia="Times New Roman" w:cs="Times New Roman"/>
+          <w:color w:val="000000"/>
+          <w:kern w:val="0"/>
+          <w:lang w:eastAsia="de-AT" w:bidi="ar-SA"/>
+        </w:rPr>
+        <w:t xml:space="preserve"> auch die Geschwindigkeit der Do, Check und </w:t>
+      </w:r>
+      <w:proofErr w:type="spellStart"/>
+      <w:r>
+        <w:rPr>
+          <w:rFonts w:eastAsia="Times New Roman" w:cs="Times New Roman"/>
+          <w:color w:val="000000"/>
+          <w:kern w:val="0"/>
+          <w:lang w:eastAsia="de-AT" w:bidi="ar-SA"/>
+        </w:rPr>
+        <w:t>Act</w:t>
+      </w:r>
+      <w:proofErr w:type="spellEnd"/>
+      <w:r>
+        <w:rPr>
+          <w:rFonts w:eastAsia="Times New Roman" w:cs="Times New Roman"/>
+          <w:color w:val="000000"/>
+          <w:kern w:val="0"/>
+          <w:lang w:eastAsia="de-AT" w:bidi="ar-SA"/>
+        </w:rPr>
+        <w:t xml:space="preserve"> Prozesse angepasst werden. (Alle Prozesse brauchen </w:t>
+      </w:r>
+      <w:proofErr w:type="gramStart"/>
+      <w:r>
+        <w:rPr>
+          <w:rFonts w:eastAsia="Times New Roman" w:cs="Times New Roman"/>
+          <w:color w:val="000000"/>
+          <w:kern w:val="0"/>
+          <w:lang w:eastAsia="de-AT" w:bidi="ar-SA"/>
+        </w:rPr>
+        <w:t>den selben</w:t>
+      </w:r>
+      <w:proofErr w:type="gramEnd"/>
+      <w:r>
+        <w:rPr>
+          <w:rFonts w:eastAsia="Times New Roman" w:cs="Times New Roman"/>
+          <w:color w:val="000000"/>
+          <w:kern w:val="0"/>
+          <w:lang w:eastAsia="de-AT" w:bidi="ar-SA"/>
+        </w:rPr>
+        <w:t xml:space="preserve"> </w:t>
+      </w:r>
+      <w:proofErr w:type="spellStart"/>
+      <w:r>
+        <w:rPr>
+          <w:rFonts w:eastAsia="Times New Roman" w:cs="Times New Roman"/>
+          <w:color w:val="000000"/>
+          <w:kern w:val="0"/>
+          <w:lang w:eastAsia="de-AT" w:bidi="ar-SA"/>
+        </w:rPr>
+        <w:t>sleep</w:t>
+      </w:r>
+      <w:proofErr w:type="spellEnd"/>
+      <w:r>
+        <w:rPr>
+          <w:rFonts w:eastAsia="Times New Roman" w:cs="Times New Roman"/>
+          <w:color w:val="000000"/>
+          <w:kern w:val="0"/>
+          <w:lang w:eastAsia="de-AT" w:bidi="ar-SA"/>
+        </w:rPr>
+        <w:t xml:space="preserve">() Wert). </w:t>
       </w:r>
     </w:p>
     <w:p>
@@ -3778,2450 +5615,87 @@
         <w:suppressAutoHyphens w:val="0"/>
         <w:rPr>
           <w:rFonts w:eastAsia="Times New Roman" w:cs="Times New Roman"/>
-          <w:kern w:val="0"/>
-          <w:lang w:val="de-DE" w:eastAsia="de-DE" w:bidi="ar-SA"/>
-        </w:rPr>
-      </w:pPr>
-      <w:proofErr w:type="spellStart"/>
-      <w:r>
-        <w:rPr>
-          <w:rFonts w:ascii="Arial" w:eastAsia="Times New Roman" w:hAnsi="Arial" w:cs="Arial"/>
-          <w:color w:val="000000"/>
-          <w:kern w:val="0"/>
-          <w:sz w:val="25"/>
-          <w:szCs w:val="25"/>
-          <w:lang w:val="de-DE" w:eastAsia="de-DE" w:bidi="ar-SA"/>
-        </w:rPr>
-        <w:t>CPPICheckProcess</w:t>
-      </w:r>
-      <w:proofErr w:type="spellEnd"/>
+          <w:b/>
+          <w:bCs/>
+          <w:color w:val="000000"/>
+          <w:kern w:val="0"/>
+          <w:lang w:eastAsia="de-AT" w:bidi="ar-SA"/>
+        </w:rPr>
+      </w:pPr>
+      <w:r>
+        <w:rPr>
+          <w:rFonts w:eastAsia="Times New Roman" w:cs="Times New Roman"/>
+          <w:b/>
+          <w:bCs/>
+          <w:color w:val="000000"/>
+          <w:kern w:val="0"/>
+          <w:lang w:eastAsia="de-AT" w:bidi="ar-SA"/>
+        </w:rPr>
+        <w:br w:type="page"/>
+      </w:r>
     </w:p>
     <w:p>
       <w:pPr>
         <w:widowControl/>
         <w:suppressAutoHyphens w:val="0"/>
-        <w:rPr>
-          <w:rFonts w:eastAsia="Times New Roman" w:cs="Times New Roman"/>
-          <w:kern w:val="0"/>
-          <w:lang w:val="de-DE" w:eastAsia="de-DE" w:bidi="ar-SA"/>
-        </w:rPr>
-      </w:pPr>
+        <w:jc w:val="both"/>
+        <w:rPr>
+          <w:rFonts w:eastAsia="Times New Roman" w:cs="Times New Roman"/>
+          <w:kern w:val="0"/>
+          <w:lang w:eastAsia="de-AT" w:bidi="ar-SA"/>
+        </w:rPr>
+      </w:pPr>
+      <w:proofErr w:type="spellStart"/>
+      <w:r>
+        <w:rPr>
+          <w:rFonts w:eastAsia="Times New Roman" w:cs="Times New Roman"/>
+          <w:b/>
+          <w:bCs/>
+          <w:color w:val="000000"/>
+          <w:kern w:val="0"/>
+          <w:lang w:eastAsia="de-AT" w:bidi="ar-SA"/>
+        </w:rPr>
+        <w:lastRenderedPageBreak/>
+        <w:t>CPPIPlanProcess</w:t>
+      </w:r>
+      <w:proofErr w:type="spellEnd"/>
     </w:p>
     <w:p>
       <w:pPr>
         <w:widowControl/>
         <w:suppressAutoHyphens w:val="0"/>
-        <w:rPr>
-          <w:rFonts w:eastAsia="Times New Roman" w:cs="Times New Roman"/>
-          <w:kern w:val="0"/>
-          <w:lang w:val="de-DE" w:eastAsia="de-DE" w:bidi="ar-SA"/>
-        </w:rPr>
-      </w:pPr>
-      <w:proofErr w:type="spellStart"/>
-      <w:r>
-        <w:rPr>
-          <w:rFonts w:ascii="Arial" w:eastAsia="Times New Roman" w:hAnsi="Arial" w:cs="Arial"/>
-          <w:color w:val="000000"/>
-          <w:kern w:val="0"/>
-          <w:sz w:val="25"/>
-          <w:szCs w:val="25"/>
-          <w:lang w:val="de-DE" w:eastAsia="de-DE" w:bidi="ar-SA"/>
-        </w:rPr>
-        <w:t>Act</w:t>
-      </w:r>
-      <w:proofErr w:type="spellEnd"/>
-      <w:r>
-        <w:rPr>
-          <w:rFonts w:ascii="Arial" w:eastAsia="Times New Roman" w:hAnsi="Arial" w:cs="Arial"/>
-          <w:color w:val="000000"/>
-          <w:kern w:val="0"/>
-          <w:sz w:val="25"/>
-          <w:szCs w:val="25"/>
-          <w:lang w:val="de-DE" w:eastAsia="de-DE" w:bidi="ar-SA"/>
-        </w:rPr>
-        <w:t>-Prozess</w:t>
-      </w:r>
+        <w:jc w:val="both"/>
+        <w:rPr>
+          <w:rFonts w:eastAsia="Times New Roman" w:cs="Times New Roman"/>
+          <w:kern w:val="0"/>
+          <w:lang w:eastAsia="de-AT" w:bidi="ar-SA"/>
+        </w:rPr>
+      </w:pPr>
     </w:p>
     <w:p>
       <w:pPr>
         <w:widowControl/>
         <w:suppressAutoHyphens w:val="0"/>
-        <w:rPr>
-          <w:rFonts w:eastAsia="Times New Roman" w:cs="Times New Roman"/>
-          <w:kern w:val="0"/>
-          <w:lang w:val="de-DE" w:eastAsia="de-DE" w:bidi="ar-SA"/>
-        </w:rPr>
-      </w:pPr>
-      <w:proofErr w:type="spellStart"/>
-      <w:r>
-        <w:rPr>
-          <w:rFonts w:ascii="Arial" w:eastAsia="Times New Roman" w:hAnsi="Arial" w:cs="Arial"/>
-          <w:color w:val="000000"/>
-          <w:kern w:val="0"/>
-          <w:sz w:val="25"/>
-          <w:szCs w:val="25"/>
-          <w:lang w:val="de-DE" w:eastAsia="de-DE" w:bidi="ar-SA"/>
-        </w:rPr>
-        <w:lastRenderedPageBreak/>
-        <w:t>CPPIActProcess</w:t>
-      </w:r>
-      <w:proofErr w:type="spellEnd"/>
-    </w:p>
-    <w:p>
-      <w:pPr>
-        <w:widowControl/>
-        <w:suppressAutoHyphens w:val="0"/>
-        <w:spacing w:after="240"/>
-        <w:rPr>
-          <w:rFonts w:eastAsia="Times New Roman" w:cs="Times New Roman"/>
-          <w:kern w:val="0"/>
-          <w:lang w:val="de-DE" w:eastAsia="de-DE" w:bidi="ar-SA"/>
-        </w:rPr>
-      </w:pPr>
-    </w:p>
-    <w:p>
-      <w:pPr>
-        <w:widowControl/>
-        <w:suppressAutoHyphens w:val="0"/>
-        <w:rPr>
-          <w:rFonts w:eastAsia="Times New Roman" w:cs="Times New Roman"/>
-          <w:kern w:val="0"/>
-          <w:lang w:val="de-DE" w:eastAsia="de-DE" w:bidi="ar-SA"/>
-        </w:rPr>
-      </w:pPr>
-      <w:r>
-        <w:rPr>
-          <w:rFonts w:ascii="Arial" w:eastAsia="Times New Roman" w:hAnsi="Arial" w:cs="Arial"/>
-          <w:color w:val="000000"/>
-          <w:kern w:val="0"/>
-          <w:sz w:val="25"/>
-          <w:szCs w:val="25"/>
-          <w:lang w:val="de-DE" w:eastAsia="de-DE" w:bidi="ar-SA"/>
-        </w:rPr>
-        <w:t xml:space="preserve">In unseren </w:t>
-      </w:r>
-      <w:proofErr w:type="spellStart"/>
-      <w:r>
-        <w:rPr>
-          <w:rFonts w:ascii="Arial" w:eastAsia="Times New Roman" w:hAnsi="Arial" w:cs="Arial"/>
-          <w:color w:val="000000"/>
-          <w:kern w:val="0"/>
-          <w:sz w:val="25"/>
-          <w:szCs w:val="25"/>
-          <w:lang w:val="de-DE" w:eastAsia="de-DE" w:bidi="ar-SA"/>
-        </w:rPr>
-        <w:t>PlanningRules</w:t>
-      </w:r>
-      <w:proofErr w:type="spellEnd"/>
-      <w:r>
-        <w:rPr>
-          <w:rFonts w:ascii="Arial" w:eastAsia="Times New Roman" w:hAnsi="Arial" w:cs="Arial"/>
-          <w:color w:val="000000"/>
-          <w:kern w:val="0"/>
-          <w:sz w:val="25"/>
-          <w:szCs w:val="25"/>
-          <w:lang w:val="de-DE" w:eastAsia="de-DE" w:bidi="ar-SA"/>
-        </w:rPr>
-        <w:t xml:space="preserve"> haben wir den </w:t>
-      </w:r>
-      <w:proofErr w:type="spellStart"/>
-      <w:r>
-        <w:rPr>
-          <w:rFonts w:ascii="Arial" w:eastAsia="Times New Roman" w:hAnsi="Arial" w:cs="Arial"/>
-          <w:color w:val="000000"/>
-          <w:kern w:val="0"/>
-          <w:sz w:val="25"/>
-          <w:szCs w:val="25"/>
-          <w:lang w:val="de-DE" w:eastAsia="de-DE" w:bidi="ar-SA"/>
-        </w:rPr>
-        <w:t>Init</w:t>
-      </w:r>
-      <w:proofErr w:type="spellEnd"/>
-      <w:r>
-        <w:rPr>
-          <w:rFonts w:ascii="Arial" w:eastAsia="Times New Roman" w:hAnsi="Arial" w:cs="Arial"/>
-          <w:color w:val="000000"/>
-          <w:kern w:val="0"/>
-          <w:sz w:val="25"/>
-          <w:szCs w:val="25"/>
-          <w:lang w:val="de-DE" w:eastAsia="de-DE" w:bidi="ar-SA"/>
-        </w:rPr>
-        <w:t xml:space="preserve"> der </w:t>
-      </w:r>
-      <w:proofErr w:type="spellStart"/>
-      <w:r>
-        <w:rPr>
-          <w:rFonts w:ascii="Arial" w:eastAsia="Times New Roman" w:hAnsi="Arial" w:cs="Arial"/>
-          <w:color w:val="000000"/>
-          <w:kern w:val="0"/>
-          <w:sz w:val="25"/>
-          <w:szCs w:val="25"/>
-          <w:lang w:val="de-DE" w:eastAsia="de-DE" w:bidi="ar-SA"/>
-        </w:rPr>
-        <w:t>PlanConfiguration</w:t>
-      </w:r>
-      <w:proofErr w:type="spellEnd"/>
-      <w:r>
-        <w:rPr>
-          <w:rFonts w:ascii="Arial" w:eastAsia="Times New Roman" w:hAnsi="Arial" w:cs="Arial"/>
-          <w:color w:val="000000"/>
-          <w:kern w:val="0"/>
-          <w:sz w:val="25"/>
-          <w:szCs w:val="25"/>
-          <w:lang w:val="de-DE" w:eastAsia="de-DE" w:bidi="ar-SA"/>
-        </w:rPr>
-        <w:t xml:space="preserve"> gemacht.</w:t>
-      </w:r>
-    </w:p>
-    <w:p>
-      <w:pPr>
-        <w:widowControl/>
-        <w:suppressAutoHyphens w:val="0"/>
-        <w:rPr>
-          <w:rFonts w:eastAsia="Times New Roman" w:cs="Times New Roman"/>
-          <w:kern w:val="0"/>
-          <w:lang w:val="de-DE" w:eastAsia="de-DE" w:bidi="ar-SA"/>
-        </w:rPr>
-      </w:pPr>
-      <w:proofErr w:type="spellStart"/>
-      <w:r>
-        <w:rPr>
-          <w:rFonts w:ascii="Courier New" w:eastAsia="Times New Roman" w:hAnsi="Courier New" w:cs="Courier New"/>
-          <w:color w:val="000000"/>
-          <w:kern w:val="0"/>
-          <w:sz w:val="25"/>
-          <w:szCs w:val="25"/>
-          <w:lang w:val="de-DE" w:eastAsia="de-DE" w:bidi="ar-SA"/>
-        </w:rPr>
-        <w:t>CPPIService.getInstance</w:t>
-      </w:r>
-      <w:proofErr w:type="spellEnd"/>
-      <w:r>
-        <w:rPr>
-          <w:rFonts w:ascii="Courier New" w:eastAsia="Times New Roman" w:hAnsi="Courier New" w:cs="Courier New"/>
-          <w:color w:val="000000"/>
-          <w:kern w:val="0"/>
-          <w:sz w:val="25"/>
-          <w:szCs w:val="25"/>
-          <w:lang w:val="de-DE" w:eastAsia="de-DE" w:bidi="ar-SA"/>
-        </w:rPr>
-        <w:t>().</w:t>
-      </w:r>
-      <w:proofErr w:type="spellStart"/>
-      <w:r>
-        <w:rPr>
-          <w:rFonts w:ascii="Courier New" w:eastAsia="Times New Roman" w:hAnsi="Courier New" w:cs="Courier New"/>
-          <w:color w:val="000000"/>
-          <w:kern w:val="0"/>
-          <w:sz w:val="25"/>
-          <w:szCs w:val="25"/>
-          <w:lang w:val="de-DE" w:eastAsia="de-DE" w:bidi="ar-SA"/>
-        </w:rPr>
-        <w:t>setPlanConfiguration</w:t>
-      </w:r>
-      <w:proofErr w:type="spellEnd"/>
-      <w:r>
-        <w:rPr>
-          <w:rFonts w:ascii="Courier New" w:eastAsia="Times New Roman" w:hAnsi="Courier New" w:cs="Courier New"/>
-          <w:color w:val="000000"/>
-          <w:kern w:val="0"/>
-          <w:sz w:val="25"/>
-          <w:szCs w:val="25"/>
-          <w:lang w:val="de-DE" w:eastAsia="de-DE" w:bidi="ar-SA"/>
-        </w:rPr>
-        <w:t>(</w:t>
-      </w:r>
-      <w:proofErr w:type="spellStart"/>
-      <w:r>
-        <w:rPr>
-          <w:rFonts w:ascii="Courier New" w:eastAsia="Times New Roman" w:hAnsi="Courier New" w:cs="Courier New"/>
-          <w:color w:val="000000"/>
-          <w:kern w:val="0"/>
-          <w:sz w:val="25"/>
-          <w:szCs w:val="25"/>
-          <w:lang w:val="de-DE" w:eastAsia="de-DE" w:bidi="ar-SA"/>
-        </w:rPr>
-        <w:t>new</w:t>
-      </w:r>
-      <w:proofErr w:type="spellEnd"/>
-      <w:r>
-        <w:rPr>
-          <w:rFonts w:ascii="Courier New" w:eastAsia="Times New Roman" w:hAnsi="Courier New" w:cs="Courier New"/>
-          <w:color w:val="000000"/>
-          <w:kern w:val="0"/>
-          <w:sz w:val="25"/>
-          <w:szCs w:val="25"/>
-          <w:lang w:val="de-DE" w:eastAsia="de-DE" w:bidi="ar-SA"/>
-        </w:rPr>
-        <w:t xml:space="preserve"> </w:t>
-      </w:r>
-      <w:proofErr w:type="spellStart"/>
-      <w:r>
-        <w:rPr>
-          <w:rFonts w:ascii="Courier New" w:eastAsia="Times New Roman" w:hAnsi="Courier New" w:cs="Courier New"/>
-          <w:color w:val="000000"/>
-          <w:kern w:val="0"/>
-          <w:sz w:val="25"/>
-          <w:szCs w:val="25"/>
-          <w:lang w:val="de-DE" w:eastAsia="de-DE" w:bidi="ar-SA"/>
-        </w:rPr>
-        <w:t>CPPIPlanConfiguration</w:t>
-      </w:r>
-      <w:proofErr w:type="spellEnd"/>
-      <w:r>
-        <w:rPr>
-          <w:rFonts w:ascii="Courier New" w:eastAsia="Times New Roman" w:hAnsi="Courier New" w:cs="Courier New"/>
-          <w:color w:val="000000"/>
-          <w:kern w:val="0"/>
-          <w:sz w:val="25"/>
-          <w:szCs w:val="25"/>
-          <w:lang w:val="de-DE" w:eastAsia="de-DE" w:bidi="ar-SA"/>
-        </w:rPr>
-        <w:t>());</w:t>
-      </w:r>
-    </w:p>
-    <w:p>
-      <w:pPr>
-        <w:widowControl/>
-        <w:suppressAutoHyphens w:val="0"/>
-        <w:rPr>
-          <w:rFonts w:eastAsia="Times New Roman" w:cs="Times New Roman"/>
-          <w:kern w:val="0"/>
-          <w:lang w:val="de-DE" w:eastAsia="de-DE" w:bidi="ar-SA"/>
-        </w:rPr>
-      </w:pPr>
-      <w:r>
-        <w:rPr>
-          <w:rFonts w:ascii="Arial" w:eastAsia="Times New Roman" w:hAnsi="Arial" w:cs="Arial"/>
-          <w:color w:val="000000"/>
-          <w:kern w:val="0"/>
-          <w:sz w:val="25"/>
-          <w:szCs w:val="25"/>
-          <w:lang w:val="de-DE" w:eastAsia="de-DE" w:bidi="ar-SA"/>
-        </w:rPr>
-        <w:t xml:space="preserve">Damit haben wir unsere planmäßigen Werte gesetzt und können damit auf das Service von überall zugreifen. Den Rückgabewert haben wir ignoriert, weil für uns nichts Sinnvolles zurückgegeben werden kann. </w:t>
-      </w:r>
-    </w:p>
-    <w:p>
-      <w:pPr>
-        <w:widowControl/>
-        <w:suppressAutoHyphens w:val="0"/>
-        <w:rPr>
-          <w:rFonts w:eastAsia="Times New Roman" w:cs="Times New Roman"/>
-          <w:kern w:val="0"/>
-          <w:lang w:val="de-DE" w:eastAsia="de-DE" w:bidi="ar-SA"/>
-        </w:rPr>
-      </w:pPr>
-    </w:p>
-    <w:p>
-      <w:pPr>
-        <w:widowControl/>
-        <w:suppressAutoHyphens w:val="0"/>
-        <w:rPr>
-          <w:rFonts w:eastAsia="Times New Roman" w:cs="Times New Roman"/>
-          <w:kern w:val="0"/>
-          <w:lang w:val="de-DE" w:eastAsia="de-DE" w:bidi="ar-SA"/>
-        </w:rPr>
-      </w:pPr>
-      <w:r>
-        <w:rPr>
-          <w:rFonts w:ascii="Arial" w:eastAsia="Times New Roman" w:hAnsi="Arial" w:cs="Arial"/>
-          <w:color w:val="000000"/>
-          <w:kern w:val="0"/>
-          <w:sz w:val="25"/>
-          <w:szCs w:val="25"/>
-          <w:lang w:val="de-DE" w:eastAsia="de-DE" w:bidi="ar-SA"/>
-        </w:rPr>
-        <w:t xml:space="preserve">Nachdem mittels die Startwerte die erste </w:t>
-      </w:r>
-      <w:proofErr w:type="spellStart"/>
-      <w:r>
-        <w:rPr>
-          <w:rFonts w:ascii="Arial" w:eastAsia="Times New Roman" w:hAnsi="Arial" w:cs="Arial"/>
-          <w:color w:val="000000"/>
-          <w:kern w:val="0"/>
-          <w:sz w:val="25"/>
-          <w:szCs w:val="25"/>
-          <w:lang w:val="de-DE" w:eastAsia="de-DE" w:bidi="ar-SA"/>
-        </w:rPr>
-        <w:t>risky-notRisky</w:t>
-      </w:r>
-      <w:proofErr w:type="spellEnd"/>
-      <w:r>
-        <w:rPr>
-          <w:rFonts w:ascii="Arial" w:eastAsia="Times New Roman" w:hAnsi="Arial" w:cs="Arial"/>
-          <w:color w:val="000000"/>
-          <w:kern w:val="0"/>
-          <w:sz w:val="25"/>
-          <w:szCs w:val="25"/>
-          <w:lang w:val="de-DE" w:eastAsia="de-DE" w:bidi="ar-SA"/>
-        </w:rPr>
-        <w:t xml:space="preserve"> - Verteilung berechnet wurde wird die 0te Periode beendet. Danach beginnt der Kreislauf unter Zuhilfenahme der neuen Aktienkurse (Kurse der risikobehafteten Investition). Es wird nach einander ein neuer TSR, der aktuelle </w:t>
-      </w:r>
-      <w:proofErr w:type="spellStart"/>
-      <w:r>
-        <w:rPr>
-          <w:rFonts w:ascii="Arial" w:eastAsia="Times New Roman" w:hAnsi="Arial" w:cs="Arial"/>
-          <w:color w:val="000000"/>
-          <w:kern w:val="0"/>
-          <w:sz w:val="25"/>
-          <w:szCs w:val="25"/>
-          <w:lang w:val="de-DE" w:eastAsia="de-DE" w:bidi="ar-SA"/>
-        </w:rPr>
-        <w:t>Portfoliowert</w:t>
-      </w:r>
-      <w:proofErr w:type="spellEnd"/>
-      <w:r>
-        <w:rPr>
-          <w:rFonts w:ascii="Arial" w:eastAsia="Times New Roman" w:hAnsi="Arial" w:cs="Arial"/>
-          <w:color w:val="000000"/>
-          <w:kern w:val="0"/>
-          <w:sz w:val="25"/>
-          <w:szCs w:val="25"/>
-          <w:lang w:val="de-DE" w:eastAsia="de-DE" w:bidi="ar-SA"/>
-        </w:rPr>
-        <w:t xml:space="preserve">, die </w:t>
-      </w:r>
-      <w:proofErr w:type="spellStart"/>
-      <w:r>
-        <w:rPr>
-          <w:rFonts w:ascii="Arial" w:eastAsia="Times New Roman" w:hAnsi="Arial" w:cs="Arial"/>
-          <w:color w:val="000000"/>
-          <w:kern w:val="0"/>
-          <w:sz w:val="25"/>
-          <w:szCs w:val="25"/>
-          <w:lang w:val="de-DE" w:eastAsia="de-DE" w:bidi="ar-SA"/>
-        </w:rPr>
-        <w:t>Cushion</w:t>
-      </w:r>
-      <w:proofErr w:type="spellEnd"/>
-      <w:r>
-        <w:rPr>
-          <w:rFonts w:ascii="Arial" w:eastAsia="Times New Roman" w:hAnsi="Arial" w:cs="Arial"/>
-          <w:color w:val="000000"/>
-          <w:kern w:val="0"/>
-          <w:sz w:val="25"/>
-          <w:szCs w:val="25"/>
-          <w:lang w:val="de-DE" w:eastAsia="de-DE" w:bidi="ar-SA"/>
-        </w:rPr>
-        <w:t xml:space="preserve"> berechnet. Aus diesen kann die neue Verteilung für das Portfolio ermittelt werden. </w:t>
-      </w:r>
-    </w:p>
-    <w:p>
-      <w:pPr>
-        <w:widowControl/>
-        <w:suppressAutoHyphens w:val="0"/>
-        <w:rPr>
-          <w:rFonts w:eastAsia="Times New Roman" w:cs="Times New Roman"/>
-          <w:kern w:val="0"/>
-          <w:lang w:val="de-DE" w:eastAsia="de-DE" w:bidi="ar-SA"/>
-        </w:rPr>
-      </w:pPr>
-    </w:p>
-    <w:p>
-      <w:pPr>
-        <w:widowControl/>
-        <w:suppressAutoHyphens w:val="0"/>
-        <w:rPr>
-          <w:rFonts w:eastAsia="Times New Roman" w:cs="Times New Roman"/>
-          <w:kern w:val="0"/>
-          <w:lang w:val="de-DE" w:eastAsia="de-DE" w:bidi="ar-SA"/>
-        </w:rPr>
-      </w:pPr>
-      <w:r>
-        <w:rPr>
-          <w:rFonts w:ascii="Arial" w:eastAsia="Times New Roman" w:hAnsi="Arial" w:cs="Arial"/>
-          <w:color w:val="000000"/>
-          <w:kern w:val="0"/>
-          <w:sz w:val="25"/>
-          <w:szCs w:val="25"/>
-          <w:lang w:val="de-DE" w:eastAsia="de-DE" w:bidi="ar-SA"/>
-        </w:rPr>
-        <w:t xml:space="preserve">Die einzelnen Prozesse im PDCA-Zyklus haben wir mittels der entsprechenden </w:t>
-      </w:r>
-      <w:proofErr w:type="spellStart"/>
-      <w:r>
-        <w:rPr>
-          <w:rFonts w:ascii="Arial" w:eastAsia="Times New Roman" w:hAnsi="Arial" w:cs="Arial"/>
-          <w:color w:val="000000"/>
-          <w:kern w:val="0"/>
-          <w:sz w:val="25"/>
-          <w:szCs w:val="25"/>
-          <w:lang w:val="de-DE" w:eastAsia="de-DE" w:bidi="ar-SA"/>
-        </w:rPr>
-        <w:t>CPPIxyzProcess</w:t>
-      </w:r>
-      <w:proofErr w:type="spellEnd"/>
-      <w:r>
-        <w:rPr>
-          <w:rFonts w:ascii="Arial" w:eastAsia="Times New Roman" w:hAnsi="Arial" w:cs="Arial"/>
-          <w:color w:val="000000"/>
-          <w:kern w:val="0"/>
-          <w:sz w:val="25"/>
-          <w:szCs w:val="25"/>
-          <w:lang w:val="de-DE" w:eastAsia="de-DE" w:bidi="ar-SA"/>
-        </w:rPr>
-        <w:t xml:space="preserve"> umgesetzt. Diese Threads rufen innerhalb ihrer Klasse die Methode plan(), do(), … auf welche daraufhin gemäß </w:t>
-      </w:r>
-      <w:proofErr w:type="gramStart"/>
-      <w:r>
-        <w:rPr>
-          <w:rFonts w:ascii="Arial" w:eastAsia="Times New Roman" w:hAnsi="Arial" w:cs="Arial"/>
-          <w:color w:val="000000"/>
-          <w:kern w:val="0"/>
-          <w:sz w:val="25"/>
-          <w:szCs w:val="25"/>
-          <w:lang w:val="de-DE" w:eastAsia="de-DE" w:bidi="ar-SA"/>
-        </w:rPr>
-        <w:t>der</w:t>
-      </w:r>
-      <w:proofErr w:type="gramEnd"/>
-      <w:r>
-        <w:rPr>
-          <w:rFonts w:ascii="Arial" w:eastAsia="Times New Roman" w:hAnsi="Arial" w:cs="Arial"/>
-          <w:color w:val="000000"/>
-          <w:kern w:val="0"/>
-          <w:sz w:val="25"/>
-          <w:szCs w:val="25"/>
-          <w:lang w:val="de-DE" w:eastAsia="de-DE" w:bidi="ar-SA"/>
-        </w:rPr>
-        <w:t xml:space="preserve"> festgesetzten Regeln handeln.</w:t>
-      </w:r>
-    </w:p>
-    <w:p>
-      <w:pPr>
-        <w:widowControl/>
-        <w:suppressAutoHyphens w:val="0"/>
-        <w:rPr>
-          <w:rFonts w:eastAsia="Times New Roman" w:cs="Times New Roman"/>
-          <w:kern w:val="0"/>
-          <w:lang w:val="de-DE" w:eastAsia="de-DE" w:bidi="ar-SA"/>
-        </w:rPr>
-      </w:pPr>
-    </w:p>
-    <w:p>
-      <w:pPr>
-        <w:widowControl/>
-        <w:suppressAutoHyphens w:val="0"/>
-        <w:rPr>
-          <w:rFonts w:eastAsia="Times New Roman" w:cs="Times New Roman"/>
-          <w:kern w:val="0"/>
-          <w:lang w:val="de-DE" w:eastAsia="de-DE" w:bidi="ar-SA"/>
-        </w:rPr>
-      </w:pPr>
-      <w:r>
-        <w:rPr>
-          <w:rFonts w:ascii="Arial" w:eastAsia="Times New Roman" w:hAnsi="Arial" w:cs="Arial"/>
-          <w:color w:val="000000"/>
-          <w:kern w:val="0"/>
-          <w:sz w:val="25"/>
-          <w:szCs w:val="25"/>
-          <w:lang w:val="de-DE" w:eastAsia="de-DE" w:bidi="ar-SA"/>
-        </w:rPr>
-        <w:t>.</w:t>
-      </w:r>
-    </w:p>
-    <w:p>
-      <w:pPr>
-        <w:widowControl/>
-        <w:suppressAutoHyphens w:val="0"/>
-        <w:rPr>
-          <w:rFonts w:eastAsia="Times New Roman" w:cs="Times New Roman"/>
-          <w:kern w:val="0"/>
-          <w:lang w:val="de-DE" w:eastAsia="de-DE" w:bidi="ar-SA"/>
-        </w:rPr>
-      </w:pPr>
-    </w:p>
-    <w:p>
-      <w:pPr>
-        <w:widowControl/>
-        <w:suppressAutoHyphens w:val="0"/>
-        <w:rPr>
-          <w:rFonts w:eastAsia="Times New Roman" w:cs="Times New Roman"/>
-          <w:kern w:val="0"/>
-          <w:lang w:val="de-DE" w:eastAsia="de-DE" w:bidi="ar-SA"/>
-        </w:rPr>
-      </w:pPr>
-      <w:r>
-        <w:rPr>
-          <w:rFonts w:ascii="Arial" w:eastAsia="Times New Roman" w:hAnsi="Arial" w:cs="Arial"/>
-          <w:color w:val="000000"/>
-          <w:kern w:val="0"/>
-          <w:sz w:val="25"/>
-          <w:szCs w:val="25"/>
-          <w:lang w:val="de-DE" w:eastAsia="de-DE" w:bidi="ar-SA"/>
-        </w:rPr>
-        <w:t>Do-Prozess</w:t>
-      </w:r>
-      <w:r>
-        <w:rPr>
-          <w:rFonts w:ascii="Arial" w:eastAsia="Times New Roman" w:hAnsi="Arial" w:cs="Arial"/>
-          <w:color w:val="000000"/>
-          <w:kern w:val="0"/>
-          <w:sz w:val="25"/>
-          <w:lang w:val="de-DE" w:eastAsia="de-DE" w:bidi="ar-SA"/>
-        </w:rPr>
-        <w:tab/>
-      </w:r>
-      <w:r>
-        <w:rPr>
-          <w:rFonts w:ascii="Arial" w:eastAsia="Times New Roman" w:hAnsi="Arial" w:cs="Arial"/>
-          <w:color w:val="000000"/>
-          <w:kern w:val="0"/>
-          <w:sz w:val="25"/>
-          <w:lang w:val="de-DE" w:eastAsia="de-DE" w:bidi="ar-SA"/>
-        </w:rPr>
-        <w:tab/>
-      </w:r>
-      <w:r>
-        <w:rPr>
-          <w:rFonts w:ascii="Arial" w:eastAsia="Times New Roman" w:hAnsi="Arial" w:cs="Arial"/>
-          <w:color w:val="000000"/>
-          <w:kern w:val="0"/>
-          <w:sz w:val="25"/>
-          <w:lang w:val="de-DE" w:eastAsia="de-DE" w:bidi="ar-SA"/>
-        </w:rPr>
-        <w:tab/>
-      </w:r>
-      <w:proofErr w:type="spellStart"/>
-      <w:r>
-        <w:rPr>
-          <w:rFonts w:ascii="Arial" w:eastAsia="Times New Roman" w:hAnsi="Arial" w:cs="Arial"/>
-          <w:color w:val="000000"/>
-          <w:kern w:val="0"/>
-          <w:sz w:val="25"/>
-          <w:szCs w:val="25"/>
-          <w:lang w:val="de-DE" w:eastAsia="de-DE" w:bidi="ar-SA"/>
-        </w:rPr>
-        <w:t>CPPIDoProcess</w:t>
-      </w:r>
-      <w:proofErr w:type="spellEnd"/>
-    </w:p>
-    <w:p>
-      <w:pPr>
-        <w:widowControl/>
-        <w:suppressAutoHyphens w:val="0"/>
-        <w:rPr>
-          <w:rFonts w:eastAsia="Times New Roman" w:cs="Times New Roman"/>
-          <w:kern w:val="0"/>
-          <w:lang w:val="de-DE" w:eastAsia="de-DE" w:bidi="ar-SA"/>
-        </w:rPr>
-      </w:pPr>
-      <w:r>
-        <w:rPr>
-          <w:rFonts w:ascii="Arial" w:eastAsia="Times New Roman" w:hAnsi="Arial" w:cs="Arial"/>
-          <w:color w:val="000000"/>
-          <w:kern w:val="0"/>
-          <w:sz w:val="25"/>
-          <w:szCs w:val="25"/>
-          <w:lang w:val="de-DE" w:eastAsia="de-DE" w:bidi="ar-SA"/>
-        </w:rPr>
-        <w:t>Check-Prozess</w:t>
-      </w:r>
-      <w:r>
-        <w:rPr>
-          <w:rFonts w:ascii="Arial" w:eastAsia="Times New Roman" w:hAnsi="Arial" w:cs="Arial"/>
-          <w:color w:val="000000"/>
-          <w:kern w:val="0"/>
-          <w:sz w:val="25"/>
-          <w:lang w:val="de-DE" w:eastAsia="de-DE" w:bidi="ar-SA"/>
-        </w:rPr>
-        <w:tab/>
-      </w:r>
-      <w:r>
-        <w:rPr>
-          <w:rFonts w:ascii="Arial" w:eastAsia="Times New Roman" w:hAnsi="Arial" w:cs="Arial"/>
-          <w:color w:val="000000"/>
-          <w:kern w:val="0"/>
-          <w:sz w:val="25"/>
-          <w:lang w:val="de-DE" w:eastAsia="de-DE" w:bidi="ar-SA"/>
-        </w:rPr>
-        <w:tab/>
-      </w:r>
-      <w:proofErr w:type="spellStart"/>
-      <w:r>
-        <w:rPr>
-          <w:rFonts w:ascii="Arial" w:eastAsia="Times New Roman" w:hAnsi="Arial" w:cs="Arial"/>
-          <w:color w:val="000000"/>
-          <w:kern w:val="0"/>
-          <w:sz w:val="25"/>
-          <w:szCs w:val="25"/>
-          <w:lang w:val="de-DE" w:eastAsia="de-DE" w:bidi="ar-SA"/>
-        </w:rPr>
-        <w:t>CPPICheckProcess</w:t>
-      </w:r>
-      <w:proofErr w:type="spellEnd"/>
-    </w:p>
-    <w:p>
-      <w:pPr>
-        <w:widowControl/>
-        <w:suppressAutoHyphens w:val="0"/>
-        <w:rPr>
-          <w:rFonts w:eastAsia="Times New Roman" w:cs="Times New Roman"/>
-          <w:kern w:val="0"/>
-          <w:lang w:val="de-DE" w:eastAsia="de-DE" w:bidi="ar-SA"/>
-        </w:rPr>
-      </w:pPr>
-      <w:proofErr w:type="spellStart"/>
-      <w:r>
-        <w:rPr>
-          <w:rFonts w:ascii="Arial" w:eastAsia="Times New Roman" w:hAnsi="Arial" w:cs="Arial"/>
-          <w:color w:val="000000"/>
-          <w:kern w:val="0"/>
-          <w:sz w:val="25"/>
-          <w:szCs w:val="25"/>
-          <w:lang w:val="de-DE" w:eastAsia="de-DE" w:bidi="ar-SA"/>
-        </w:rPr>
-        <w:t>Act</w:t>
-      </w:r>
-      <w:proofErr w:type="spellEnd"/>
-      <w:r>
-        <w:rPr>
-          <w:rFonts w:ascii="Arial" w:eastAsia="Times New Roman" w:hAnsi="Arial" w:cs="Arial"/>
-          <w:color w:val="000000"/>
-          <w:kern w:val="0"/>
-          <w:sz w:val="25"/>
-          <w:szCs w:val="25"/>
-          <w:lang w:val="de-DE" w:eastAsia="de-DE" w:bidi="ar-SA"/>
-        </w:rPr>
-        <w:t>-Prozess</w:t>
-      </w:r>
-      <w:r>
-        <w:rPr>
-          <w:rFonts w:ascii="Arial" w:eastAsia="Times New Roman" w:hAnsi="Arial" w:cs="Arial"/>
-          <w:color w:val="000000"/>
-          <w:kern w:val="0"/>
-          <w:sz w:val="25"/>
-          <w:lang w:val="de-DE" w:eastAsia="de-DE" w:bidi="ar-SA"/>
-        </w:rPr>
-        <w:tab/>
-      </w:r>
-      <w:r>
-        <w:rPr>
-          <w:rFonts w:ascii="Arial" w:eastAsia="Times New Roman" w:hAnsi="Arial" w:cs="Arial"/>
-          <w:color w:val="000000"/>
-          <w:kern w:val="0"/>
-          <w:sz w:val="25"/>
-          <w:lang w:val="de-DE" w:eastAsia="de-DE" w:bidi="ar-SA"/>
-        </w:rPr>
-        <w:tab/>
-      </w:r>
-      <w:r>
-        <w:rPr>
-          <w:rFonts w:ascii="Arial" w:eastAsia="Times New Roman" w:hAnsi="Arial" w:cs="Arial"/>
-          <w:color w:val="000000"/>
-          <w:kern w:val="0"/>
-          <w:sz w:val="25"/>
-          <w:lang w:val="de-DE" w:eastAsia="de-DE" w:bidi="ar-SA"/>
-        </w:rPr>
-        <w:tab/>
-      </w:r>
-      <w:proofErr w:type="spellStart"/>
-      <w:r>
-        <w:rPr>
-          <w:rFonts w:ascii="Arial" w:eastAsia="Times New Roman" w:hAnsi="Arial" w:cs="Arial"/>
-          <w:color w:val="000000"/>
-          <w:kern w:val="0"/>
-          <w:sz w:val="25"/>
-          <w:szCs w:val="25"/>
-          <w:lang w:val="de-DE" w:eastAsia="de-DE" w:bidi="ar-SA"/>
-        </w:rPr>
-        <w:t>CPPIActProcess</w:t>
-      </w:r>
-      <w:proofErr w:type="spellEnd"/>
-    </w:p>
-    <w:p>
-      <w:pPr>
-        <w:widowControl/>
-        <w:suppressAutoHyphens w:val="0"/>
-        <w:rPr>
-          <w:rFonts w:eastAsia="Times New Roman" w:cs="Times New Roman"/>
-          <w:kern w:val="0"/>
-          <w:lang w:val="de-DE" w:eastAsia="de-DE" w:bidi="ar-SA"/>
-        </w:rPr>
-      </w:pPr>
-    </w:p>
-    <w:p>
-      <w:pPr>
-        <w:widowControl/>
-        <w:suppressAutoHyphens w:val="0"/>
-        <w:rPr>
-          <w:rFonts w:eastAsia="Times New Roman" w:cs="Times New Roman"/>
-          <w:kern w:val="0"/>
-          <w:lang w:val="de-DE" w:eastAsia="de-DE" w:bidi="ar-SA"/>
-        </w:rPr>
-      </w:pPr>
-      <w:proofErr w:type="spellStart"/>
-      <w:r>
-        <w:rPr>
-          <w:rFonts w:ascii="Arial" w:eastAsia="Times New Roman" w:hAnsi="Arial" w:cs="Arial"/>
-          <w:color w:val="000000"/>
-          <w:kern w:val="0"/>
-          <w:sz w:val="25"/>
-          <w:szCs w:val="25"/>
-          <w:lang w:val="de-DE" w:eastAsia="de-DE" w:bidi="ar-SA"/>
-        </w:rPr>
-        <w:t>Planning</w:t>
-      </w:r>
-      <w:proofErr w:type="spellEnd"/>
-      <w:r>
-        <w:rPr>
-          <w:rFonts w:ascii="Arial" w:eastAsia="Times New Roman" w:hAnsi="Arial" w:cs="Arial"/>
-          <w:color w:val="000000"/>
-          <w:kern w:val="0"/>
-          <w:sz w:val="25"/>
-          <w:szCs w:val="25"/>
-          <w:lang w:val="de-DE" w:eastAsia="de-DE" w:bidi="ar-SA"/>
-        </w:rPr>
-        <w:t>-Rules</w:t>
-      </w:r>
-      <w:r>
-        <w:rPr>
-          <w:rFonts w:ascii="Arial" w:eastAsia="Times New Roman" w:hAnsi="Arial" w:cs="Arial"/>
-          <w:color w:val="000000"/>
-          <w:kern w:val="0"/>
-          <w:sz w:val="25"/>
-          <w:lang w:val="de-DE" w:eastAsia="de-DE" w:bidi="ar-SA"/>
-        </w:rPr>
-        <w:tab/>
-      </w:r>
-      <w:r>
-        <w:rPr>
-          <w:rFonts w:ascii="Arial" w:eastAsia="Times New Roman" w:hAnsi="Arial" w:cs="Arial"/>
-          <w:color w:val="000000"/>
-          <w:kern w:val="0"/>
-          <w:sz w:val="25"/>
-          <w:lang w:val="de-DE" w:eastAsia="de-DE" w:bidi="ar-SA"/>
-        </w:rPr>
-        <w:tab/>
-      </w:r>
-      <w:r>
-        <w:rPr>
-          <w:rFonts w:ascii="Arial" w:eastAsia="Times New Roman" w:hAnsi="Arial" w:cs="Arial"/>
-          <w:color w:val="000000"/>
-          <w:kern w:val="0"/>
-          <w:sz w:val="25"/>
-          <w:lang w:val="de-DE" w:eastAsia="de-DE" w:bidi="ar-SA"/>
-        </w:rPr>
-        <w:tab/>
-      </w:r>
-      <w:proofErr w:type="spellStart"/>
-      <w:r>
-        <w:rPr>
-          <w:rFonts w:ascii="Arial" w:eastAsia="Times New Roman" w:hAnsi="Arial" w:cs="Arial"/>
-          <w:color w:val="000000"/>
-          <w:kern w:val="0"/>
-          <w:sz w:val="25"/>
-          <w:szCs w:val="25"/>
-          <w:lang w:val="de-DE" w:eastAsia="de-DE" w:bidi="ar-SA"/>
-        </w:rPr>
-        <w:t>CPPIPlanRules.applyPlanningRules</w:t>
-      </w:r>
-      <w:proofErr w:type="spellEnd"/>
-      <w:r>
-        <w:rPr>
-          <w:rFonts w:ascii="Arial" w:eastAsia="Times New Roman" w:hAnsi="Arial" w:cs="Arial"/>
-          <w:color w:val="000000"/>
-          <w:kern w:val="0"/>
-          <w:sz w:val="25"/>
-          <w:szCs w:val="25"/>
-          <w:lang w:val="de-DE" w:eastAsia="de-DE" w:bidi="ar-SA"/>
-        </w:rPr>
-        <w:t>()</w:t>
-      </w:r>
-    </w:p>
-    <w:p>
-      <w:pPr>
-        <w:widowControl/>
-        <w:suppressAutoHyphens w:val="0"/>
-        <w:rPr>
-          <w:rFonts w:eastAsia="Times New Roman" w:cs="Times New Roman"/>
-          <w:kern w:val="0"/>
-          <w:lang w:val="de-DE" w:eastAsia="de-DE" w:bidi="ar-SA"/>
-        </w:rPr>
-      </w:pPr>
-      <w:r>
-        <w:rPr>
-          <w:rFonts w:ascii="Arial" w:eastAsia="Times New Roman" w:hAnsi="Arial" w:cs="Arial"/>
-          <w:color w:val="000000"/>
-          <w:kern w:val="0"/>
-          <w:sz w:val="25"/>
-          <w:szCs w:val="25"/>
-          <w:lang w:val="de-DE" w:eastAsia="de-DE" w:bidi="ar-SA"/>
-        </w:rPr>
-        <w:t>Do-Rules</w:t>
-      </w:r>
-      <w:r>
-        <w:rPr>
-          <w:rFonts w:ascii="Arial" w:eastAsia="Times New Roman" w:hAnsi="Arial" w:cs="Arial"/>
-          <w:color w:val="000000"/>
-          <w:kern w:val="0"/>
-          <w:sz w:val="25"/>
-          <w:lang w:val="de-DE" w:eastAsia="de-DE" w:bidi="ar-SA"/>
-        </w:rPr>
-        <w:tab/>
-      </w:r>
-      <w:r>
-        <w:rPr>
-          <w:rFonts w:ascii="Arial" w:eastAsia="Times New Roman" w:hAnsi="Arial" w:cs="Arial"/>
-          <w:color w:val="000000"/>
-          <w:kern w:val="0"/>
-          <w:sz w:val="25"/>
-          <w:lang w:val="de-DE" w:eastAsia="de-DE" w:bidi="ar-SA"/>
-        </w:rPr>
-        <w:tab/>
-      </w:r>
-      <w:r>
-        <w:rPr>
-          <w:rFonts w:ascii="Arial" w:eastAsia="Times New Roman" w:hAnsi="Arial" w:cs="Arial"/>
-          <w:color w:val="000000"/>
-          <w:kern w:val="0"/>
-          <w:sz w:val="25"/>
-          <w:lang w:val="de-DE" w:eastAsia="de-DE" w:bidi="ar-SA"/>
-        </w:rPr>
-        <w:tab/>
-      </w:r>
-      <w:proofErr w:type="spellStart"/>
-      <w:r>
-        <w:rPr>
-          <w:rFonts w:ascii="Arial" w:eastAsia="Times New Roman" w:hAnsi="Arial" w:cs="Arial"/>
-          <w:color w:val="000000"/>
-          <w:kern w:val="0"/>
-          <w:sz w:val="25"/>
-          <w:szCs w:val="25"/>
-          <w:lang w:val="de-DE" w:eastAsia="de-DE" w:bidi="ar-SA"/>
-        </w:rPr>
-        <w:t>CPPIDoRules</w:t>
-      </w:r>
-      <w:proofErr w:type="spellEnd"/>
-    </w:p>
-    <w:p>
-      <w:pPr>
-        <w:widowControl/>
-        <w:suppressAutoHyphens w:val="0"/>
-        <w:rPr>
-          <w:rFonts w:eastAsia="Times New Roman" w:cs="Times New Roman"/>
-          <w:kern w:val="0"/>
-          <w:lang w:val="de-DE" w:eastAsia="de-DE" w:bidi="ar-SA"/>
-        </w:rPr>
-      </w:pPr>
-      <w:r>
-        <w:rPr>
-          <w:rFonts w:ascii="Arial" w:eastAsia="Times New Roman" w:hAnsi="Arial" w:cs="Arial"/>
-          <w:color w:val="000000"/>
-          <w:kern w:val="0"/>
-          <w:sz w:val="25"/>
-          <w:szCs w:val="25"/>
-          <w:lang w:val="de-DE" w:eastAsia="de-DE" w:bidi="ar-SA"/>
-        </w:rPr>
-        <w:t>Check</w:t>
-      </w:r>
-    </w:p>
-    <w:p>
-      <w:pPr>
-        <w:widowControl/>
-        <w:suppressAutoHyphens w:val="0"/>
-        <w:rPr>
-          <w:rFonts w:eastAsia="Times New Roman" w:cs="Times New Roman"/>
-          <w:kern w:val="0"/>
-          <w:lang w:val="de-DE" w:eastAsia="de-DE" w:bidi="ar-SA"/>
-        </w:rPr>
-      </w:pPr>
-    </w:p>
-    <w:p>
-      <w:pPr>
-        <w:widowControl/>
-        <w:suppressAutoHyphens w:val="0"/>
-        <w:rPr>
-          <w:rFonts w:eastAsia="Times New Roman" w:cs="Times New Roman"/>
-          <w:kern w:val="0"/>
-          <w:lang w:val="de-DE" w:eastAsia="de-DE" w:bidi="ar-SA"/>
-        </w:rPr>
-      </w:pPr>
-      <w:r>
-        <w:rPr>
-          <w:rFonts w:ascii="Arial" w:eastAsia="Times New Roman" w:hAnsi="Arial" w:cs="Arial"/>
-          <w:b/>
-          <w:bCs/>
-          <w:color w:val="000000"/>
-          <w:kern w:val="0"/>
-          <w:sz w:val="25"/>
-          <w:szCs w:val="25"/>
-          <w:lang w:val="de-DE" w:eastAsia="de-DE" w:bidi="ar-SA"/>
-        </w:rPr>
-        <w:t>Folgende Variablenbelegung haben wir uns überlegt (Im Kommentar steht der Variablenname aus den Folien welche unsere Meinung nach den Variablen entsprechen)</w:t>
-      </w:r>
-    </w:p>
-    <w:p>
-      <w:pPr>
-        <w:widowControl/>
-        <w:suppressAutoHyphens w:val="0"/>
-        <w:rPr>
-          <w:rFonts w:eastAsia="Times New Roman" w:cs="Times New Roman"/>
-          <w:kern w:val="0"/>
-          <w:lang w:val="de-DE" w:eastAsia="de-DE" w:bidi="ar-SA"/>
-        </w:rPr>
-      </w:pPr>
-    </w:p>
-    <w:p>
-      <w:pPr>
-        <w:widowControl/>
-        <w:suppressAutoHyphens w:val="0"/>
-        <w:rPr>
-          <w:rFonts w:eastAsia="Times New Roman" w:cs="Times New Roman"/>
-          <w:kern w:val="0"/>
-          <w:lang w:val="de-DE" w:eastAsia="de-DE" w:bidi="ar-SA"/>
-        </w:rPr>
-      </w:pPr>
-      <w:r>
-        <w:rPr>
-          <w:rFonts w:ascii="Courier New" w:eastAsia="Times New Roman" w:hAnsi="Courier New" w:cs="Courier New"/>
-          <w:color w:val="000000"/>
-          <w:kern w:val="0"/>
-          <w:sz w:val="20"/>
-          <w:szCs w:val="20"/>
-          <w:lang w:val="de-DE" w:eastAsia="de-DE" w:bidi="ar-SA"/>
-        </w:rPr>
-        <w:t xml:space="preserve">private </w:t>
-      </w:r>
-      <w:proofErr w:type="spellStart"/>
-      <w:r>
-        <w:rPr>
-          <w:rFonts w:ascii="Courier New" w:eastAsia="Times New Roman" w:hAnsi="Courier New" w:cs="Courier New"/>
-          <w:color w:val="000000"/>
-          <w:kern w:val="0"/>
-          <w:sz w:val="20"/>
-          <w:szCs w:val="20"/>
-          <w:lang w:val="de-DE" w:eastAsia="de-DE" w:bidi="ar-SA"/>
-        </w:rPr>
-        <w:t>BigDecimal</w:t>
-      </w:r>
-      <w:proofErr w:type="spellEnd"/>
-      <w:r>
-        <w:rPr>
-          <w:rFonts w:ascii="Courier New" w:eastAsia="Times New Roman" w:hAnsi="Courier New" w:cs="Courier New"/>
-          <w:color w:val="000000"/>
-          <w:kern w:val="0"/>
-          <w:sz w:val="20"/>
-          <w:szCs w:val="20"/>
-          <w:lang w:val="de-DE" w:eastAsia="de-DE" w:bidi="ar-SA"/>
-        </w:rPr>
-        <w:t xml:space="preserve"> </w:t>
-      </w:r>
-      <w:proofErr w:type="spellStart"/>
-      <w:r>
-        <w:rPr>
-          <w:rFonts w:ascii="Courier New" w:eastAsia="Times New Roman" w:hAnsi="Courier New" w:cs="Courier New"/>
-          <w:color w:val="000000"/>
-          <w:kern w:val="0"/>
-          <w:sz w:val="20"/>
-          <w:szCs w:val="20"/>
-          <w:lang w:val="de-DE" w:eastAsia="de-DE" w:bidi="ar-SA"/>
-        </w:rPr>
-        <w:t>portfolio</w:t>
-      </w:r>
-      <w:proofErr w:type="spellEnd"/>
-      <w:r>
-        <w:rPr>
-          <w:rFonts w:ascii="Courier New" w:eastAsia="Times New Roman" w:hAnsi="Courier New" w:cs="Courier New"/>
-          <w:color w:val="000000"/>
-          <w:kern w:val="0"/>
-          <w:sz w:val="20"/>
-          <w:szCs w:val="20"/>
-          <w:lang w:val="de-DE" w:eastAsia="de-DE" w:bidi="ar-SA"/>
-        </w:rPr>
-        <w:t>; // F(T)</w:t>
-      </w:r>
-    </w:p>
-    <w:p>
-      <w:pPr>
-        <w:widowControl/>
-        <w:suppressAutoHyphens w:val="0"/>
-        <w:rPr>
-          <w:rFonts w:eastAsia="Times New Roman" w:cs="Times New Roman"/>
-          <w:kern w:val="0"/>
-          <w:lang w:val="de-DE" w:eastAsia="de-DE" w:bidi="ar-SA"/>
-        </w:rPr>
-      </w:pPr>
-      <w:r>
-        <w:rPr>
-          <w:rFonts w:ascii="Courier New" w:eastAsia="Times New Roman" w:hAnsi="Courier New" w:cs="Courier New"/>
-          <w:color w:val="000000"/>
-          <w:kern w:val="0"/>
-          <w:sz w:val="20"/>
-          <w:szCs w:val="20"/>
-          <w:lang w:val="de-DE" w:eastAsia="de-DE" w:bidi="ar-SA"/>
-        </w:rPr>
-        <w:t xml:space="preserve">private </w:t>
-      </w:r>
-      <w:proofErr w:type="spellStart"/>
-      <w:r>
-        <w:rPr>
-          <w:rFonts w:ascii="Courier New" w:eastAsia="Times New Roman" w:hAnsi="Courier New" w:cs="Courier New"/>
-          <w:color w:val="000000"/>
-          <w:kern w:val="0"/>
-          <w:sz w:val="20"/>
-          <w:szCs w:val="20"/>
-          <w:lang w:val="de-DE" w:eastAsia="de-DE" w:bidi="ar-SA"/>
-        </w:rPr>
-        <w:t>BigDecimal</w:t>
-      </w:r>
-      <w:proofErr w:type="spellEnd"/>
-      <w:r>
-        <w:rPr>
-          <w:rFonts w:ascii="Courier New" w:eastAsia="Times New Roman" w:hAnsi="Courier New" w:cs="Courier New"/>
-          <w:color w:val="000000"/>
-          <w:kern w:val="0"/>
-          <w:sz w:val="20"/>
-          <w:szCs w:val="20"/>
-          <w:lang w:val="de-DE" w:eastAsia="de-DE" w:bidi="ar-SA"/>
-        </w:rPr>
-        <w:t xml:space="preserve"> </w:t>
-      </w:r>
-      <w:proofErr w:type="spellStart"/>
-      <w:r>
-        <w:rPr>
-          <w:rFonts w:ascii="Courier New" w:eastAsia="Times New Roman" w:hAnsi="Courier New" w:cs="Courier New"/>
-          <w:color w:val="000000"/>
-          <w:kern w:val="0"/>
-          <w:sz w:val="20"/>
-          <w:szCs w:val="20"/>
-          <w:lang w:val="de-DE" w:eastAsia="de-DE" w:bidi="ar-SA"/>
-        </w:rPr>
-        <w:t>tsr</w:t>
-      </w:r>
-      <w:proofErr w:type="spellEnd"/>
-      <w:r>
-        <w:rPr>
-          <w:rFonts w:ascii="Courier New" w:eastAsia="Times New Roman" w:hAnsi="Courier New" w:cs="Courier New"/>
-          <w:color w:val="000000"/>
-          <w:kern w:val="0"/>
-          <w:sz w:val="20"/>
-          <w:szCs w:val="20"/>
-          <w:lang w:val="de-DE" w:eastAsia="de-DE" w:bidi="ar-SA"/>
-        </w:rPr>
-        <w:t>; // TSR</w:t>
-      </w:r>
-    </w:p>
-    <w:p>
-      <w:pPr>
-        <w:widowControl/>
-        <w:suppressAutoHyphens w:val="0"/>
-        <w:rPr>
-          <w:rFonts w:eastAsia="Times New Roman" w:cs="Times New Roman"/>
-          <w:kern w:val="0"/>
-          <w:lang w:val="de-DE" w:eastAsia="de-DE" w:bidi="ar-SA"/>
-        </w:rPr>
-      </w:pPr>
-      <w:r>
-        <w:rPr>
-          <w:rFonts w:ascii="Courier New" w:eastAsia="Times New Roman" w:hAnsi="Courier New" w:cs="Courier New"/>
-          <w:color w:val="000000"/>
-          <w:kern w:val="0"/>
-          <w:sz w:val="20"/>
-          <w:szCs w:val="20"/>
-          <w:lang w:val="de-DE" w:eastAsia="de-DE" w:bidi="ar-SA"/>
-        </w:rPr>
-        <w:t xml:space="preserve">private </w:t>
-      </w:r>
-      <w:proofErr w:type="spellStart"/>
-      <w:r>
-        <w:rPr>
-          <w:rFonts w:ascii="Courier New" w:eastAsia="Times New Roman" w:hAnsi="Courier New" w:cs="Courier New"/>
-          <w:color w:val="000000"/>
-          <w:kern w:val="0"/>
-          <w:sz w:val="20"/>
-          <w:szCs w:val="20"/>
-          <w:lang w:val="de-DE" w:eastAsia="de-DE" w:bidi="ar-SA"/>
-        </w:rPr>
-        <w:t>BigDecimal</w:t>
-      </w:r>
-      <w:proofErr w:type="spellEnd"/>
-      <w:r>
-        <w:rPr>
-          <w:rFonts w:ascii="Courier New" w:eastAsia="Times New Roman" w:hAnsi="Courier New" w:cs="Courier New"/>
-          <w:color w:val="000000"/>
-          <w:kern w:val="0"/>
-          <w:sz w:val="20"/>
-          <w:szCs w:val="20"/>
-          <w:lang w:val="de-DE" w:eastAsia="de-DE" w:bidi="ar-SA"/>
-        </w:rPr>
-        <w:t xml:space="preserve"> </w:t>
-      </w:r>
-      <w:proofErr w:type="spellStart"/>
-      <w:r>
-        <w:rPr>
-          <w:rFonts w:ascii="Courier New" w:eastAsia="Times New Roman" w:hAnsi="Courier New" w:cs="Courier New"/>
-          <w:color w:val="000000"/>
-          <w:kern w:val="0"/>
-          <w:sz w:val="20"/>
-          <w:szCs w:val="20"/>
-          <w:lang w:val="de-DE" w:eastAsia="de-DE" w:bidi="ar-SA"/>
-        </w:rPr>
-        <w:t>floor</w:t>
-      </w:r>
-      <w:proofErr w:type="spellEnd"/>
-      <w:r>
-        <w:rPr>
-          <w:rFonts w:ascii="Courier New" w:eastAsia="Times New Roman" w:hAnsi="Courier New" w:cs="Courier New"/>
-          <w:color w:val="000000"/>
-          <w:kern w:val="0"/>
-          <w:sz w:val="20"/>
-          <w:szCs w:val="20"/>
-          <w:lang w:val="de-DE" w:eastAsia="de-DE" w:bidi="ar-SA"/>
-        </w:rPr>
-        <w:t>; // F(t) Sicherer Teil um am Ende W(t) zu haben.</w:t>
-      </w:r>
-    </w:p>
-    <w:p>
-      <w:pPr>
-        <w:widowControl/>
-        <w:suppressAutoHyphens w:val="0"/>
-        <w:rPr>
-          <w:rFonts w:eastAsia="Times New Roman" w:cs="Times New Roman"/>
-          <w:kern w:val="0"/>
-          <w:lang w:val="de-DE" w:eastAsia="de-DE" w:bidi="ar-SA"/>
-        </w:rPr>
-      </w:pPr>
-      <w:r>
-        <w:rPr>
-          <w:rFonts w:ascii="Courier New" w:eastAsia="Times New Roman" w:hAnsi="Courier New" w:cs="Courier New"/>
-          <w:color w:val="000000"/>
-          <w:kern w:val="0"/>
-          <w:sz w:val="20"/>
-          <w:szCs w:val="20"/>
-          <w:lang w:val="de-DE" w:eastAsia="de-DE" w:bidi="ar-SA"/>
-        </w:rPr>
-        <w:t xml:space="preserve">private </w:t>
-      </w:r>
-      <w:proofErr w:type="spellStart"/>
-      <w:r>
-        <w:rPr>
-          <w:rFonts w:ascii="Courier New" w:eastAsia="Times New Roman" w:hAnsi="Courier New" w:cs="Courier New"/>
-          <w:color w:val="000000"/>
-          <w:kern w:val="0"/>
-          <w:sz w:val="20"/>
-          <w:szCs w:val="20"/>
-          <w:lang w:val="de-DE" w:eastAsia="de-DE" w:bidi="ar-SA"/>
-        </w:rPr>
-        <w:t>BigDecimal</w:t>
-      </w:r>
-      <w:proofErr w:type="spellEnd"/>
-      <w:r>
-        <w:rPr>
-          <w:rFonts w:ascii="Courier New" w:eastAsia="Times New Roman" w:hAnsi="Courier New" w:cs="Courier New"/>
-          <w:color w:val="000000"/>
-          <w:kern w:val="0"/>
-          <w:sz w:val="20"/>
-          <w:szCs w:val="20"/>
-          <w:lang w:val="de-DE" w:eastAsia="de-DE" w:bidi="ar-SA"/>
-        </w:rPr>
-        <w:t xml:space="preserve"> </w:t>
-      </w:r>
-      <w:proofErr w:type="spellStart"/>
-      <w:r>
-        <w:rPr>
-          <w:rFonts w:ascii="Courier New" w:eastAsia="Times New Roman" w:hAnsi="Courier New" w:cs="Courier New"/>
-          <w:color w:val="000000"/>
-          <w:kern w:val="0"/>
-          <w:sz w:val="20"/>
-          <w:szCs w:val="20"/>
-          <w:lang w:val="de-DE" w:eastAsia="de-DE" w:bidi="ar-SA"/>
-        </w:rPr>
-        <w:t>cushion</w:t>
-      </w:r>
-      <w:proofErr w:type="spellEnd"/>
-      <w:r>
-        <w:rPr>
-          <w:rFonts w:ascii="Courier New" w:eastAsia="Times New Roman" w:hAnsi="Courier New" w:cs="Courier New"/>
-          <w:color w:val="000000"/>
-          <w:kern w:val="0"/>
-          <w:sz w:val="20"/>
-          <w:szCs w:val="20"/>
-          <w:lang w:val="de-DE" w:eastAsia="de-DE" w:bidi="ar-SA"/>
-        </w:rPr>
-        <w:t xml:space="preserve">; // </w:t>
-      </w:r>
-      <w:proofErr w:type="spellStart"/>
-      <w:r>
-        <w:rPr>
-          <w:rFonts w:ascii="Courier New" w:eastAsia="Times New Roman" w:hAnsi="Courier New" w:cs="Courier New"/>
-          <w:color w:val="000000"/>
-          <w:kern w:val="0"/>
-          <w:sz w:val="20"/>
-          <w:szCs w:val="20"/>
-          <w:lang w:val="de-DE" w:eastAsia="de-DE" w:bidi="ar-SA"/>
-        </w:rPr>
-        <w:t>Cushion</w:t>
-      </w:r>
-      <w:proofErr w:type="spellEnd"/>
-    </w:p>
-    <w:p>
-      <w:pPr>
-        <w:widowControl/>
-        <w:suppressAutoHyphens w:val="0"/>
-        <w:rPr>
-          <w:rFonts w:eastAsia="Times New Roman" w:cs="Times New Roman"/>
-          <w:kern w:val="0"/>
-          <w:lang w:val="de-DE" w:eastAsia="de-DE" w:bidi="ar-SA"/>
-        </w:rPr>
-      </w:pPr>
-      <w:r>
-        <w:rPr>
-          <w:rFonts w:ascii="Courier New" w:eastAsia="Times New Roman" w:hAnsi="Courier New" w:cs="Courier New"/>
-          <w:color w:val="000000"/>
-          <w:kern w:val="0"/>
-          <w:sz w:val="20"/>
-          <w:szCs w:val="20"/>
-          <w:lang w:val="de-DE" w:eastAsia="de-DE" w:bidi="ar-SA"/>
-        </w:rPr>
-        <w:t xml:space="preserve">private </w:t>
-      </w:r>
-      <w:proofErr w:type="spellStart"/>
-      <w:r>
-        <w:rPr>
-          <w:rFonts w:ascii="Courier New" w:eastAsia="Times New Roman" w:hAnsi="Courier New" w:cs="Courier New"/>
-          <w:color w:val="000000"/>
-          <w:kern w:val="0"/>
-          <w:sz w:val="20"/>
-          <w:szCs w:val="20"/>
-          <w:lang w:val="de-DE" w:eastAsia="de-DE" w:bidi="ar-SA"/>
-        </w:rPr>
-        <w:t>BigDecimal</w:t>
-      </w:r>
-      <w:proofErr w:type="spellEnd"/>
-      <w:r>
-        <w:rPr>
-          <w:rFonts w:ascii="Courier New" w:eastAsia="Times New Roman" w:hAnsi="Courier New" w:cs="Courier New"/>
-          <w:color w:val="000000"/>
-          <w:kern w:val="0"/>
-          <w:sz w:val="20"/>
-          <w:szCs w:val="20"/>
-          <w:lang w:val="de-DE" w:eastAsia="de-DE" w:bidi="ar-SA"/>
-        </w:rPr>
-        <w:t xml:space="preserve"> </w:t>
-      </w:r>
-      <w:proofErr w:type="spellStart"/>
-      <w:r>
-        <w:rPr>
-          <w:rFonts w:ascii="Courier New" w:eastAsia="Times New Roman" w:hAnsi="Courier New" w:cs="Courier New"/>
-          <w:color w:val="000000"/>
-          <w:kern w:val="0"/>
-          <w:sz w:val="20"/>
-          <w:szCs w:val="20"/>
-          <w:lang w:val="de-DE" w:eastAsia="de-DE" w:bidi="ar-SA"/>
-        </w:rPr>
-        <w:t>exposure</w:t>
-      </w:r>
-      <w:proofErr w:type="spellEnd"/>
-      <w:r>
-        <w:rPr>
-          <w:rFonts w:ascii="Courier New" w:eastAsia="Times New Roman" w:hAnsi="Courier New" w:cs="Courier New"/>
-          <w:color w:val="000000"/>
-          <w:kern w:val="0"/>
-          <w:sz w:val="20"/>
-          <w:szCs w:val="20"/>
-          <w:lang w:val="de-DE" w:eastAsia="de-DE" w:bidi="ar-SA"/>
-        </w:rPr>
-        <w:t>; // W(t)</w:t>
-      </w:r>
-    </w:p>
-    <w:p>
-      <w:pPr>
-        <w:widowControl/>
-        <w:suppressAutoHyphens w:val="0"/>
-        <w:rPr>
-          <w:rFonts w:eastAsia="Times New Roman" w:cs="Times New Roman"/>
-          <w:kern w:val="0"/>
-          <w:lang w:val="de-DE" w:eastAsia="de-DE" w:bidi="ar-SA"/>
-        </w:rPr>
-      </w:pPr>
-      <w:r>
-        <w:rPr>
-          <w:rFonts w:ascii="Courier New" w:eastAsia="Times New Roman" w:hAnsi="Courier New" w:cs="Courier New"/>
-          <w:color w:val="000000"/>
-          <w:kern w:val="0"/>
-          <w:sz w:val="20"/>
-          <w:szCs w:val="20"/>
-          <w:lang w:val="de-DE" w:eastAsia="de-DE" w:bidi="ar-SA"/>
-        </w:rPr>
-        <w:t xml:space="preserve">private </w:t>
-      </w:r>
-      <w:proofErr w:type="spellStart"/>
-      <w:r>
-        <w:rPr>
-          <w:rFonts w:ascii="Courier New" w:eastAsia="Times New Roman" w:hAnsi="Courier New" w:cs="Courier New"/>
-          <w:color w:val="000000"/>
-          <w:kern w:val="0"/>
-          <w:sz w:val="20"/>
-          <w:szCs w:val="20"/>
-          <w:lang w:val="de-DE" w:eastAsia="de-DE" w:bidi="ar-SA"/>
-        </w:rPr>
-        <w:t>BigDecimal</w:t>
-      </w:r>
-      <w:proofErr w:type="spellEnd"/>
-      <w:r>
-        <w:rPr>
-          <w:rFonts w:ascii="Courier New" w:eastAsia="Times New Roman" w:hAnsi="Courier New" w:cs="Courier New"/>
-          <w:color w:val="000000"/>
-          <w:kern w:val="0"/>
-          <w:sz w:val="20"/>
-          <w:szCs w:val="20"/>
-          <w:lang w:val="de-DE" w:eastAsia="de-DE" w:bidi="ar-SA"/>
-        </w:rPr>
-        <w:t xml:space="preserve"> </w:t>
-      </w:r>
-      <w:proofErr w:type="spellStart"/>
-      <w:r>
-        <w:rPr>
-          <w:rFonts w:ascii="Courier New" w:eastAsia="Times New Roman" w:hAnsi="Courier New" w:cs="Courier New"/>
-          <w:color w:val="000000"/>
-          <w:kern w:val="0"/>
-          <w:sz w:val="20"/>
-          <w:szCs w:val="20"/>
-          <w:lang w:val="de-DE" w:eastAsia="de-DE" w:bidi="ar-SA"/>
-        </w:rPr>
-        <w:t>reserveasset</w:t>
-      </w:r>
-      <w:proofErr w:type="spellEnd"/>
-      <w:r>
-        <w:rPr>
-          <w:rFonts w:ascii="Courier New" w:eastAsia="Times New Roman" w:hAnsi="Courier New" w:cs="Courier New"/>
-          <w:color w:val="000000"/>
-          <w:kern w:val="0"/>
-          <w:sz w:val="20"/>
-          <w:szCs w:val="20"/>
-          <w:lang w:val="de-DE" w:eastAsia="de-DE" w:bidi="ar-SA"/>
-        </w:rPr>
-        <w:t>; //ausgelassen</w:t>
-      </w:r>
-    </w:p>
-    <w:p>
-      <w:pPr>
-        <w:widowControl/>
-        <w:suppressAutoHyphens w:val="0"/>
-        <w:rPr>
-          <w:rFonts w:eastAsia="Times New Roman" w:cs="Times New Roman"/>
-          <w:kern w:val="0"/>
-          <w:lang w:val="de-DE" w:eastAsia="de-DE" w:bidi="ar-SA"/>
-        </w:rPr>
-      </w:pPr>
-      <w:r>
-        <w:rPr>
-          <w:rFonts w:ascii="Courier New" w:eastAsia="Times New Roman" w:hAnsi="Courier New" w:cs="Courier New"/>
-          <w:color w:val="000000"/>
-          <w:kern w:val="0"/>
-          <w:sz w:val="20"/>
-          <w:szCs w:val="20"/>
-          <w:lang w:val="de-DE" w:eastAsia="de-DE" w:bidi="ar-SA"/>
-        </w:rPr>
-        <w:t xml:space="preserve">private </w:t>
-      </w:r>
-      <w:proofErr w:type="spellStart"/>
-      <w:r>
-        <w:rPr>
-          <w:rFonts w:ascii="Courier New" w:eastAsia="Times New Roman" w:hAnsi="Courier New" w:cs="Courier New"/>
-          <w:color w:val="000000"/>
-          <w:kern w:val="0"/>
-          <w:sz w:val="20"/>
-          <w:szCs w:val="20"/>
-          <w:lang w:val="de-DE" w:eastAsia="de-DE" w:bidi="ar-SA"/>
-        </w:rPr>
-        <w:t>BigDecimal</w:t>
-      </w:r>
-      <w:proofErr w:type="spellEnd"/>
-      <w:r>
-        <w:rPr>
-          <w:rFonts w:ascii="Courier New" w:eastAsia="Times New Roman" w:hAnsi="Courier New" w:cs="Courier New"/>
-          <w:color w:val="000000"/>
-          <w:kern w:val="0"/>
-          <w:sz w:val="20"/>
-          <w:szCs w:val="20"/>
-          <w:lang w:val="de-DE" w:eastAsia="de-DE" w:bidi="ar-SA"/>
-        </w:rPr>
-        <w:t xml:space="preserve"> </w:t>
-      </w:r>
-      <w:proofErr w:type="spellStart"/>
-      <w:r>
-        <w:rPr>
-          <w:rFonts w:ascii="Courier New" w:eastAsia="Times New Roman" w:hAnsi="Courier New" w:cs="Courier New"/>
-          <w:color w:val="000000"/>
-          <w:kern w:val="0"/>
-          <w:sz w:val="20"/>
-          <w:szCs w:val="20"/>
-          <w:lang w:val="de-DE" w:eastAsia="de-DE" w:bidi="ar-SA"/>
-        </w:rPr>
-        <w:t>partRiskyAsset</w:t>
-      </w:r>
-      <w:proofErr w:type="spellEnd"/>
-      <w:r>
-        <w:rPr>
-          <w:rFonts w:ascii="Courier New" w:eastAsia="Times New Roman" w:hAnsi="Courier New" w:cs="Courier New"/>
-          <w:color w:val="000000"/>
-          <w:kern w:val="0"/>
-          <w:sz w:val="20"/>
-          <w:szCs w:val="20"/>
-          <w:lang w:val="de-DE" w:eastAsia="de-DE" w:bidi="ar-SA"/>
-        </w:rPr>
-        <w:t>; // X(</w:t>
-      </w:r>
-      <w:proofErr w:type="spellStart"/>
-      <w:r>
-        <w:rPr>
-          <w:rFonts w:ascii="Courier New" w:eastAsia="Times New Roman" w:hAnsi="Courier New" w:cs="Courier New"/>
-          <w:color w:val="000000"/>
-          <w:kern w:val="0"/>
-          <w:sz w:val="20"/>
-          <w:szCs w:val="20"/>
-          <w:lang w:val="de-DE" w:eastAsia="de-DE" w:bidi="ar-SA"/>
-        </w:rPr>
-        <w:t>r</w:t>
-      </w:r>
-      <w:proofErr w:type="gramStart"/>
-      <w:r>
-        <w:rPr>
-          <w:rFonts w:ascii="Courier New" w:eastAsia="Times New Roman" w:hAnsi="Courier New" w:cs="Courier New"/>
-          <w:color w:val="000000"/>
-          <w:kern w:val="0"/>
-          <w:sz w:val="20"/>
-          <w:szCs w:val="20"/>
-          <w:lang w:val="de-DE" w:eastAsia="de-DE" w:bidi="ar-SA"/>
-        </w:rPr>
-        <w:t>,t</w:t>
-      </w:r>
-      <w:proofErr w:type="spellEnd"/>
-      <w:proofErr w:type="gramEnd"/>
-      <w:r>
-        <w:rPr>
-          <w:rFonts w:ascii="Courier New" w:eastAsia="Times New Roman" w:hAnsi="Courier New" w:cs="Courier New"/>
-          <w:color w:val="000000"/>
-          <w:kern w:val="0"/>
-          <w:sz w:val="20"/>
-          <w:szCs w:val="20"/>
-          <w:lang w:val="de-DE" w:eastAsia="de-DE" w:bidi="ar-SA"/>
-        </w:rPr>
-        <w:t>)</w:t>
-      </w:r>
-    </w:p>
-    <w:p>
-      <w:pPr>
-        <w:widowControl/>
-        <w:suppressAutoHyphens w:val="0"/>
-        <w:rPr>
-          <w:rFonts w:eastAsia="Times New Roman" w:cs="Times New Roman"/>
-          <w:kern w:val="0"/>
-          <w:lang w:val="de-DE" w:eastAsia="de-DE" w:bidi="ar-SA"/>
-        </w:rPr>
-      </w:pPr>
-      <w:r>
-        <w:rPr>
-          <w:rFonts w:ascii="Courier New" w:eastAsia="Times New Roman" w:hAnsi="Courier New" w:cs="Courier New"/>
-          <w:color w:val="000000"/>
-          <w:kern w:val="0"/>
-          <w:sz w:val="20"/>
-          <w:szCs w:val="20"/>
-          <w:lang w:val="de-DE" w:eastAsia="de-DE" w:bidi="ar-SA"/>
-        </w:rPr>
-        <w:t xml:space="preserve">private </w:t>
-      </w:r>
-      <w:proofErr w:type="spellStart"/>
-      <w:r>
-        <w:rPr>
-          <w:rFonts w:ascii="Courier New" w:eastAsia="Times New Roman" w:hAnsi="Courier New" w:cs="Courier New"/>
-          <w:color w:val="000000"/>
-          <w:kern w:val="0"/>
-          <w:sz w:val="20"/>
-          <w:szCs w:val="20"/>
-          <w:lang w:val="de-DE" w:eastAsia="de-DE" w:bidi="ar-SA"/>
-        </w:rPr>
-        <w:t>BigDecimal</w:t>
-      </w:r>
-      <w:proofErr w:type="spellEnd"/>
-      <w:r>
-        <w:rPr>
-          <w:rFonts w:ascii="Courier New" w:eastAsia="Times New Roman" w:hAnsi="Courier New" w:cs="Courier New"/>
-          <w:color w:val="000000"/>
-          <w:kern w:val="0"/>
-          <w:sz w:val="20"/>
-          <w:szCs w:val="20"/>
-          <w:lang w:val="de-DE" w:eastAsia="de-DE" w:bidi="ar-SA"/>
-        </w:rPr>
-        <w:t xml:space="preserve"> </w:t>
-      </w:r>
-      <w:proofErr w:type="spellStart"/>
-      <w:r>
-        <w:rPr>
-          <w:rFonts w:ascii="Courier New" w:eastAsia="Times New Roman" w:hAnsi="Courier New" w:cs="Courier New"/>
-          <w:color w:val="000000"/>
-          <w:kern w:val="0"/>
-          <w:sz w:val="20"/>
-          <w:szCs w:val="20"/>
-          <w:lang w:val="de-DE" w:eastAsia="de-DE" w:bidi="ar-SA"/>
-        </w:rPr>
-        <w:t>partRisklessAsset</w:t>
-      </w:r>
-      <w:proofErr w:type="spellEnd"/>
-      <w:r>
-        <w:rPr>
-          <w:rFonts w:ascii="Courier New" w:eastAsia="Times New Roman" w:hAnsi="Courier New" w:cs="Courier New"/>
-          <w:color w:val="000000"/>
-          <w:kern w:val="0"/>
-          <w:sz w:val="20"/>
-          <w:szCs w:val="20"/>
-          <w:lang w:val="de-DE" w:eastAsia="de-DE" w:bidi="ar-SA"/>
-        </w:rPr>
-        <w:t>; // X(</w:t>
-      </w:r>
-      <w:proofErr w:type="spellStart"/>
-      <w:r>
-        <w:rPr>
-          <w:rFonts w:ascii="Courier New" w:eastAsia="Times New Roman" w:hAnsi="Courier New" w:cs="Courier New"/>
-          <w:color w:val="000000"/>
-          <w:kern w:val="0"/>
-          <w:sz w:val="20"/>
-          <w:szCs w:val="20"/>
-          <w:lang w:val="de-DE" w:eastAsia="de-DE" w:bidi="ar-SA"/>
-        </w:rPr>
-        <w:t>f</w:t>
-      </w:r>
-      <w:proofErr w:type="gramStart"/>
-      <w:r>
-        <w:rPr>
-          <w:rFonts w:ascii="Courier New" w:eastAsia="Times New Roman" w:hAnsi="Courier New" w:cs="Courier New"/>
-          <w:color w:val="000000"/>
-          <w:kern w:val="0"/>
-          <w:sz w:val="20"/>
-          <w:szCs w:val="20"/>
-          <w:lang w:val="de-DE" w:eastAsia="de-DE" w:bidi="ar-SA"/>
-        </w:rPr>
-        <w:t>,t</w:t>
-      </w:r>
-      <w:proofErr w:type="spellEnd"/>
-      <w:proofErr w:type="gramEnd"/>
-      <w:r>
-        <w:rPr>
-          <w:rFonts w:ascii="Courier New" w:eastAsia="Times New Roman" w:hAnsi="Courier New" w:cs="Courier New"/>
-          <w:color w:val="000000"/>
-          <w:kern w:val="0"/>
-          <w:sz w:val="20"/>
-          <w:szCs w:val="20"/>
-          <w:lang w:val="de-DE" w:eastAsia="de-DE" w:bidi="ar-SA"/>
-        </w:rPr>
-        <w:t>)</w:t>
-      </w:r>
-    </w:p>
-    <w:p>
-      <w:pPr>
-        <w:widowControl/>
-        <w:suppressAutoHyphens w:val="0"/>
-        <w:rPr>
-          <w:rFonts w:eastAsia="Times New Roman" w:cs="Times New Roman"/>
-          <w:kern w:val="0"/>
-          <w:lang w:val="de-DE" w:eastAsia="de-DE" w:bidi="ar-SA"/>
-        </w:rPr>
-      </w:pPr>
-      <w:r>
-        <w:rPr>
-          <w:rFonts w:ascii="Courier New" w:eastAsia="Times New Roman" w:hAnsi="Courier New" w:cs="Courier New"/>
-          <w:color w:val="000000"/>
-          <w:kern w:val="0"/>
-          <w:sz w:val="20"/>
-          <w:szCs w:val="20"/>
-          <w:lang w:val="de-DE" w:eastAsia="de-DE" w:bidi="ar-SA"/>
-        </w:rPr>
-        <w:t xml:space="preserve">private </w:t>
-      </w:r>
-      <w:proofErr w:type="spellStart"/>
-      <w:r>
-        <w:rPr>
-          <w:rFonts w:ascii="Courier New" w:eastAsia="Times New Roman" w:hAnsi="Courier New" w:cs="Courier New"/>
-          <w:color w:val="000000"/>
-          <w:kern w:val="0"/>
-          <w:sz w:val="20"/>
-          <w:szCs w:val="20"/>
-          <w:lang w:val="de-DE" w:eastAsia="de-DE" w:bidi="ar-SA"/>
-        </w:rPr>
-        <w:t>BigDecimal</w:t>
-      </w:r>
-      <w:proofErr w:type="spellEnd"/>
-      <w:r>
-        <w:rPr>
-          <w:rFonts w:ascii="Courier New" w:eastAsia="Times New Roman" w:hAnsi="Courier New" w:cs="Courier New"/>
-          <w:color w:val="000000"/>
-          <w:kern w:val="0"/>
-          <w:sz w:val="20"/>
-          <w:szCs w:val="20"/>
-          <w:lang w:val="de-DE" w:eastAsia="de-DE" w:bidi="ar-SA"/>
-        </w:rPr>
-        <w:t xml:space="preserve"> </w:t>
-      </w:r>
-      <w:proofErr w:type="spellStart"/>
-      <w:r>
-        <w:rPr>
-          <w:rFonts w:ascii="Courier New" w:eastAsia="Times New Roman" w:hAnsi="Courier New" w:cs="Courier New"/>
-          <w:color w:val="000000"/>
-          <w:kern w:val="0"/>
-          <w:sz w:val="20"/>
-          <w:szCs w:val="20"/>
-          <w:lang w:val="de-DE" w:eastAsia="de-DE" w:bidi="ar-SA"/>
-        </w:rPr>
-        <w:t>previousStockPrice</w:t>
-      </w:r>
-      <w:proofErr w:type="spellEnd"/>
-      <w:r>
-        <w:rPr>
-          <w:rFonts w:ascii="Courier New" w:eastAsia="Times New Roman" w:hAnsi="Courier New" w:cs="Courier New"/>
-          <w:color w:val="000000"/>
-          <w:kern w:val="0"/>
-          <w:sz w:val="20"/>
-          <w:szCs w:val="20"/>
-          <w:lang w:val="de-DE" w:eastAsia="de-DE" w:bidi="ar-SA"/>
-        </w:rPr>
-        <w:t>; // S(t-1)</w:t>
-      </w:r>
-    </w:p>
-    <w:p>
-      <w:pPr>
-        <w:widowControl/>
-        <w:suppressAutoHyphens w:val="0"/>
-        <w:rPr>
-          <w:rFonts w:eastAsia="Times New Roman" w:cs="Times New Roman"/>
-          <w:kern w:val="0"/>
-          <w:lang w:val="de-DE" w:eastAsia="de-DE" w:bidi="ar-SA"/>
-        </w:rPr>
-      </w:pPr>
-      <w:r>
-        <w:rPr>
-          <w:rFonts w:ascii="Courier New" w:eastAsia="Times New Roman" w:hAnsi="Courier New" w:cs="Courier New"/>
-          <w:color w:val="000000"/>
-          <w:kern w:val="0"/>
-          <w:sz w:val="20"/>
-          <w:szCs w:val="20"/>
-          <w:lang w:val="de-DE" w:eastAsia="de-DE" w:bidi="ar-SA"/>
-        </w:rPr>
-        <w:t xml:space="preserve">private </w:t>
-      </w:r>
-      <w:proofErr w:type="spellStart"/>
-      <w:r>
-        <w:rPr>
-          <w:rFonts w:ascii="Courier New" w:eastAsia="Times New Roman" w:hAnsi="Courier New" w:cs="Courier New"/>
-          <w:color w:val="000000"/>
-          <w:kern w:val="0"/>
-          <w:sz w:val="20"/>
-          <w:szCs w:val="20"/>
-          <w:lang w:val="de-DE" w:eastAsia="de-DE" w:bidi="ar-SA"/>
-        </w:rPr>
-        <w:t>BigDecimal</w:t>
-      </w:r>
-      <w:proofErr w:type="spellEnd"/>
-      <w:r>
-        <w:rPr>
-          <w:rFonts w:ascii="Courier New" w:eastAsia="Times New Roman" w:hAnsi="Courier New" w:cs="Courier New"/>
-          <w:color w:val="000000"/>
-          <w:kern w:val="0"/>
-          <w:sz w:val="20"/>
-          <w:szCs w:val="20"/>
-          <w:lang w:val="de-DE" w:eastAsia="de-DE" w:bidi="ar-SA"/>
-        </w:rPr>
-        <w:t xml:space="preserve"> </w:t>
-      </w:r>
-      <w:proofErr w:type="spellStart"/>
-      <w:r>
-        <w:rPr>
-          <w:rFonts w:ascii="Courier New" w:eastAsia="Times New Roman" w:hAnsi="Courier New" w:cs="Courier New"/>
-          <w:color w:val="000000"/>
-          <w:kern w:val="0"/>
-          <w:sz w:val="20"/>
-          <w:szCs w:val="20"/>
-          <w:lang w:val="de-DE" w:eastAsia="de-DE" w:bidi="ar-SA"/>
-        </w:rPr>
-        <w:t>actualStockPrice</w:t>
-      </w:r>
-      <w:proofErr w:type="spellEnd"/>
-      <w:r>
-        <w:rPr>
-          <w:rFonts w:ascii="Courier New" w:eastAsia="Times New Roman" w:hAnsi="Courier New" w:cs="Courier New"/>
-          <w:color w:val="000000"/>
-          <w:kern w:val="0"/>
-          <w:sz w:val="20"/>
-          <w:szCs w:val="20"/>
-          <w:lang w:val="de-DE" w:eastAsia="de-DE" w:bidi="ar-SA"/>
-        </w:rPr>
-        <w:t>; // S(t)</w:t>
-      </w:r>
-    </w:p>
-    <w:p>
-      <w:pPr>
-        <w:widowControl/>
-        <w:suppressAutoHyphens w:val="0"/>
-        <w:rPr>
-          <w:rFonts w:eastAsia="Times New Roman" w:cs="Times New Roman"/>
-          <w:kern w:val="0"/>
-          <w:lang w:val="de-DE" w:eastAsia="de-DE" w:bidi="ar-SA"/>
-        </w:rPr>
-      </w:pPr>
-      <w:r>
-        <w:rPr>
-          <w:rFonts w:ascii="Courier New" w:eastAsia="Times New Roman" w:hAnsi="Courier New" w:cs="Courier New"/>
-          <w:color w:val="000000"/>
-          <w:kern w:val="0"/>
-          <w:sz w:val="20"/>
-          <w:szCs w:val="20"/>
-          <w:lang w:val="de-DE" w:eastAsia="de-DE" w:bidi="ar-SA"/>
-        </w:rPr>
-        <w:t xml:space="preserve">private </w:t>
-      </w:r>
-      <w:proofErr w:type="spellStart"/>
-      <w:r>
-        <w:rPr>
-          <w:rFonts w:ascii="Courier New" w:eastAsia="Times New Roman" w:hAnsi="Courier New" w:cs="Courier New"/>
-          <w:color w:val="000000"/>
-          <w:kern w:val="0"/>
-          <w:sz w:val="20"/>
-          <w:szCs w:val="20"/>
-          <w:lang w:val="de-DE" w:eastAsia="de-DE" w:bidi="ar-SA"/>
-        </w:rPr>
-        <w:t>BigDecimal</w:t>
-      </w:r>
-      <w:proofErr w:type="spellEnd"/>
-      <w:r>
-        <w:rPr>
-          <w:rFonts w:ascii="Courier New" w:eastAsia="Times New Roman" w:hAnsi="Courier New" w:cs="Courier New"/>
-          <w:color w:val="000000"/>
-          <w:kern w:val="0"/>
-          <w:sz w:val="20"/>
-          <w:szCs w:val="20"/>
-          <w:lang w:val="de-DE" w:eastAsia="de-DE" w:bidi="ar-SA"/>
-        </w:rPr>
-        <w:t xml:space="preserve"> </w:t>
-      </w:r>
-      <w:proofErr w:type="spellStart"/>
-      <w:r>
-        <w:rPr>
-          <w:rFonts w:ascii="Courier New" w:eastAsia="Times New Roman" w:hAnsi="Courier New" w:cs="Courier New"/>
-          <w:color w:val="000000"/>
-          <w:kern w:val="0"/>
-          <w:sz w:val="20"/>
-          <w:szCs w:val="20"/>
-          <w:lang w:val="de-DE" w:eastAsia="de-DE" w:bidi="ar-SA"/>
-        </w:rPr>
-        <w:t>riskAssetPercent</w:t>
-      </w:r>
-      <w:proofErr w:type="spellEnd"/>
-      <w:r>
-        <w:rPr>
-          <w:rFonts w:ascii="Courier New" w:eastAsia="Times New Roman" w:hAnsi="Courier New" w:cs="Courier New"/>
-          <w:color w:val="000000"/>
-          <w:kern w:val="0"/>
-          <w:sz w:val="20"/>
-          <w:szCs w:val="20"/>
-          <w:lang w:val="de-DE" w:eastAsia="de-DE" w:bidi="ar-SA"/>
-        </w:rPr>
-        <w:t xml:space="preserve"> = </w:t>
-      </w:r>
-      <w:proofErr w:type="spellStart"/>
-      <w:r>
-        <w:rPr>
-          <w:rFonts w:ascii="Courier New" w:eastAsia="Times New Roman" w:hAnsi="Courier New" w:cs="Courier New"/>
-          <w:color w:val="000000"/>
-          <w:kern w:val="0"/>
-          <w:sz w:val="20"/>
-          <w:szCs w:val="20"/>
-          <w:lang w:val="de-DE" w:eastAsia="de-DE" w:bidi="ar-SA"/>
-        </w:rPr>
-        <w:t>new</w:t>
-      </w:r>
-      <w:proofErr w:type="spellEnd"/>
-      <w:r>
-        <w:rPr>
-          <w:rFonts w:ascii="Courier New" w:eastAsia="Times New Roman" w:hAnsi="Courier New" w:cs="Courier New"/>
-          <w:color w:val="000000"/>
-          <w:kern w:val="0"/>
-          <w:sz w:val="20"/>
-          <w:szCs w:val="20"/>
-          <w:lang w:val="de-DE" w:eastAsia="de-DE" w:bidi="ar-SA"/>
-        </w:rPr>
-        <w:t xml:space="preserve"> </w:t>
-      </w:r>
-      <w:proofErr w:type="spellStart"/>
-      <w:r>
-        <w:rPr>
-          <w:rFonts w:ascii="Courier New" w:eastAsia="Times New Roman" w:hAnsi="Courier New" w:cs="Courier New"/>
-          <w:color w:val="000000"/>
-          <w:kern w:val="0"/>
-          <w:sz w:val="20"/>
-          <w:szCs w:val="20"/>
-          <w:lang w:val="de-DE" w:eastAsia="de-DE" w:bidi="ar-SA"/>
-        </w:rPr>
-        <w:t>BigDecimal</w:t>
-      </w:r>
-      <w:proofErr w:type="spellEnd"/>
-      <w:r>
-        <w:rPr>
-          <w:rFonts w:ascii="Courier New" w:eastAsia="Times New Roman" w:hAnsi="Courier New" w:cs="Courier New"/>
-          <w:color w:val="000000"/>
-          <w:kern w:val="0"/>
-          <w:sz w:val="20"/>
-          <w:szCs w:val="20"/>
-          <w:lang w:val="de-DE" w:eastAsia="de-DE" w:bidi="ar-SA"/>
-        </w:rPr>
-        <w:t>(0.3); // b</w:t>
-      </w:r>
-    </w:p>
-    <w:p>
-      <w:pPr>
-        <w:widowControl/>
-        <w:suppressAutoHyphens w:val="0"/>
-        <w:rPr>
-          <w:rFonts w:eastAsia="Times New Roman" w:cs="Times New Roman"/>
-          <w:kern w:val="0"/>
-          <w:lang w:val="de-DE" w:eastAsia="de-DE" w:bidi="ar-SA"/>
-        </w:rPr>
-      </w:pPr>
-      <w:r>
-        <w:rPr>
-          <w:rFonts w:ascii="Courier New" w:eastAsia="Times New Roman" w:hAnsi="Courier New" w:cs="Courier New"/>
-          <w:color w:val="000000"/>
-          <w:kern w:val="0"/>
-          <w:sz w:val="20"/>
-          <w:szCs w:val="20"/>
-          <w:lang w:val="de-DE" w:eastAsia="de-DE" w:bidi="ar-SA"/>
-        </w:rPr>
-        <w:t xml:space="preserve">private </w:t>
-      </w:r>
-      <w:proofErr w:type="spellStart"/>
-      <w:r>
-        <w:rPr>
-          <w:rFonts w:ascii="Courier New" w:eastAsia="Times New Roman" w:hAnsi="Courier New" w:cs="Courier New"/>
-          <w:color w:val="000000"/>
-          <w:kern w:val="0"/>
-          <w:sz w:val="20"/>
-          <w:szCs w:val="20"/>
-          <w:lang w:val="de-DE" w:eastAsia="de-DE" w:bidi="ar-SA"/>
-        </w:rPr>
-        <w:t>BigDecimal</w:t>
-      </w:r>
-      <w:proofErr w:type="spellEnd"/>
-      <w:r>
-        <w:rPr>
-          <w:rFonts w:ascii="Courier New" w:eastAsia="Times New Roman" w:hAnsi="Courier New" w:cs="Courier New"/>
-          <w:color w:val="000000"/>
-          <w:kern w:val="0"/>
-          <w:sz w:val="20"/>
-          <w:szCs w:val="20"/>
-          <w:lang w:val="de-DE" w:eastAsia="de-DE" w:bidi="ar-SA"/>
-        </w:rPr>
-        <w:t xml:space="preserve"> </w:t>
-      </w:r>
-      <w:proofErr w:type="spellStart"/>
-      <w:r>
-        <w:rPr>
-          <w:rFonts w:ascii="Courier New" w:eastAsia="Times New Roman" w:hAnsi="Courier New" w:cs="Courier New"/>
-          <w:color w:val="000000"/>
-          <w:kern w:val="0"/>
-          <w:sz w:val="20"/>
-          <w:szCs w:val="20"/>
-          <w:lang w:val="de-DE" w:eastAsia="de-DE" w:bidi="ar-SA"/>
-        </w:rPr>
-        <w:t>risklessAssetPercent</w:t>
-      </w:r>
-      <w:proofErr w:type="spellEnd"/>
-      <w:r>
-        <w:rPr>
-          <w:rFonts w:ascii="Courier New" w:eastAsia="Times New Roman" w:hAnsi="Courier New" w:cs="Courier New"/>
-          <w:color w:val="000000"/>
-          <w:kern w:val="0"/>
-          <w:sz w:val="20"/>
-          <w:szCs w:val="20"/>
-          <w:lang w:val="de-DE" w:eastAsia="de-DE" w:bidi="ar-SA"/>
-        </w:rPr>
-        <w:t xml:space="preserve"> = </w:t>
-      </w:r>
-      <w:proofErr w:type="spellStart"/>
-      <w:r>
-        <w:rPr>
-          <w:rFonts w:ascii="Courier New" w:eastAsia="Times New Roman" w:hAnsi="Courier New" w:cs="Courier New"/>
-          <w:color w:val="000000"/>
-          <w:kern w:val="0"/>
-          <w:sz w:val="20"/>
-          <w:szCs w:val="20"/>
-          <w:lang w:val="de-DE" w:eastAsia="de-DE" w:bidi="ar-SA"/>
-        </w:rPr>
-        <w:t>new</w:t>
-      </w:r>
-      <w:proofErr w:type="spellEnd"/>
-      <w:r>
-        <w:rPr>
-          <w:rFonts w:ascii="Courier New" w:eastAsia="Times New Roman" w:hAnsi="Courier New" w:cs="Courier New"/>
-          <w:color w:val="000000"/>
-          <w:kern w:val="0"/>
-          <w:sz w:val="20"/>
-          <w:szCs w:val="20"/>
-          <w:lang w:val="de-DE" w:eastAsia="de-DE" w:bidi="ar-SA"/>
-        </w:rPr>
-        <w:t xml:space="preserve"> </w:t>
-      </w:r>
-      <w:proofErr w:type="spellStart"/>
-      <w:r>
-        <w:rPr>
-          <w:rFonts w:ascii="Courier New" w:eastAsia="Times New Roman" w:hAnsi="Courier New" w:cs="Courier New"/>
-          <w:color w:val="000000"/>
-          <w:kern w:val="0"/>
-          <w:sz w:val="20"/>
-          <w:szCs w:val="20"/>
-          <w:lang w:val="de-DE" w:eastAsia="de-DE" w:bidi="ar-SA"/>
-        </w:rPr>
-        <w:t>BigDecimal</w:t>
-      </w:r>
-      <w:proofErr w:type="spellEnd"/>
-      <w:r>
-        <w:rPr>
-          <w:rFonts w:ascii="Courier New" w:eastAsia="Times New Roman" w:hAnsi="Courier New" w:cs="Courier New"/>
-          <w:color w:val="000000"/>
-          <w:kern w:val="0"/>
-          <w:sz w:val="20"/>
-          <w:szCs w:val="20"/>
-          <w:lang w:val="de-DE" w:eastAsia="de-DE" w:bidi="ar-SA"/>
-        </w:rPr>
-        <w:t>(0.7); // 1-b</w:t>
-      </w:r>
-    </w:p>
-    <w:p>
-      <w:pPr>
-        <w:widowControl/>
-        <w:suppressAutoHyphens w:val="0"/>
-        <w:rPr>
-          <w:rFonts w:eastAsia="Times New Roman" w:cs="Times New Roman"/>
-          <w:kern w:val="0"/>
-          <w:lang w:val="de-DE" w:eastAsia="de-DE" w:bidi="ar-SA"/>
-        </w:rPr>
-      </w:pPr>
-      <w:r>
-        <w:rPr>
-          <w:rFonts w:ascii="Courier New" w:eastAsia="Times New Roman" w:hAnsi="Courier New" w:cs="Courier New"/>
-          <w:color w:val="000000"/>
-          <w:kern w:val="0"/>
-          <w:sz w:val="20"/>
-          <w:szCs w:val="20"/>
-          <w:lang w:val="de-DE" w:eastAsia="de-DE" w:bidi="ar-SA"/>
-        </w:rPr>
-        <w:t xml:space="preserve">private Integer </w:t>
-      </w:r>
-      <w:proofErr w:type="spellStart"/>
-      <w:r>
-        <w:rPr>
-          <w:rFonts w:ascii="Courier New" w:eastAsia="Times New Roman" w:hAnsi="Courier New" w:cs="Courier New"/>
-          <w:color w:val="000000"/>
-          <w:kern w:val="0"/>
-          <w:sz w:val="20"/>
-          <w:szCs w:val="20"/>
-          <w:lang w:val="de-DE" w:eastAsia="de-DE" w:bidi="ar-SA"/>
-        </w:rPr>
-        <w:t>risklessAssetLastDays</w:t>
-      </w:r>
-      <w:proofErr w:type="spellEnd"/>
-      <w:r>
-        <w:rPr>
-          <w:rFonts w:ascii="Courier New" w:eastAsia="Times New Roman" w:hAnsi="Courier New" w:cs="Courier New"/>
-          <w:color w:val="000000"/>
-          <w:kern w:val="0"/>
-          <w:sz w:val="20"/>
-          <w:szCs w:val="20"/>
-          <w:lang w:val="de-DE" w:eastAsia="de-DE" w:bidi="ar-SA"/>
-        </w:rPr>
-        <w:t xml:space="preserve"> = 365; // d</w:t>
-      </w:r>
-    </w:p>
-    <w:p>
-      <w:pPr>
-        <w:widowControl/>
-        <w:suppressAutoHyphens w:val="0"/>
-        <w:rPr>
-          <w:rFonts w:eastAsia="Times New Roman" w:cs="Times New Roman"/>
-          <w:kern w:val="0"/>
-          <w:lang w:val="de-DE" w:eastAsia="de-DE" w:bidi="ar-SA"/>
-        </w:rPr>
-      </w:pPr>
-      <w:r>
-        <w:rPr>
-          <w:rFonts w:ascii="Courier New" w:eastAsia="Times New Roman" w:hAnsi="Courier New" w:cs="Courier New"/>
-          <w:color w:val="000000"/>
-          <w:kern w:val="0"/>
-          <w:sz w:val="20"/>
-          <w:szCs w:val="20"/>
-          <w:lang w:val="de-DE" w:eastAsia="de-DE" w:bidi="ar-SA"/>
-        </w:rPr>
-        <w:t xml:space="preserve">private </w:t>
-      </w:r>
-      <w:proofErr w:type="spellStart"/>
-      <w:r>
-        <w:rPr>
-          <w:rFonts w:ascii="Courier New" w:eastAsia="Times New Roman" w:hAnsi="Courier New" w:cs="Courier New"/>
-          <w:color w:val="000000"/>
-          <w:kern w:val="0"/>
-          <w:sz w:val="20"/>
-          <w:szCs w:val="20"/>
-          <w:lang w:val="de-DE" w:eastAsia="de-DE" w:bidi="ar-SA"/>
-        </w:rPr>
-        <w:t>BigDecimal</w:t>
-      </w:r>
-      <w:proofErr w:type="spellEnd"/>
-      <w:r>
-        <w:rPr>
-          <w:rFonts w:ascii="Courier New" w:eastAsia="Times New Roman" w:hAnsi="Courier New" w:cs="Courier New"/>
-          <w:color w:val="000000"/>
-          <w:kern w:val="0"/>
-          <w:sz w:val="20"/>
-          <w:szCs w:val="20"/>
-          <w:lang w:val="de-DE" w:eastAsia="de-DE" w:bidi="ar-SA"/>
-        </w:rPr>
-        <w:t xml:space="preserve"> </w:t>
-      </w:r>
-      <w:proofErr w:type="spellStart"/>
-      <w:r>
-        <w:rPr>
-          <w:rFonts w:ascii="Courier New" w:eastAsia="Times New Roman" w:hAnsi="Courier New" w:cs="Courier New"/>
-          <w:color w:val="000000"/>
-          <w:kern w:val="0"/>
-          <w:sz w:val="20"/>
-          <w:szCs w:val="20"/>
-          <w:lang w:val="de-DE" w:eastAsia="de-DE" w:bidi="ar-SA"/>
-        </w:rPr>
-        <w:t>risklessAssetInterest</w:t>
-      </w:r>
-      <w:proofErr w:type="spellEnd"/>
-      <w:r>
-        <w:rPr>
-          <w:rFonts w:ascii="Courier New" w:eastAsia="Times New Roman" w:hAnsi="Courier New" w:cs="Courier New"/>
-          <w:color w:val="000000"/>
-          <w:kern w:val="0"/>
-          <w:sz w:val="20"/>
-          <w:szCs w:val="20"/>
-          <w:lang w:val="de-DE" w:eastAsia="de-DE" w:bidi="ar-SA"/>
-        </w:rPr>
-        <w:t xml:space="preserve"> = </w:t>
-      </w:r>
-      <w:proofErr w:type="spellStart"/>
-      <w:r>
-        <w:rPr>
-          <w:rFonts w:ascii="Courier New" w:eastAsia="Times New Roman" w:hAnsi="Courier New" w:cs="Courier New"/>
-          <w:color w:val="000000"/>
-          <w:kern w:val="0"/>
-          <w:sz w:val="20"/>
-          <w:szCs w:val="20"/>
-          <w:lang w:val="de-DE" w:eastAsia="de-DE" w:bidi="ar-SA"/>
-        </w:rPr>
-        <w:t>new</w:t>
-      </w:r>
-      <w:proofErr w:type="spellEnd"/>
-      <w:r>
-        <w:rPr>
-          <w:rFonts w:ascii="Courier New" w:eastAsia="Times New Roman" w:hAnsi="Courier New" w:cs="Courier New"/>
-          <w:color w:val="000000"/>
-          <w:kern w:val="0"/>
-          <w:sz w:val="20"/>
-          <w:szCs w:val="20"/>
-          <w:lang w:val="de-DE" w:eastAsia="de-DE" w:bidi="ar-SA"/>
-        </w:rPr>
-        <w:t xml:space="preserve"> </w:t>
-      </w:r>
-      <w:proofErr w:type="spellStart"/>
-      <w:r>
-        <w:rPr>
-          <w:rFonts w:ascii="Courier New" w:eastAsia="Times New Roman" w:hAnsi="Courier New" w:cs="Courier New"/>
-          <w:color w:val="000000"/>
-          <w:kern w:val="0"/>
-          <w:sz w:val="20"/>
-          <w:szCs w:val="20"/>
-          <w:lang w:val="de-DE" w:eastAsia="de-DE" w:bidi="ar-SA"/>
-        </w:rPr>
-        <w:t>BigDecimal</w:t>
-      </w:r>
-      <w:proofErr w:type="spellEnd"/>
-      <w:r>
-        <w:rPr>
-          <w:rFonts w:ascii="Courier New" w:eastAsia="Times New Roman" w:hAnsi="Courier New" w:cs="Courier New"/>
-          <w:color w:val="000000"/>
-          <w:kern w:val="0"/>
-          <w:sz w:val="20"/>
-          <w:szCs w:val="20"/>
-          <w:lang w:val="de-DE" w:eastAsia="de-DE" w:bidi="ar-SA"/>
-        </w:rPr>
-        <w:t>(0.05); // R0</w:t>
-      </w:r>
-    </w:p>
-    <w:p>
-      <w:pPr>
-        <w:widowControl/>
-        <w:suppressAutoHyphens w:val="0"/>
-        <w:rPr>
-          <w:rFonts w:eastAsia="Times New Roman" w:cs="Times New Roman"/>
-          <w:kern w:val="0"/>
-          <w:lang w:val="de-DE" w:eastAsia="de-DE" w:bidi="ar-SA"/>
-        </w:rPr>
-      </w:pPr>
-      <w:r>
-        <w:rPr>
-          <w:rFonts w:ascii="Courier New" w:eastAsia="Times New Roman" w:hAnsi="Courier New" w:cs="Courier New"/>
-          <w:color w:val="000000"/>
-          <w:kern w:val="0"/>
-          <w:sz w:val="20"/>
-          <w:szCs w:val="20"/>
-          <w:lang w:val="de-DE" w:eastAsia="de-DE" w:bidi="ar-SA"/>
-        </w:rPr>
-        <w:t xml:space="preserve">private </w:t>
-      </w:r>
-      <w:proofErr w:type="spellStart"/>
-      <w:r>
-        <w:rPr>
-          <w:rFonts w:ascii="Courier New" w:eastAsia="Times New Roman" w:hAnsi="Courier New" w:cs="Courier New"/>
-          <w:color w:val="000000"/>
-          <w:kern w:val="0"/>
-          <w:sz w:val="20"/>
-          <w:szCs w:val="20"/>
-          <w:lang w:val="de-DE" w:eastAsia="de-DE" w:bidi="ar-SA"/>
-        </w:rPr>
-        <w:t>BigDecimal</w:t>
-      </w:r>
-      <w:proofErr w:type="spellEnd"/>
-      <w:r>
-        <w:rPr>
-          <w:rFonts w:ascii="Courier New" w:eastAsia="Times New Roman" w:hAnsi="Courier New" w:cs="Courier New"/>
-          <w:color w:val="000000"/>
-          <w:kern w:val="0"/>
-          <w:sz w:val="20"/>
-          <w:szCs w:val="20"/>
-          <w:lang w:val="de-DE" w:eastAsia="de-DE" w:bidi="ar-SA"/>
-        </w:rPr>
-        <w:t xml:space="preserve"> </w:t>
-      </w:r>
-      <w:proofErr w:type="spellStart"/>
-      <w:r>
-        <w:rPr>
-          <w:rFonts w:ascii="Courier New" w:eastAsia="Times New Roman" w:hAnsi="Courier New" w:cs="Courier New"/>
-          <w:color w:val="000000"/>
-          <w:kern w:val="0"/>
-          <w:sz w:val="20"/>
-          <w:szCs w:val="20"/>
-          <w:lang w:val="de-DE" w:eastAsia="de-DE" w:bidi="ar-SA"/>
-        </w:rPr>
-        <w:t>laverage</w:t>
-      </w:r>
-      <w:proofErr w:type="spellEnd"/>
-      <w:r>
-        <w:rPr>
-          <w:rFonts w:ascii="Courier New" w:eastAsia="Times New Roman" w:hAnsi="Courier New" w:cs="Courier New"/>
-          <w:color w:val="000000"/>
-          <w:kern w:val="0"/>
-          <w:sz w:val="20"/>
-          <w:szCs w:val="20"/>
-          <w:lang w:val="de-DE" w:eastAsia="de-DE" w:bidi="ar-SA"/>
-        </w:rPr>
-        <w:t xml:space="preserve"> = </w:t>
-      </w:r>
-      <w:proofErr w:type="spellStart"/>
-      <w:r>
-        <w:rPr>
-          <w:rFonts w:ascii="Courier New" w:eastAsia="Times New Roman" w:hAnsi="Courier New" w:cs="Courier New"/>
-          <w:color w:val="000000"/>
-          <w:kern w:val="0"/>
-          <w:sz w:val="20"/>
-          <w:szCs w:val="20"/>
-          <w:lang w:val="de-DE" w:eastAsia="de-DE" w:bidi="ar-SA"/>
-        </w:rPr>
-        <w:t>new</w:t>
-      </w:r>
-      <w:proofErr w:type="spellEnd"/>
-      <w:r>
-        <w:rPr>
-          <w:rFonts w:ascii="Courier New" w:eastAsia="Times New Roman" w:hAnsi="Courier New" w:cs="Courier New"/>
-          <w:color w:val="000000"/>
-          <w:kern w:val="0"/>
-          <w:sz w:val="20"/>
-          <w:szCs w:val="20"/>
-          <w:lang w:val="de-DE" w:eastAsia="de-DE" w:bidi="ar-SA"/>
-        </w:rPr>
-        <w:t xml:space="preserve"> </w:t>
-      </w:r>
-      <w:proofErr w:type="spellStart"/>
-      <w:r>
-        <w:rPr>
-          <w:rFonts w:ascii="Courier New" w:eastAsia="Times New Roman" w:hAnsi="Courier New" w:cs="Courier New"/>
-          <w:color w:val="000000"/>
-          <w:kern w:val="0"/>
-          <w:sz w:val="20"/>
-          <w:szCs w:val="20"/>
-          <w:lang w:val="de-DE" w:eastAsia="de-DE" w:bidi="ar-SA"/>
-        </w:rPr>
-        <w:t>BigDecimal</w:t>
-      </w:r>
-      <w:proofErr w:type="spellEnd"/>
-      <w:r>
-        <w:rPr>
-          <w:rFonts w:ascii="Courier New" w:eastAsia="Times New Roman" w:hAnsi="Courier New" w:cs="Courier New"/>
-          <w:color w:val="000000"/>
-          <w:kern w:val="0"/>
-          <w:sz w:val="20"/>
-          <w:szCs w:val="20"/>
-          <w:lang w:val="de-DE" w:eastAsia="de-DE" w:bidi="ar-SA"/>
-        </w:rPr>
-        <w:t>(2.0); // m</w:t>
-      </w:r>
-    </w:p>
-    <w:p>
-      <w:pPr>
-        <w:widowControl/>
-        <w:suppressAutoHyphens w:val="0"/>
-        <w:rPr>
-          <w:rFonts w:eastAsia="Times New Roman" w:cs="Times New Roman"/>
-          <w:kern w:val="0"/>
-          <w:lang w:val="de-DE" w:eastAsia="de-DE" w:bidi="ar-SA"/>
-        </w:rPr>
-      </w:pPr>
-      <w:r>
-        <w:rPr>
-          <w:rFonts w:ascii="Courier New" w:eastAsia="Times New Roman" w:hAnsi="Courier New" w:cs="Courier New"/>
-          <w:color w:val="000000"/>
-          <w:kern w:val="0"/>
-          <w:sz w:val="20"/>
-          <w:szCs w:val="20"/>
-          <w:lang w:val="de-DE" w:eastAsia="de-DE" w:bidi="ar-SA"/>
-        </w:rPr>
-        <w:t xml:space="preserve">private </w:t>
-      </w:r>
-      <w:proofErr w:type="spellStart"/>
-      <w:r>
-        <w:rPr>
-          <w:rFonts w:ascii="Courier New" w:eastAsia="Times New Roman" w:hAnsi="Courier New" w:cs="Courier New"/>
-          <w:color w:val="000000"/>
-          <w:kern w:val="0"/>
-          <w:sz w:val="20"/>
-          <w:szCs w:val="20"/>
-          <w:lang w:val="de-DE" w:eastAsia="de-DE" w:bidi="ar-SA"/>
-        </w:rPr>
-        <w:t>BigDecimal</w:t>
-      </w:r>
-      <w:proofErr w:type="spellEnd"/>
-      <w:r>
-        <w:rPr>
-          <w:rFonts w:ascii="Courier New" w:eastAsia="Times New Roman" w:hAnsi="Courier New" w:cs="Courier New"/>
-          <w:color w:val="000000"/>
-          <w:kern w:val="0"/>
-          <w:sz w:val="20"/>
-          <w:szCs w:val="20"/>
-          <w:lang w:val="de-DE" w:eastAsia="de-DE" w:bidi="ar-SA"/>
-        </w:rPr>
-        <w:t xml:space="preserve"> </w:t>
-      </w:r>
-      <w:proofErr w:type="spellStart"/>
-      <w:r>
-        <w:rPr>
-          <w:rFonts w:ascii="Courier New" w:eastAsia="Times New Roman" w:hAnsi="Courier New" w:cs="Courier New"/>
-          <w:color w:val="000000"/>
-          <w:kern w:val="0"/>
-          <w:sz w:val="20"/>
-          <w:szCs w:val="20"/>
-          <w:lang w:val="de-DE" w:eastAsia="de-DE" w:bidi="ar-SA"/>
-        </w:rPr>
-        <w:t>portfolio</w:t>
-      </w:r>
-      <w:proofErr w:type="spellEnd"/>
-      <w:r>
-        <w:rPr>
-          <w:rFonts w:ascii="Courier New" w:eastAsia="Times New Roman" w:hAnsi="Courier New" w:cs="Courier New"/>
-          <w:color w:val="000000"/>
-          <w:kern w:val="0"/>
-          <w:sz w:val="20"/>
-          <w:szCs w:val="20"/>
-          <w:lang w:val="de-DE" w:eastAsia="de-DE" w:bidi="ar-SA"/>
-        </w:rPr>
-        <w:t xml:space="preserve"> = </w:t>
-      </w:r>
-      <w:proofErr w:type="spellStart"/>
-      <w:r>
-        <w:rPr>
-          <w:rFonts w:ascii="Courier New" w:eastAsia="Times New Roman" w:hAnsi="Courier New" w:cs="Courier New"/>
-          <w:color w:val="000000"/>
-          <w:kern w:val="0"/>
-          <w:sz w:val="20"/>
-          <w:szCs w:val="20"/>
-          <w:lang w:val="de-DE" w:eastAsia="de-DE" w:bidi="ar-SA"/>
-        </w:rPr>
-        <w:t>new</w:t>
-      </w:r>
-      <w:proofErr w:type="spellEnd"/>
-      <w:r>
-        <w:rPr>
-          <w:rFonts w:ascii="Courier New" w:eastAsia="Times New Roman" w:hAnsi="Courier New" w:cs="Courier New"/>
-          <w:color w:val="000000"/>
-          <w:kern w:val="0"/>
-          <w:sz w:val="20"/>
-          <w:szCs w:val="20"/>
-          <w:lang w:val="de-DE" w:eastAsia="de-DE" w:bidi="ar-SA"/>
-        </w:rPr>
-        <w:t xml:space="preserve"> </w:t>
-      </w:r>
-      <w:proofErr w:type="spellStart"/>
-      <w:r>
-        <w:rPr>
-          <w:rFonts w:ascii="Courier New" w:eastAsia="Times New Roman" w:hAnsi="Courier New" w:cs="Courier New"/>
-          <w:color w:val="000000"/>
-          <w:kern w:val="0"/>
-          <w:sz w:val="20"/>
-          <w:szCs w:val="20"/>
-          <w:lang w:val="de-DE" w:eastAsia="de-DE" w:bidi="ar-SA"/>
-        </w:rPr>
-        <w:t>BigDecimal</w:t>
-      </w:r>
-      <w:proofErr w:type="spellEnd"/>
-      <w:r>
-        <w:rPr>
-          <w:rFonts w:ascii="Courier New" w:eastAsia="Times New Roman" w:hAnsi="Courier New" w:cs="Courier New"/>
-          <w:color w:val="000000"/>
-          <w:kern w:val="0"/>
-          <w:sz w:val="20"/>
-          <w:szCs w:val="20"/>
-          <w:lang w:val="de-DE" w:eastAsia="de-DE" w:bidi="ar-SA"/>
-        </w:rPr>
-        <w:t>(100); // F(T)</w:t>
-      </w:r>
-    </w:p>
-    <w:p>
-      <w:pPr>
-        <w:widowControl/>
-        <w:suppressAutoHyphens w:val="0"/>
-        <w:rPr>
-          <w:rFonts w:eastAsia="Times New Roman" w:cs="Times New Roman"/>
-          <w:kern w:val="0"/>
-          <w:lang w:val="de-DE" w:eastAsia="de-DE" w:bidi="ar-SA"/>
-        </w:rPr>
-      </w:pPr>
-    </w:p>
-    <w:p>
-      <w:pPr>
-        <w:widowControl/>
-        <w:suppressAutoHyphens w:val="0"/>
-        <w:rPr>
-          <w:rFonts w:eastAsia="Times New Roman" w:cs="Times New Roman"/>
-          <w:kern w:val="0"/>
-          <w:lang w:val="de-DE" w:eastAsia="de-DE" w:bidi="ar-SA"/>
-        </w:rPr>
-      </w:pPr>
-      <w:r>
-        <w:rPr>
-          <w:rFonts w:ascii="Arial" w:eastAsia="Times New Roman" w:hAnsi="Arial" w:cs="Arial"/>
+        <w:jc w:val="both"/>
+        <w:rPr>
+          <w:rFonts w:eastAsia="Times New Roman" w:cs="Times New Roman"/>
+          <w:kern w:val="0"/>
+          <w:lang w:eastAsia="de-AT" w:bidi="ar-SA"/>
+        </w:rPr>
+      </w:pPr>
+      <w:r>
+        <w:rPr>
+          <w:rFonts w:eastAsia="Times New Roman" w:cs="Times New Roman"/>
           <w:noProof/>
           <w:color w:val="000000"/>
           <w:kern w:val="0"/>
-          <w:sz w:val="25"/>
-          <w:szCs w:val="25"/>
-          <w:lang w:val="de-DE" w:eastAsia="de-DE" w:bidi="ar-SA"/>
+          <w:lang w:eastAsia="de-AT" w:bidi="ar-SA"/>
         </w:rPr>
         <w:drawing>
-          <wp:inline distT="0" distB="0" distL="0" distR="0">
-            <wp:extent cx="5614035" cy="212725"/>
-            <wp:effectExtent l="19050" t="0" r="5715" b="0"/>
-            <wp:docPr id="2" name="Bild 2" descr="https://lh4.googleusercontent.com/gC94rEZ1Vk9Q4ULIECyTDclfFhxAWvGQ7XzDacZml0wXxWfBeGm0caPwHaOWyb1Z6Vg6Nh897y1xDUD_ig46pY0KyPJiLLsGSNbsyZ6exnxpH4nf_kNuJIGBsmBE_Ytgtw"/>
+          <wp:inline distT="0" distB="0" distL="0" distR="0" wp14:anchorId="3F3C0950" wp14:editId="7D3E0EDC">
+            <wp:extent cx="6539230" cy="3594100"/>
+            <wp:effectExtent l="0" t="0" r="0" b="0"/>
+            <wp:docPr id="6" name="Grafik 6" descr="https://lh4.googleusercontent.com/sOqImxNIDxsiX5WzfzNBt9LkT3l2j7_wUjYj60yrWlfo-UgFnHNKYx9_0ND8eJjrjOJYCSX7ag554N1qBiZAR0SmlyDYN1BSyTzdT32S8Ie-xw4BUBGZDFGjvPsuP9vLRw"/>
             <wp:cNvGraphicFramePr>
               <a:graphicFrameLocks xmlns:a="http://schemas.openxmlformats.org/drawingml/2006/main" noChangeAspect="1"/>
             </wp:cNvGraphicFramePr>
@@ -6229,13 +5703,19 @@
               <a:graphicData uri="http://schemas.openxmlformats.org/drawingml/2006/picture">
                 <pic:pic xmlns:pic="http://schemas.openxmlformats.org/drawingml/2006/picture">
                   <pic:nvPicPr>
-                    <pic:cNvPr id="0" name="Picture 2" descr="https://lh4.googleusercontent.com/gC94rEZ1Vk9Q4ULIECyTDclfFhxAWvGQ7XzDacZml0wXxWfBeGm0caPwHaOWyb1Z6Vg6Nh897y1xDUD_ig46pY0KyPJiLLsGSNbsyZ6exnxpH4nf_kNuJIGBsmBE_Ytgtw"/>
+                    <pic:cNvPr id="0" name="Picture 2" descr="https://lh4.googleusercontent.com/sOqImxNIDxsiX5WzfzNBt9LkT3l2j7_wUjYj60yrWlfo-UgFnHNKYx9_0ND8eJjrjOJYCSX7ag554N1qBiZAR0SmlyDYN1BSyTzdT32S8Ie-xw4BUBGZDFGjvPsuP9vLRw"/>
                     <pic:cNvPicPr>
                       <a:picLocks noChangeAspect="1" noChangeArrowheads="1"/>
                     </pic:cNvPicPr>
                   </pic:nvPicPr>
                   <pic:blipFill>
-                    <a:blip r:embed="rId9" cstate="print"/>
+                    <a:blip r:embed="rId10">
+                      <a:extLst>
+                        <a:ext uri="{28A0092B-C50C-407E-A947-70E740481C1C}">
+                          <a14:useLocalDpi xmlns:a14="http://schemas.microsoft.com/office/drawing/2010/main" val="0"/>
+                        </a:ext>
+                      </a:extLst>
+                    </a:blip>
                     <a:srcRect/>
                     <a:stretch>
                       <a:fillRect/>
@@ -6244,17 +5724,14 @@
                   <pic:spPr bwMode="auto">
                     <a:xfrm>
                       <a:off x="0" y="0"/>
-                      <a:ext cx="5614035" cy="212725"/>
+                      <a:ext cx="6539230" cy="3594100"/>
                     </a:xfrm>
                     <a:prstGeom prst="rect">
                       <a:avLst/>
                     </a:prstGeom>
                     <a:noFill/>
-                    <a:ln w="9525">
+                    <a:ln>
                       <a:noFill/>
-                      <a:miter lim="800000"/>
-                      <a:headEnd/>
-                      <a:tailEnd/>
                     </a:ln>
                   </pic:spPr>
                 </pic:pic>
@@ -6268,10 +5745,11 @@
       <w:pPr>
         <w:widowControl/>
         <w:suppressAutoHyphens w:val="0"/>
-        <w:rPr>
-          <w:rFonts w:eastAsia="Times New Roman" w:cs="Times New Roman"/>
-          <w:kern w:val="0"/>
-          <w:lang w:val="de-DE" w:eastAsia="de-DE" w:bidi="ar-SA"/>
+        <w:jc w:val="both"/>
+        <w:rPr>
+          <w:rFonts w:eastAsia="Times New Roman" w:cs="Times New Roman"/>
+          <w:kern w:val="0"/>
+          <w:lang w:eastAsia="de-AT" w:bidi="ar-SA"/>
         </w:rPr>
       </w:pPr>
     </w:p>
@@ -6279,28 +5757,389 @@
       <w:pPr>
         <w:widowControl/>
         <w:suppressAutoHyphens w:val="0"/>
-        <w:rPr>
-          <w:rFonts w:eastAsia="Times New Roman" w:cs="Times New Roman"/>
-          <w:kern w:val="0"/>
-          <w:lang w:val="de-DE" w:eastAsia="de-DE" w:bidi="ar-SA"/>
-        </w:rPr>
-      </w:pPr>
-      <w:r>
-        <w:rPr>
-          <w:rFonts w:ascii="Arial" w:eastAsia="Times New Roman" w:hAnsi="Arial" w:cs="Arial"/>
+        <w:jc w:val="both"/>
+        <w:rPr>
+          <w:rFonts w:eastAsia="Times New Roman" w:cs="Times New Roman"/>
+          <w:kern w:val="0"/>
+          <w:lang w:eastAsia="de-AT" w:bidi="ar-SA"/>
+        </w:rPr>
+      </w:pPr>
+      <w:r>
+        <w:rPr>
+          <w:rFonts w:eastAsia="Times New Roman" w:cs="Times New Roman"/>
+          <w:color w:val="000000"/>
+          <w:kern w:val="0"/>
+          <w:lang w:eastAsia="de-AT" w:bidi="ar-SA"/>
+        </w:rPr>
+        <w:t xml:space="preserve">Im Plan gibt es 2 Klassen, </w:t>
+      </w:r>
+      <w:proofErr w:type="spellStart"/>
+      <w:r>
+        <w:rPr>
+          <w:rFonts w:eastAsia="Times New Roman" w:cs="Times New Roman"/>
+          <w:color w:val="000000"/>
+          <w:kern w:val="0"/>
+          <w:lang w:eastAsia="de-AT" w:bidi="ar-SA"/>
+        </w:rPr>
+        <w:t>CPPIPlanProcess</w:t>
+      </w:r>
+      <w:proofErr w:type="spellEnd"/>
+      <w:r>
+        <w:rPr>
+          <w:rFonts w:eastAsia="Times New Roman" w:cs="Times New Roman"/>
+          <w:color w:val="000000"/>
+          <w:kern w:val="0"/>
+          <w:lang w:eastAsia="de-AT" w:bidi="ar-SA"/>
+        </w:rPr>
+        <w:t xml:space="preserve"> und </w:t>
+      </w:r>
+      <w:proofErr w:type="spellStart"/>
+      <w:r>
+        <w:rPr>
+          <w:rFonts w:eastAsia="Times New Roman" w:cs="Times New Roman"/>
+          <w:color w:val="000000"/>
+          <w:kern w:val="0"/>
+          <w:lang w:eastAsia="de-AT" w:bidi="ar-SA"/>
+        </w:rPr>
+        <w:t>CPPIPlanning</w:t>
+      </w:r>
+      <w:proofErr w:type="spellEnd"/>
+      <w:r>
+        <w:rPr>
+          <w:rFonts w:eastAsia="Times New Roman" w:cs="Times New Roman"/>
+          <w:color w:val="000000"/>
+          <w:kern w:val="0"/>
+          <w:lang w:eastAsia="de-AT" w:bidi="ar-SA"/>
+        </w:rPr>
+        <w:t xml:space="preserve"> Rules. </w:t>
+      </w:r>
+      <w:proofErr w:type="spellStart"/>
+      <w:r>
+        <w:rPr>
+          <w:rFonts w:eastAsia="Times New Roman" w:cs="Times New Roman"/>
+          <w:color w:val="000000"/>
+          <w:kern w:val="0"/>
+          <w:lang w:eastAsia="de-AT" w:bidi="ar-SA"/>
+        </w:rPr>
+        <w:t>CPPIPlanProcess</w:t>
+      </w:r>
+      <w:proofErr w:type="spellEnd"/>
+      <w:r>
+        <w:rPr>
+          <w:rFonts w:eastAsia="Times New Roman" w:cs="Times New Roman"/>
+          <w:color w:val="000000"/>
+          <w:kern w:val="0"/>
+          <w:lang w:eastAsia="de-AT" w:bidi="ar-SA"/>
+        </w:rPr>
+        <w:t xml:space="preserve"> ist der Thread, der die </w:t>
+      </w:r>
+      <w:proofErr w:type="spellStart"/>
+      <w:r>
+        <w:rPr>
+          <w:rFonts w:eastAsia="Times New Roman" w:cs="Times New Roman"/>
+          <w:color w:val="000000"/>
+          <w:kern w:val="0"/>
+          <w:lang w:eastAsia="de-AT" w:bidi="ar-SA"/>
+        </w:rPr>
+        <w:t>PlanningRules</w:t>
+      </w:r>
+      <w:proofErr w:type="spellEnd"/>
+      <w:r>
+        <w:rPr>
+          <w:rFonts w:eastAsia="Times New Roman" w:cs="Times New Roman"/>
+          <w:color w:val="000000"/>
+          <w:kern w:val="0"/>
+          <w:lang w:eastAsia="de-AT" w:bidi="ar-SA"/>
+        </w:rPr>
+        <w:t xml:space="preserve"> aufruft. Die aufgerufene Methode </w:t>
+      </w:r>
+      <w:proofErr w:type="spellStart"/>
+      <w:r>
+        <w:rPr>
+          <w:rFonts w:eastAsia="Times New Roman" w:cs="Times New Roman"/>
+          <w:color w:val="000000"/>
+          <w:kern w:val="0"/>
+          <w:lang w:eastAsia="de-AT" w:bidi="ar-SA"/>
+        </w:rPr>
+        <w:t>applyPlanningRules</w:t>
+      </w:r>
+      <w:proofErr w:type="spellEnd"/>
+      <w:r>
+        <w:rPr>
+          <w:rFonts w:eastAsia="Times New Roman" w:cs="Times New Roman"/>
+          <w:color w:val="000000"/>
+          <w:kern w:val="0"/>
+          <w:lang w:eastAsia="de-AT" w:bidi="ar-SA"/>
+        </w:rPr>
+        <w:t xml:space="preserve"> ist auf dem Screenshot ersichtlich.</w:t>
+      </w:r>
+    </w:p>
+    <w:p>
+      <w:pPr>
+        <w:widowControl/>
+        <w:suppressAutoHyphens w:val="0"/>
+        <w:jc w:val="both"/>
+        <w:rPr>
+          <w:rFonts w:eastAsia="Times New Roman" w:cs="Times New Roman"/>
+          <w:kern w:val="0"/>
+          <w:lang w:eastAsia="de-AT" w:bidi="ar-SA"/>
+        </w:rPr>
+      </w:pPr>
+    </w:p>
+    <w:p>
+      <w:pPr>
+        <w:widowControl/>
+        <w:suppressAutoHyphens w:val="0"/>
+        <w:jc w:val="both"/>
+        <w:rPr>
+          <w:rFonts w:eastAsia="Times New Roman" w:cs="Times New Roman"/>
+          <w:kern w:val="0"/>
+          <w:lang w:eastAsia="de-AT" w:bidi="ar-SA"/>
+        </w:rPr>
+      </w:pPr>
+      <w:r>
+        <w:rPr>
+          <w:rFonts w:eastAsia="Times New Roman" w:cs="Times New Roman"/>
+          <w:color w:val="000000"/>
+          <w:kern w:val="0"/>
+          <w:lang w:eastAsia="de-AT" w:bidi="ar-SA"/>
+        </w:rPr>
+        <w:t xml:space="preserve">Hier wird unser Service initialisiert, so dass es überall verwendbar ist, da es ein Singleton ist. In weiterer Folge werden in der nullten Periode alle notwendigen Parameter initialisiert, welche zuvor in </w:t>
+      </w:r>
+      <w:proofErr w:type="spellStart"/>
+      <w:r>
+        <w:rPr>
+          <w:rFonts w:eastAsia="Times New Roman" w:cs="Times New Roman"/>
+          <w:color w:val="000000"/>
+          <w:kern w:val="0"/>
+          <w:lang w:eastAsia="de-AT" w:bidi="ar-SA"/>
+        </w:rPr>
+        <w:t>CPPIPlanConfiguration</w:t>
+      </w:r>
+      <w:proofErr w:type="spellEnd"/>
+      <w:r>
+        <w:rPr>
+          <w:rFonts w:eastAsia="Times New Roman" w:cs="Times New Roman"/>
+          <w:color w:val="000000"/>
+          <w:kern w:val="0"/>
+          <w:lang w:eastAsia="de-AT" w:bidi="ar-SA"/>
+        </w:rPr>
+        <w:t xml:space="preserve"> spezifiziert wurden. Dann werden noch für die nullte Periode die Anteile von risikolosem und risikoreichem Anteil des Portfolios berechnet, was später im </w:t>
+      </w:r>
+      <w:proofErr w:type="spellStart"/>
+      <w:r>
+        <w:rPr>
+          <w:rFonts w:eastAsia="Times New Roman" w:cs="Times New Roman"/>
+          <w:color w:val="000000"/>
+          <w:kern w:val="0"/>
+          <w:lang w:eastAsia="de-AT" w:bidi="ar-SA"/>
+        </w:rPr>
+        <w:t>Act</w:t>
+      </w:r>
+      <w:proofErr w:type="spellEnd"/>
+      <w:r>
+        <w:rPr>
+          <w:rFonts w:eastAsia="Times New Roman" w:cs="Times New Roman"/>
+          <w:color w:val="000000"/>
+          <w:kern w:val="0"/>
+          <w:lang w:eastAsia="de-AT" w:bidi="ar-SA"/>
+        </w:rPr>
+        <w:t xml:space="preserve"> passieren wird. Diese Werte werden in unserer </w:t>
+      </w:r>
+      <w:proofErr w:type="spellStart"/>
+      <w:r>
+        <w:rPr>
+          <w:rFonts w:eastAsia="Times New Roman" w:cs="Times New Roman"/>
+          <w:color w:val="000000"/>
+          <w:kern w:val="0"/>
+          <w:lang w:eastAsia="de-AT" w:bidi="ar-SA"/>
+        </w:rPr>
+        <w:t>CPPIValues</w:t>
+      </w:r>
+      <w:proofErr w:type="spellEnd"/>
+      <w:r>
+        <w:rPr>
+          <w:rFonts w:eastAsia="Times New Roman" w:cs="Times New Roman"/>
+          <w:color w:val="000000"/>
+          <w:kern w:val="0"/>
+          <w:lang w:eastAsia="de-AT" w:bidi="ar-SA"/>
+        </w:rPr>
+        <w:t xml:space="preserve"> Instanz gespeichert, auf welche wir in den Rules immer wieder zugreifen.</w:t>
+      </w:r>
+    </w:p>
+    <w:p>
+      <w:pPr>
+        <w:widowControl/>
+        <w:suppressAutoHyphens w:val="0"/>
+        <w:jc w:val="both"/>
+        <w:rPr>
+          <w:rFonts w:eastAsia="Times New Roman" w:cs="Times New Roman"/>
+          <w:kern w:val="0"/>
+          <w:lang w:eastAsia="de-AT" w:bidi="ar-SA"/>
+        </w:rPr>
+      </w:pPr>
+    </w:p>
+    <w:p>
+      <w:pPr>
+        <w:widowControl/>
+        <w:suppressAutoHyphens w:val="0"/>
+        <w:jc w:val="both"/>
+        <w:rPr>
+          <w:rFonts w:eastAsia="Times New Roman" w:cs="Times New Roman"/>
+          <w:kern w:val="0"/>
+          <w:lang w:eastAsia="de-AT" w:bidi="ar-SA"/>
+        </w:rPr>
+      </w:pPr>
+      <w:r>
+        <w:rPr>
+          <w:rFonts w:eastAsia="Times New Roman" w:cs="Times New Roman"/>
+          <w:color w:val="000000"/>
+          <w:kern w:val="0"/>
+          <w:lang w:eastAsia="de-AT" w:bidi="ar-SA"/>
+        </w:rPr>
+        <w:t xml:space="preserve">Der </w:t>
+      </w:r>
+      <w:proofErr w:type="spellStart"/>
+      <w:r>
+        <w:rPr>
+          <w:rFonts w:eastAsia="Times New Roman" w:cs="Times New Roman"/>
+          <w:color w:val="000000"/>
+          <w:kern w:val="0"/>
+          <w:lang w:eastAsia="de-AT" w:bidi="ar-SA"/>
+        </w:rPr>
+        <w:t>PlanProcess</w:t>
+      </w:r>
+      <w:proofErr w:type="spellEnd"/>
+      <w:r>
+        <w:rPr>
+          <w:rFonts w:eastAsia="Times New Roman" w:cs="Times New Roman"/>
+          <w:color w:val="000000"/>
+          <w:kern w:val="0"/>
+          <w:lang w:eastAsia="de-AT" w:bidi="ar-SA"/>
+        </w:rPr>
+        <w:t xml:space="preserve"> wird bei uns nur einmalig ausgeführt, da wir eine Single-</w:t>
+      </w:r>
+      <w:proofErr w:type="spellStart"/>
+      <w:r>
+        <w:rPr>
+          <w:rFonts w:eastAsia="Times New Roman" w:cs="Times New Roman"/>
+          <w:color w:val="000000"/>
+          <w:kern w:val="0"/>
+          <w:lang w:eastAsia="de-AT" w:bidi="ar-SA"/>
+        </w:rPr>
+        <w:t>Closed</w:t>
+      </w:r>
+      <w:proofErr w:type="spellEnd"/>
+      <w:r>
+        <w:rPr>
+          <w:rFonts w:eastAsia="Times New Roman" w:cs="Times New Roman"/>
+          <w:color w:val="000000"/>
+          <w:kern w:val="0"/>
+          <w:lang w:eastAsia="de-AT" w:bidi="ar-SA"/>
+        </w:rPr>
+        <w:t>-Loop gewählt haben.</w:t>
+      </w:r>
+    </w:p>
+    <w:p>
+      <w:pPr>
+        <w:widowControl/>
+        <w:suppressAutoHyphens w:val="0"/>
+        <w:spacing w:after="240"/>
+        <w:jc w:val="both"/>
+        <w:rPr>
+          <w:rFonts w:eastAsia="Times New Roman" w:cs="Times New Roman"/>
+          <w:kern w:val="0"/>
+          <w:lang w:eastAsia="de-AT" w:bidi="ar-SA"/>
+        </w:rPr>
+      </w:pPr>
+    </w:p>
+    <w:p>
+      <w:pPr>
+        <w:widowControl/>
+        <w:suppressAutoHyphens w:val="0"/>
+        <w:rPr>
+          <w:rFonts w:eastAsia="Times New Roman" w:cs="Times New Roman"/>
+          <w:b/>
+          <w:bCs/>
+          <w:color w:val="000000"/>
+          <w:kern w:val="0"/>
+          <w:lang w:eastAsia="de-AT" w:bidi="ar-SA"/>
+        </w:rPr>
+      </w:pPr>
+      <w:r>
+        <w:rPr>
+          <w:rFonts w:eastAsia="Times New Roman" w:cs="Times New Roman"/>
+          <w:b/>
+          <w:bCs/>
+          <w:color w:val="000000"/>
+          <w:kern w:val="0"/>
+          <w:lang w:eastAsia="de-AT" w:bidi="ar-SA"/>
+        </w:rPr>
+        <w:br w:type="page"/>
+      </w:r>
+    </w:p>
+    <w:p>
+      <w:pPr>
+        <w:widowControl/>
+        <w:suppressAutoHyphens w:val="0"/>
+        <w:jc w:val="both"/>
+        <w:rPr>
+          <w:rFonts w:eastAsia="Times New Roman" w:cs="Times New Roman"/>
+          <w:kern w:val="0"/>
+          <w:lang w:eastAsia="de-AT" w:bidi="ar-SA"/>
+        </w:rPr>
+      </w:pPr>
+      <w:proofErr w:type="spellStart"/>
+      <w:r>
+        <w:rPr>
+          <w:rFonts w:eastAsia="Times New Roman" w:cs="Times New Roman"/>
+          <w:b/>
+          <w:bCs/>
+          <w:color w:val="000000"/>
+          <w:kern w:val="0"/>
+          <w:lang w:eastAsia="de-AT" w:bidi="ar-SA"/>
+        </w:rPr>
+        <w:lastRenderedPageBreak/>
+        <w:t>CPPIDoProcess</w:t>
+      </w:r>
+      <w:proofErr w:type="spellEnd"/>
+    </w:p>
+    <w:p>
+      <w:pPr>
+        <w:widowControl/>
+        <w:suppressAutoHyphens w:val="0"/>
+        <w:jc w:val="both"/>
+        <w:rPr>
+          <w:rFonts w:eastAsia="Times New Roman" w:cs="Times New Roman"/>
+          <w:kern w:val="0"/>
+          <w:lang w:eastAsia="de-AT" w:bidi="ar-SA"/>
+        </w:rPr>
+      </w:pPr>
+    </w:p>
+    <w:p>
+      <w:pPr>
+        <w:widowControl/>
+        <w:suppressAutoHyphens w:val="0"/>
+        <w:jc w:val="both"/>
+        <w:rPr>
+          <w:rFonts w:eastAsia="Times New Roman" w:cs="Times New Roman"/>
+          <w:kern w:val="0"/>
+          <w:lang w:eastAsia="de-AT" w:bidi="ar-SA"/>
+        </w:rPr>
+      </w:pPr>
+      <w:r>
+        <w:rPr>
+          <w:rFonts w:eastAsia="Times New Roman" w:cs="Times New Roman"/>
           <w:noProof/>
           <w:color w:val="000000"/>
           <w:kern w:val="0"/>
-          <w:sz w:val="25"/>
-          <w:szCs w:val="25"/>
-          <w:lang w:val="de-DE" w:eastAsia="de-DE" w:bidi="ar-SA"/>
-        </w:rPr>
-        <w:lastRenderedPageBreak/>
+          <w:lang w:eastAsia="de-AT" w:bidi="ar-SA"/>
+        </w:rPr>
         <w:drawing>
-          <wp:inline distT="0" distB="0" distL="0" distR="0">
-            <wp:extent cx="6130363" cy="999460"/>
-            <wp:effectExtent l="19050" t="0" r="3737" b="0"/>
-            <wp:docPr id="3" name="Bild 3" descr="https://lh5.googleusercontent.com/oFg4znmrHSdiGN-zg4x_QLxcScx8Nw-fgNljL-s_nnAoP-IJssej1i7y93gRdjSt6zmFbE9QKsRHwXoHavOmnWCCaZK6Z_5SbpRpetcsyl3ImUrw4Odt08jC6A2OHJWO7w"/>
+          <wp:inline distT="0" distB="0" distL="0" distR="0" wp14:anchorId="50CD1518" wp14:editId="66AF0744">
+            <wp:extent cx="7496175" cy="4508500"/>
+            <wp:effectExtent l="0" t="0" r="0" b="0"/>
+            <wp:docPr id="5" name="Grafik 5" descr="https://lh3.googleusercontent.com/aEWqYPPRkGvGSkw58wgrqvhrJSHgaelTAxrb6pOB7eZ01VQ2j-bVKYCpujVADmrSqCw2zNljq3nUSIGLlB8s0CRSB-Por8zpCv13KtNm2OkNUnjIVrqafhjz_bAUf3vUlA"/>
             <wp:cNvGraphicFramePr>
               <a:graphicFrameLocks xmlns:a="http://schemas.openxmlformats.org/drawingml/2006/main" noChangeAspect="1"/>
             </wp:cNvGraphicFramePr>
@@ -6308,13 +6147,19 @@
               <a:graphicData uri="http://schemas.openxmlformats.org/drawingml/2006/picture">
                 <pic:pic xmlns:pic="http://schemas.openxmlformats.org/drawingml/2006/picture">
                   <pic:nvPicPr>
-                    <pic:cNvPr id="0" name="Picture 3" descr="https://lh5.googleusercontent.com/oFg4znmrHSdiGN-zg4x_QLxcScx8Nw-fgNljL-s_nnAoP-IJssej1i7y93gRdjSt6zmFbE9QKsRHwXoHavOmnWCCaZK6Z_5SbpRpetcsyl3ImUrw4Odt08jC6A2OHJWO7w"/>
+                    <pic:cNvPr id="0" name="Picture 3" descr="https://lh3.googleusercontent.com/aEWqYPPRkGvGSkw58wgrqvhrJSHgaelTAxrb6pOB7eZ01VQ2j-bVKYCpujVADmrSqCw2zNljq3nUSIGLlB8s0CRSB-Por8zpCv13KtNm2OkNUnjIVrqafhjz_bAUf3vUlA"/>
                     <pic:cNvPicPr>
                       <a:picLocks noChangeAspect="1" noChangeArrowheads="1"/>
                     </pic:cNvPicPr>
                   </pic:nvPicPr>
                   <pic:blipFill>
-                    <a:blip r:embed="rId10" cstate="print"/>
+                    <a:blip r:embed="rId11">
+                      <a:extLst>
+                        <a:ext uri="{28A0092B-C50C-407E-A947-70E740481C1C}">
+                          <a14:useLocalDpi xmlns:a14="http://schemas.microsoft.com/office/drawing/2010/main" val="0"/>
+                        </a:ext>
+                      </a:extLst>
+                    </a:blip>
                     <a:srcRect/>
                     <a:stretch>
                       <a:fillRect/>
@@ -6323,17 +6168,14 @@
                   <pic:spPr bwMode="auto">
                     <a:xfrm>
                       <a:off x="0" y="0"/>
-                      <a:ext cx="6125164" cy="998612"/>
+                      <a:ext cx="7496175" cy="4508500"/>
                     </a:xfrm>
                     <a:prstGeom prst="rect">
                       <a:avLst/>
                     </a:prstGeom>
                     <a:noFill/>
-                    <a:ln w="9525">
+                    <a:ln>
                       <a:noFill/>
-                      <a:miter lim="800000"/>
-                      <a:headEnd/>
-                      <a:tailEnd/>
                     </a:ln>
                   </pic:spPr>
                 </pic:pic>
@@ -6343,7 +6185,772 @@
         </w:drawing>
       </w:r>
     </w:p>
-    <w:p/>
+    <w:p>
+      <w:pPr>
+        <w:widowControl/>
+        <w:suppressAutoHyphens w:val="0"/>
+        <w:spacing w:after="240"/>
+        <w:jc w:val="both"/>
+        <w:rPr>
+          <w:rFonts w:eastAsia="Times New Roman" w:cs="Times New Roman"/>
+          <w:kern w:val="0"/>
+          <w:lang w:eastAsia="de-AT" w:bidi="ar-SA"/>
+        </w:rPr>
+      </w:pPr>
+      <w:r>
+        <w:rPr>
+          <w:rFonts w:eastAsia="Times New Roman" w:cs="Times New Roman"/>
+          <w:kern w:val="0"/>
+          <w:lang w:eastAsia="de-AT" w:bidi="ar-SA"/>
+        </w:rPr>
+        <w:br/>
+      </w:r>
+    </w:p>
+    <w:p>
+      <w:pPr>
+        <w:widowControl/>
+        <w:suppressAutoHyphens w:val="0"/>
+        <w:jc w:val="both"/>
+        <w:rPr>
+          <w:rFonts w:eastAsia="Times New Roman" w:cs="Times New Roman"/>
+          <w:kern w:val="0"/>
+          <w:lang w:eastAsia="de-AT" w:bidi="ar-SA"/>
+        </w:rPr>
+      </w:pPr>
+      <w:r>
+        <w:rPr>
+          <w:rFonts w:eastAsia="Times New Roman" w:cs="Times New Roman"/>
+          <w:color w:val="000000"/>
+          <w:kern w:val="0"/>
+          <w:lang w:eastAsia="de-AT" w:bidi="ar-SA"/>
+        </w:rPr>
+        <w:t xml:space="preserve">Vor dem DO-Prozess wird vom </w:t>
+      </w:r>
+      <w:proofErr w:type="spellStart"/>
+      <w:r>
+        <w:rPr>
+          <w:rFonts w:eastAsia="Times New Roman" w:cs="Times New Roman"/>
+          <w:color w:val="000000"/>
+          <w:kern w:val="0"/>
+          <w:lang w:eastAsia="de-AT" w:bidi="ar-SA"/>
+        </w:rPr>
+        <w:t>CPPIStockPriceGenerator</w:t>
+      </w:r>
+      <w:proofErr w:type="spellEnd"/>
+      <w:r>
+        <w:rPr>
+          <w:rFonts w:eastAsia="Times New Roman" w:cs="Times New Roman"/>
+          <w:color w:val="000000"/>
+          <w:kern w:val="0"/>
+          <w:lang w:eastAsia="de-AT" w:bidi="ar-SA"/>
+        </w:rPr>
+        <w:t xml:space="preserve"> der neue Aktienwert, der Wert der risikoreichen Aktien. Nach dieser Periode wird unser </w:t>
+      </w:r>
+      <w:proofErr w:type="spellStart"/>
+      <w:r>
+        <w:rPr>
+          <w:rFonts w:eastAsia="Times New Roman" w:cs="Times New Roman"/>
+          <w:color w:val="000000"/>
+          <w:kern w:val="0"/>
+          <w:lang w:eastAsia="de-AT" w:bidi="ar-SA"/>
+        </w:rPr>
+        <w:t>CPPIDoProcess</w:t>
+      </w:r>
+      <w:proofErr w:type="spellEnd"/>
+      <w:r>
+        <w:rPr>
+          <w:rFonts w:eastAsia="Times New Roman" w:cs="Times New Roman"/>
+          <w:color w:val="000000"/>
+          <w:kern w:val="0"/>
+          <w:lang w:eastAsia="de-AT" w:bidi="ar-SA"/>
+        </w:rPr>
+        <w:t xml:space="preserve"> aufgerufen, welche die im Screenshot zu sehende Methode anstößt. </w:t>
+      </w:r>
+    </w:p>
+    <w:p>
+      <w:pPr>
+        <w:widowControl/>
+        <w:suppressAutoHyphens w:val="0"/>
+        <w:jc w:val="both"/>
+        <w:rPr>
+          <w:rFonts w:eastAsia="Times New Roman" w:cs="Times New Roman"/>
+          <w:kern w:val="0"/>
+          <w:lang w:eastAsia="de-AT" w:bidi="ar-SA"/>
+        </w:rPr>
+      </w:pPr>
+    </w:p>
+    <w:p>
+      <w:pPr>
+        <w:widowControl/>
+        <w:suppressAutoHyphens w:val="0"/>
+        <w:jc w:val="both"/>
+        <w:rPr>
+          <w:rFonts w:eastAsia="Times New Roman" w:cs="Times New Roman"/>
+          <w:kern w:val="0"/>
+          <w:lang w:eastAsia="de-AT" w:bidi="ar-SA"/>
+        </w:rPr>
+      </w:pPr>
+      <w:r>
+        <w:rPr>
+          <w:rFonts w:eastAsia="Times New Roman" w:cs="Times New Roman"/>
+          <w:color w:val="000000"/>
+          <w:kern w:val="0"/>
+          <w:lang w:eastAsia="de-AT" w:bidi="ar-SA"/>
+        </w:rPr>
+        <w:t xml:space="preserve">In dieser Methode wird der aktuelle Aktienwert berechnet. Mit Hilfe dieses Wertes kann ein neuer Portfoliowert zum Zeitpunkt t berechnet werden. Dieser ist in unserem Beispiel der IST-Wert. Dazu wird der </w:t>
+      </w:r>
+      <w:proofErr w:type="spellStart"/>
+      <w:r>
+        <w:rPr>
+          <w:rFonts w:eastAsia="Times New Roman" w:cs="Times New Roman"/>
+          <w:color w:val="000000"/>
+          <w:kern w:val="0"/>
+          <w:lang w:eastAsia="de-AT" w:bidi="ar-SA"/>
+        </w:rPr>
+        <w:t>Floorvalue</w:t>
+      </w:r>
+      <w:proofErr w:type="spellEnd"/>
+      <w:r>
+        <w:rPr>
+          <w:rFonts w:eastAsia="Times New Roman" w:cs="Times New Roman"/>
+          <w:color w:val="000000"/>
+          <w:kern w:val="0"/>
+          <w:lang w:eastAsia="de-AT" w:bidi="ar-SA"/>
+        </w:rPr>
+        <w:t xml:space="preserve">, also der Wert der zur aktuellen Periode mindestens risikolos angelegt werden muss um am Ende zu dem Zielwert zu gelangen. Dieser wird einfach durch Abzinsen des Zielwertes, über die bis zur </w:t>
+      </w:r>
+      <w:proofErr w:type="spellStart"/>
+      <w:r>
+        <w:rPr>
+          <w:rFonts w:eastAsia="Times New Roman" w:cs="Times New Roman"/>
+          <w:color w:val="000000"/>
+          <w:kern w:val="0"/>
+          <w:lang w:eastAsia="de-AT" w:bidi="ar-SA"/>
+        </w:rPr>
+        <w:t>Zielzeit</w:t>
+      </w:r>
+      <w:proofErr w:type="spellEnd"/>
+      <w:r>
+        <w:rPr>
+          <w:rFonts w:eastAsia="Times New Roman" w:cs="Times New Roman"/>
+          <w:color w:val="000000"/>
+          <w:kern w:val="0"/>
+          <w:lang w:eastAsia="de-AT" w:bidi="ar-SA"/>
+        </w:rPr>
+        <w:t xml:space="preserve"> verbleibenden Zeit, berechnet. Er dient dazu einen </w:t>
+      </w:r>
+      <w:proofErr w:type="spellStart"/>
+      <w:r>
+        <w:rPr>
+          <w:rFonts w:eastAsia="Times New Roman" w:cs="Times New Roman"/>
+          <w:color w:val="000000"/>
+          <w:kern w:val="0"/>
+          <w:lang w:eastAsia="de-AT" w:bidi="ar-SA"/>
+        </w:rPr>
+        <w:t>SOLL-Wert</w:t>
+      </w:r>
+      <w:proofErr w:type="spellEnd"/>
+      <w:r>
+        <w:rPr>
+          <w:rFonts w:eastAsia="Times New Roman" w:cs="Times New Roman"/>
+          <w:color w:val="000000"/>
+          <w:kern w:val="0"/>
+          <w:lang w:eastAsia="de-AT" w:bidi="ar-SA"/>
+        </w:rPr>
+        <w:t xml:space="preserve"> zum Zeitpunkt t zu berechnen. Als dritten Schritt wird auch die </w:t>
+      </w:r>
+      <w:proofErr w:type="spellStart"/>
+      <w:r>
+        <w:rPr>
+          <w:rFonts w:eastAsia="Times New Roman" w:cs="Times New Roman"/>
+          <w:color w:val="000000"/>
+          <w:kern w:val="0"/>
+          <w:lang w:eastAsia="de-AT" w:bidi="ar-SA"/>
+        </w:rPr>
+        <w:t>Cushion</w:t>
+      </w:r>
+      <w:proofErr w:type="spellEnd"/>
+      <w:r>
+        <w:rPr>
+          <w:rFonts w:eastAsia="Times New Roman" w:cs="Times New Roman"/>
+          <w:color w:val="000000"/>
+          <w:kern w:val="0"/>
+          <w:lang w:eastAsia="de-AT" w:bidi="ar-SA"/>
+        </w:rPr>
+        <w:t xml:space="preserve"> berechnet. Diese ist die Differenz aus IST und SOLL, mindestens jedoch 0. Laut Folien sollten diese Berechnungen im Check-Prozess stattfinden, da wir allerdings der Ansicht sind, dass Berechnungen nicht im Check-Prozess sondern in einem vorhergehenden passieren sollten haben wir diese im DO-Prozess realisiert.</w:t>
+      </w:r>
+    </w:p>
+    <w:p>
+      <w:pPr>
+        <w:widowControl/>
+        <w:suppressAutoHyphens w:val="0"/>
+        <w:jc w:val="both"/>
+        <w:rPr>
+          <w:rFonts w:eastAsia="Times New Roman" w:cs="Times New Roman"/>
+          <w:kern w:val="0"/>
+          <w:lang w:eastAsia="de-AT" w:bidi="ar-SA"/>
+        </w:rPr>
+      </w:pPr>
+    </w:p>
+    <w:p>
+      <w:pPr>
+        <w:widowControl/>
+        <w:suppressAutoHyphens w:val="0"/>
+        <w:jc w:val="both"/>
+        <w:rPr>
+          <w:rFonts w:eastAsia="Times New Roman" w:cs="Times New Roman"/>
+          <w:kern w:val="0"/>
+          <w:lang w:eastAsia="de-AT" w:bidi="ar-SA"/>
+        </w:rPr>
+      </w:pPr>
+      <w:r>
+        <w:rPr>
+          <w:rFonts w:eastAsia="Times New Roman" w:cs="Times New Roman"/>
+          <w:color w:val="000000"/>
+          <w:kern w:val="0"/>
+          <w:lang w:eastAsia="de-AT" w:bidi="ar-SA"/>
+        </w:rPr>
+        <w:t xml:space="preserve">Aus all den Werten wird durch einen überladenen </w:t>
+      </w:r>
+      <w:proofErr w:type="spellStart"/>
+      <w:r>
+        <w:rPr>
+          <w:rFonts w:eastAsia="Times New Roman" w:cs="Times New Roman"/>
+          <w:color w:val="000000"/>
+          <w:kern w:val="0"/>
+          <w:lang w:eastAsia="de-AT" w:bidi="ar-SA"/>
+        </w:rPr>
+        <w:t>Konstruktor</w:t>
+      </w:r>
+      <w:proofErr w:type="spellEnd"/>
+      <w:r>
+        <w:rPr>
+          <w:rFonts w:eastAsia="Times New Roman" w:cs="Times New Roman"/>
+          <w:color w:val="000000"/>
+          <w:kern w:val="0"/>
+          <w:lang w:eastAsia="de-AT" w:bidi="ar-SA"/>
+        </w:rPr>
+        <w:t xml:space="preserve"> eine neue Instanz von </w:t>
+      </w:r>
+      <w:proofErr w:type="spellStart"/>
+      <w:r>
+        <w:rPr>
+          <w:rFonts w:eastAsia="Times New Roman" w:cs="Times New Roman"/>
+          <w:color w:val="000000"/>
+          <w:kern w:val="0"/>
+          <w:lang w:eastAsia="de-AT" w:bidi="ar-SA"/>
+        </w:rPr>
+        <w:t>CPPIValues</w:t>
+      </w:r>
+      <w:proofErr w:type="spellEnd"/>
+      <w:r>
+        <w:rPr>
+          <w:rFonts w:eastAsia="Times New Roman" w:cs="Times New Roman"/>
+          <w:color w:val="000000"/>
+          <w:kern w:val="0"/>
+          <w:lang w:eastAsia="de-AT" w:bidi="ar-SA"/>
+        </w:rPr>
+        <w:t xml:space="preserve"> erstellt, welche die aktuellen Werte beinhält.</w:t>
+      </w:r>
+    </w:p>
+    <w:p>
+      <w:pPr>
+        <w:widowControl/>
+        <w:suppressAutoHyphens w:val="0"/>
+        <w:jc w:val="both"/>
+        <w:rPr>
+          <w:rFonts w:eastAsia="Times New Roman" w:cs="Times New Roman"/>
+          <w:kern w:val="0"/>
+          <w:lang w:eastAsia="de-AT" w:bidi="ar-SA"/>
+        </w:rPr>
+      </w:pPr>
+    </w:p>
+    <w:p>
+      <w:pPr>
+        <w:widowControl/>
+        <w:suppressAutoHyphens w:val="0"/>
+        <w:rPr>
+          <w:rFonts w:eastAsia="Times New Roman" w:cs="Times New Roman"/>
+          <w:b/>
+          <w:bCs/>
+          <w:color w:val="000000"/>
+          <w:kern w:val="0"/>
+          <w:lang w:eastAsia="de-AT" w:bidi="ar-SA"/>
+        </w:rPr>
+      </w:pPr>
+      <w:r>
+        <w:rPr>
+          <w:rFonts w:eastAsia="Times New Roman" w:cs="Times New Roman"/>
+          <w:b/>
+          <w:bCs/>
+          <w:color w:val="000000"/>
+          <w:kern w:val="0"/>
+          <w:lang w:eastAsia="de-AT" w:bidi="ar-SA"/>
+        </w:rPr>
+        <w:br w:type="page"/>
+      </w:r>
+    </w:p>
+    <w:p>
+      <w:pPr>
+        <w:widowControl/>
+        <w:suppressAutoHyphens w:val="0"/>
+        <w:jc w:val="both"/>
+        <w:rPr>
+          <w:rFonts w:eastAsia="Times New Roman" w:cs="Times New Roman"/>
+          <w:kern w:val="0"/>
+          <w:lang w:eastAsia="de-AT" w:bidi="ar-SA"/>
+        </w:rPr>
+      </w:pPr>
+      <w:proofErr w:type="spellStart"/>
+      <w:r>
+        <w:rPr>
+          <w:rFonts w:eastAsia="Times New Roman" w:cs="Times New Roman"/>
+          <w:b/>
+          <w:bCs/>
+          <w:color w:val="000000"/>
+          <w:kern w:val="0"/>
+          <w:lang w:eastAsia="de-AT" w:bidi="ar-SA"/>
+        </w:rPr>
+        <w:lastRenderedPageBreak/>
+        <w:t>CPPICheckProcess</w:t>
+      </w:r>
+      <w:proofErr w:type="spellEnd"/>
+    </w:p>
+    <w:p>
+      <w:pPr>
+        <w:widowControl/>
+        <w:suppressAutoHyphens w:val="0"/>
+        <w:jc w:val="both"/>
+        <w:rPr>
+          <w:rFonts w:eastAsia="Times New Roman" w:cs="Times New Roman"/>
+          <w:kern w:val="0"/>
+          <w:lang w:eastAsia="de-AT" w:bidi="ar-SA"/>
+        </w:rPr>
+      </w:pPr>
+    </w:p>
+    <w:p>
+      <w:pPr>
+        <w:widowControl/>
+        <w:suppressAutoHyphens w:val="0"/>
+        <w:jc w:val="both"/>
+        <w:rPr>
+          <w:rFonts w:eastAsia="Times New Roman" w:cs="Times New Roman"/>
+          <w:kern w:val="0"/>
+          <w:lang w:eastAsia="de-AT" w:bidi="ar-SA"/>
+        </w:rPr>
+      </w:pPr>
+      <w:r>
+        <w:rPr>
+          <w:rFonts w:eastAsia="Times New Roman" w:cs="Times New Roman"/>
+          <w:noProof/>
+          <w:color w:val="000000"/>
+          <w:kern w:val="0"/>
+          <w:lang w:eastAsia="de-AT" w:bidi="ar-SA"/>
+        </w:rPr>
+        <w:drawing>
+          <wp:inline distT="0" distB="0" distL="0" distR="0" wp14:anchorId="63B6BBD4" wp14:editId="7450A514">
+            <wp:extent cx="7017385" cy="1265555"/>
+            <wp:effectExtent l="0" t="0" r="0" b="0"/>
+            <wp:docPr id="4" name="Grafik 4" descr="https://lh3.googleusercontent.com/oWBOwTfLlagfhcjTp0GU1gyaUUEFhpMdnnWLwKlNkcYBfflu3aEDLAwT0Sr2h3gFcszQXTUs_X3tLeFeY5wpmVzd23HVRy4FR_6HKBcjl7YV7qPskDno0jNZlcgvYh3uaQ"/>
+            <wp:cNvGraphicFramePr>
+              <a:graphicFrameLocks xmlns:a="http://schemas.openxmlformats.org/drawingml/2006/main" noChangeAspect="1"/>
+            </wp:cNvGraphicFramePr>
+            <a:graphic xmlns:a="http://schemas.openxmlformats.org/drawingml/2006/main">
+              <a:graphicData uri="http://schemas.openxmlformats.org/drawingml/2006/picture">
+                <pic:pic xmlns:pic="http://schemas.openxmlformats.org/drawingml/2006/picture">
+                  <pic:nvPicPr>
+                    <pic:cNvPr id="0" name="Picture 4" descr="https://lh3.googleusercontent.com/oWBOwTfLlagfhcjTp0GU1gyaUUEFhpMdnnWLwKlNkcYBfflu3aEDLAwT0Sr2h3gFcszQXTUs_X3tLeFeY5wpmVzd23HVRy4FR_6HKBcjl7YV7qPskDno0jNZlcgvYh3uaQ"/>
+                    <pic:cNvPicPr>
+                      <a:picLocks noChangeAspect="1" noChangeArrowheads="1"/>
+                    </pic:cNvPicPr>
+                  </pic:nvPicPr>
+                  <pic:blipFill>
+                    <a:blip r:embed="rId12">
+                      <a:extLst>
+                        <a:ext uri="{28A0092B-C50C-407E-A947-70E740481C1C}">
+                          <a14:useLocalDpi xmlns:a14="http://schemas.microsoft.com/office/drawing/2010/main" val="0"/>
+                        </a:ext>
+                      </a:extLst>
+                    </a:blip>
+                    <a:srcRect/>
+                    <a:stretch>
+                      <a:fillRect/>
+                    </a:stretch>
+                  </pic:blipFill>
+                  <pic:spPr bwMode="auto">
+                    <a:xfrm>
+                      <a:off x="0" y="0"/>
+                      <a:ext cx="7017385" cy="1265555"/>
+                    </a:xfrm>
+                    <a:prstGeom prst="rect">
+                      <a:avLst/>
+                    </a:prstGeom>
+                    <a:noFill/>
+                    <a:ln>
+                      <a:noFill/>
+                    </a:ln>
+                  </pic:spPr>
+                </pic:pic>
+              </a:graphicData>
+            </a:graphic>
+          </wp:inline>
+        </w:drawing>
+      </w:r>
+    </w:p>
+    <w:p>
+      <w:pPr>
+        <w:widowControl/>
+        <w:suppressAutoHyphens w:val="0"/>
+        <w:jc w:val="both"/>
+        <w:rPr>
+          <w:rFonts w:eastAsia="Times New Roman" w:cs="Times New Roman"/>
+          <w:kern w:val="0"/>
+          <w:lang w:eastAsia="de-AT" w:bidi="ar-SA"/>
+        </w:rPr>
+      </w:pPr>
+      <w:r>
+        <w:rPr>
+          <w:rFonts w:eastAsia="Times New Roman" w:cs="Times New Roman"/>
+          <w:color w:val="000000"/>
+          <w:kern w:val="0"/>
+          <w:lang w:eastAsia="de-AT" w:bidi="ar-SA"/>
+        </w:rPr>
+        <w:t xml:space="preserve">Der CHECK-Prozess wird über die Klassen </w:t>
+      </w:r>
+      <w:proofErr w:type="spellStart"/>
+      <w:r>
+        <w:rPr>
+          <w:rFonts w:eastAsia="Times New Roman" w:cs="Times New Roman"/>
+          <w:color w:val="000000"/>
+          <w:kern w:val="0"/>
+          <w:lang w:eastAsia="de-AT" w:bidi="ar-SA"/>
+        </w:rPr>
+        <w:t>CPPICheckProcess</w:t>
+      </w:r>
+      <w:proofErr w:type="spellEnd"/>
+      <w:r>
+        <w:rPr>
+          <w:rFonts w:eastAsia="Times New Roman" w:cs="Times New Roman"/>
+          <w:color w:val="000000"/>
+          <w:kern w:val="0"/>
+          <w:lang w:eastAsia="de-AT" w:bidi="ar-SA"/>
+        </w:rPr>
+        <w:t xml:space="preserve"> sowie </w:t>
+      </w:r>
+      <w:proofErr w:type="spellStart"/>
+      <w:r>
+        <w:rPr>
+          <w:rFonts w:eastAsia="Times New Roman" w:cs="Times New Roman"/>
+          <w:color w:val="000000"/>
+          <w:kern w:val="0"/>
+          <w:lang w:eastAsia="de-AT" w:bidi="ar-SA"/>
+        </w:rPr>
+        <w:t>CPPICHeckingRules</w:t>
+      </w:r>
+      <w:proofErr w:type="spellEnd"/>
+      <w:r>
+        <w:rPr>
+          <w:rFonts w:eastAsia="Times New Roman" w:cs="Times New Roman"/>
+          <w:color w:val="000000"/>
+          <w:kern w:val="0"/>
+          <w:lang w:eastAsia="de-AT" w:bidi="ar-SA"/>
+        </w:rPr>
+        <w:t xml:space="preserve"> realisiert. Dabei wird einfach überprüft ob die vorher berechnete Deviation kleiner oder gleich null ist. Sollte dies der Fall sein, wird der gesamte CPPI-Prozess abgebrochen und zukünftig 100% in das risikoarme Anlagen investiert. Sollte noch immer eine Deviation, bzw. </w:t>
+      </w:r>
+      <w:proofErr w:type="spellStart"/>
+      <w:r>
+        <w:rPr>
+          <w:rFonts w:eastAsia="Times New Roman" w:cs="Times New Roman"/>
+          <w:color w:val="000000"/>
+          <w:kern w:val="0"/>
+          <w:lang w:eastAsia="de-AT" w:bidi="ar-SA"/>
+        </w:rPr>
+        <w:t>Cushion</w:t>
+      </w:r>
+      <w:proofErr w:type="spellEnd"/>
+      <w:r>
+        <w:rPr>
+          <w:rFonts w:eastAsia="Times New Roman" w:cs="Times New Roman"/>
+          <w:color w:val="000000"/>
+          <w:kern w:val="0"/>
+          <w:lang w:eastAsia="de-AT" w:bidi="ar-SA"/>
+        </w:rPr>
+        <w:t xml:space="preserve"> vorhanden sein, wird mit dem ACT-</w:t>
+      </w:r>
+      <w:proofErr w:type="spellStart"/>
+      <w:r>
+        <w:rPr>
+          <w:rFonts w:eastAsia="Times New Roman" w:cs="Times New Roman"/>
+          <w:color w:val="000000"/>
+          <w:kern w:val="0"/>
+          <w:lang w:eastAsia="de-AT" w:bidi="ar-SA"/>
+        </w:rPr>
+        <w:t>Process</w:t>
+      </w:r>
+      <w:proofErr w:type="spellEnd"/>
+      <w:r>
+        <w:rPr>
+          <w:rFonts w:eastAsia="Times New Roman" w:cs="Times New Roman"/>
+          <w:color w:val="000000"/>
+          <w:kern w:val="0"/>
+          <w:lang w:eastAsia="de-AT" w:bidi="ar-SA"/>
+        </w:rPr>
+        <w:t xml:space="preserve"> fortgefahren.</w:t>
+      </w:r>
+    </w:p>
+    <w:p>
+      <w:pPr>
+        <w:widowControl/>
+        <w:suppressAutoHyphens w:val="0"/>
+        <w:spacing w:after="240"/>
+        <w:jc w:val="both"/>
+        <w:rPr>
+          <w:rFonts w:eastAsia="Times New Roman" w:cs="Times New Roman"/>
+          <w:kern w:val="0"/>
+          <w:lang w:eastAsia="de-AT" w:bidi="ar-SA"/>
+        </w:rPr>
+      </w:pPr>
+      <w:r>
+        <w:rPr>
+          <w:rFonts w:eastAsia="Times New Roman" w:cs="Times New Roman"/>
+          <w:kern w:val="0"/>
+          <w:lang w:eastAsia="de-AT" w:bidi="ar-SA"/>
+        </w:rPr>
+        <w:br/>
+      </w:r>
+    </w:p>
+    <w:p>
+      <w:pPr>
+        <w:widowControl/>
+        <w:suppressAutoHyphens w:val="0"/>
+        <w:rPr>
+          <w:rFonts w:eastAsia="Times New Roman" w:cs="Times New Roman"/>
+          <w:b/>
+          <w:bCs/>
+          <w:color w:val="000000"/>
+          <w:kern w:val="0"/>
+          <w:lang w:eastAsia="de-AT" w:bidi="ar-SA"/>
+        </w:rPr>
+      </w:pPr>
+      <w:r>
+        <w:rPr>
+          <w:rFonts w:eastAsia="Times New Roman" w:cs="Times New Roman"/>
+          <w:b/>
+          <w:bCs/>
+          <w:color w:val="000000"/>
+          <w:kern w:val="0"/>
+          <w:lang w:eastAsia="de-AT" w:bidi="ar-SA"/>
+        </w:rPr>
+        <w:br w:type="page"/>
+      </w:r>
+    </w:p>
+    <w:p>
+      <w:pPr>
+        <w:widowControl/>
+        <w:suppressAutoHyphens w:val="0"/>
+        <w:jc w:val="both"/>
+        <w:rPr>
+          <w:rFonts w:eastAsia="Times New Roman" w:cs="Times New Roman"/>
+          <w:kern w:val="0"/>
+          <w:lang w:eastAsia="de-AT" w:bidi="ar-SA"/>
+        </w:rPr>
+      </w:pPr>
+      <w:bookmarkStart w:id="10" w:name="_GoBack"/>
+      <w:bookmarkEnd w:id="10"/>
+      <w:proofErr w:type="spellStart"/>
+      <w:r>
+        <w:rPr>
+          <w:rFonts w:eastAsia="Times New Roman" w:cs="Times New Roman"/>
+          <w:b/>
+          <w:bCs/>
+          <w:color w:val="000000"/>
+          <w:kern w:val="0"/>
+          <w:lang w:eastAsia="de-AT" w:bidi="ar-SA"/>
+        </w:rPr>
+        <w:lastRenderedPageBreak/>
+        <w:t>CPPIActProcess</w:t>
+      </w:r>
+      <w:proofErr w:type="spellEnd"/>
+    </w:p>
+    <w:p>
+      <w:pPr>
+        <w:widowControl/>
+        <w:suppressAutoHyphens w:val="0"/>
+        <w:jc w:val="both"/>
+        <w:rPr>
+          <w:rFonts w:eastAsia="Times New Roman" w:cs="Times New Roman"/>
+          <w:kern w:val="0"/>
+          <w:lang w:eastAsia="de-AT" w:bidi="ar-SA"/>
+        </w:rPr>
+      </w:pPr>
+    </w:p>
+    <w:p>
+      <w:pPr>
+        <w:widowControl/>
+        <w:suppressAutoHyphens w:val="0"/>
+        <w:jc w:val="both"/>
+        <w:rPr>
+          <w:rFonts w:eastAsia="Times New Roman" w:cs="Times New Roman"/>
+          <w:kern w:val="0"/>
+          <w:lang w:eastAsia="de-AT" w:bidi="ar-SA"/>
+        </w:rPr>
+      </w:pPr>
+      <w:r>
+        <w:rPr>
+          <w:rFonts w:eastAsia="Times New Roman" w:cs="Times New Roman"/>
+          <w:noProof/>
+          <w:color w:val="000000"/>
+          <w:kern w:val="0"/>
+          <w:lang w:eastAsia="de-AT" w:bidi="ar-SA"/>
+        </w:rPr>
+        <w:drawing>
+          <wp:inline distT="0" distB="0" distL="0" distR="0" wp14:anchorId="54D9F423" wp14:editId="4877D6EE">
+            <wp:extent cx="7548880" cy="2179955"/>
+            <wp:effectExtent l="0" t="0" r="0" b="0"/>
+            <wp:docPr id="1" name="Grafik 1" descr="https://lh6.googleusercontent.com/2juFmnngCdlnLiwQRJwgbviFL9v3UHf4fX9npVs43lVoYwqummr4EmlhOhudtpRcyF5c51dxxqyUIgEw524zyUk6xNSzUPpD-QxOUvOPCDg3A3eet7Jmt_76iycEfWizRQ"/>
+            <wp:cNvGraphicFramePr>
+              <a:graphicFrameLocks xmlns:a="http://schemas.openxmlformats.org/drawingml/2006/main" noChangeAspect="1"/>
+            </wp:cNvGraphicFramePr>
+            <a:graphic xmlns:a="http://schemas.openxmlformats.org/drawingml/2006/main">
+              <a:graphicData uri="http://schemas.openxmlformats.org/drawingml/2006/picture">
+                <pic:pic xmlns:pic="http://schemas.openxmlformats.org/drawingml/2006/picture">
+                  <pic:nvPicPr>
+                    <pic:cNvPr id="0" name="Picture 5" descr="https://lh6.googleusercontent.com/2juFmnngCdlnLiwQRJwgbviFL9v3UHf4fX9npVs43lVoYwqummr4EmlhOhudtpRcyF5c51dxxqyUIgEw524zyUk6xNSzUPpD-QxOUvOPCDg3A3eet7Jmt_76iycEfWizRQ"/>
+                    <pic:cNvPicPr>
+                      <a:picLocks noChangeAspect="1" noChangeArrowheads="1"/>
+                    </pic:cNvPicPr>
+                  </pic:nvPicPr>
+                  <pic:blipFill>
+                    <a:blip r:embed="rId13">
+                      <a:extLst>
+                        <a:ext uri="{28A0092B-C50C-407E-A947-70E740481C1C}">
+                          <a14:useLocalDpi xmlns:a14="http://schemas.microsoft.com/office/drawing/2010/main" val="0"/>
+                        </a:ext>
+                      </a:extLst>
+                    </a:blip>
+                    <a:srcRect/>
+                    <a:stretch>
+                      <a:fillRect/>
+                    </a:stretch>
+                  </pic:blipFill>
+                  <pic:spPr bwMode="auto">
+                    <a:xfrm>
+                      <a:off x="0" y="0"/>
+                      <a:ext cx="7548880" cy="2179955"/>
+                    </a:xfrm>
+                    <a:prstGeom prst="rect">
+                      <a:avLst/>
+                    </a:prstGeom>
+                    <a:noFill/>
+                    <a:ln>
+                      <a:noFill/>
+                    </a:ln>
+                  </pic:spPr>
+                </pic:pic>
+              </a:graphicData>
+            </a:graphic>
+          </wp:inline>
+        </w:drawing>
+      </w:r>
+    </w:p>
+    <w:p>
+      <w:pPr>
+        <w:widowControl/>
+        <w:suppressAutoHyphens w:val="0"/>
+        <w:jc w:val="both"/>
+        <w:rPr>
+          <w:rFonts w:eastAsia="Times New Roman" w:cs="Times New Roman"/>
+          <w:kern w:val="0"/>
+          <w:lang w:eastAsia="de-AT" w:bidi="ar-SA"/>
+        </w:rPr>
+      </w:pPr>
+    </w:p>
+    <w:p>
+      <w:pPr>
+        <w:widowControl/>
+        <w:suppressAutoHyphens w:val="0"/>
+        <w:jc w:val="both"/>
+        <w:rPr>
+          <w:rFonts w:eastAsia="Times New Roman" w:cs="Times New Roman"/>
+          <w:kern w:val="0"/>
+          <w:lang w:eastAsia="de-AT" w:bidi="ar-SA"/>
+        </w:rPr>
+      </w:pPr>
+      <w:r>
+        <w:rPr>
+          <w:rFonts w:eastAsia="Times New Roman" w:cs="Times New Roman"/>
+          <w:color w:val="000000"/>
+          <w:kern w:val="0"/>
+          <w:lang w:eastAsia="de-AT" w:bidi="ar-SA"/>
+        </w:rPr>
+        <w:t xml:space="preserve">Auch hier ruft unsere </w:t>
+      </w:r>
+      <w:proofErr w:type="spellStart"/>
+      <w:r>
+        <w:rPr>
+          <w:rFonts w:eastAsia="Times New Roman" w:cs="Times New Roman"/>
+          <w:color w:val="000000"/>
+          <w:kern w:val="0"/>
+          <w:lang w:eastAsia="de-AT" w:bidi="ar-SA"/>
+        </w:rPr>
+        <w:t>CPPIActProcess</w:t>
+      </w:r>
+      <w:proofErr w:type="spellEnd"/>
+      <w:r>
+        <w:rPr>
+          <w:rFonts w:eastAsia="Times New Roman" w:cs="Times New Roman"/>
+          <w:color w:val="000000"/>
+          <w:kern w:val="0"/>
+          <w:lang w:eastAsia="de-AT" w:bidi="ar-SA"/>
+        </w:rPr>
+        <w:t xml:space="preserve"> die Methode </w:t>
+      </w:r>
+      <w:proofErr w:type="spellStart"/>
+      <w:r>
+        <w:rPr>
+          <w:rFonts w:eastAsia="Times New Roman" w:cs="Times New Roman"/>
+          <w:color w:val="000000"/>
+          <w:kern w:val="0"/>
+          <w:lang w:eastAsia="de-AT" w:bidi="ar-SA"/>
+        </w:rPr>
+        <w:t>applyActRules</w:t>
+      </w:r>
+      <w:proofErr w:type="spellEnd"/>
+      <w:r>
+        <w:rPr>
+          <w:rFonts w:eastAsia="Times New Roman" w:cs="Times New Roman"/>
+          <w:color w:val="000000"/>
+          <w:kern w:val="0"/>
+          <w:lang w:eastAsia="de-AT" w:bidi="ar-SA"/>
+        </w:rPr>
+        <w:t xml:space="preserve"> der Klasse </w:t>
+      </w:r>
+      <w:proofErr w:type="spellStart"/>
+      <w:r>
+        <w:rPr>
+          <w:rFonts w:eastAsia="Times New Roman" w:cs="Times New Roman"/>
+          <w:color w:val="000000"/>
+          <w:kern w:val="0"/>
+          <w:lang w:eastAsia="de-AT" w:bidi="ar-SA"/>
+        </w:rPr>
+        <w:t>CPPIActRules</w:t>
+      </w:r>
+      <w:proofErr w:type="spellEnd"/>
+      <w:r>
+        <w:rPr>
+          <w:rFonts w:eastAsia="Times New Roman" w:cs="Times New Roman"/>
+          <w:color w:val="000000"/>
+          <w:kern w:val="0"/>
+          <w:lang w:eastAsia="de-AT" w:bidi="ar-SA"/>
+        </w:rPr>
+        <w:t xml:space="preserve"> auf. In dieser Methode wird der Anteil des riskanten Anteils berechnet. Dies geschieht mit einem Vergleich der beiden Parameter der Formel um das Minimum herauszufinden. Das ausgerechnete Minimum wird in das risikoreiche Investment investiert und um auf den risikolosen Anteil zu kommen wird der ausgerechnete Anteil vom Portfoliowert abgezogen.</w:t>
+      </w:r>
+    </w:p>
+    <w:p>
+      <w:pPr>
+        <w:jc w:val="both"/>
+      </w:pPr>
+    </w:p>
     <w:sectPr>
       <w:pgSz w:w="11906" w:h="16838"/>
       <w:pgMar w:top="1134" w:right="1134" w:bottom="1134" w:left="1134" w:header="720" w:footer="720" w:gutter="0"/>
@@ -6355,7 +6962,7 @@
 </file>
 
 <file path=word/numbering.xml><?xml version="1.0" encoding="utf-8"?>
-<w:numbering xmlns:ve="http://schemas.openxmlformats.org/markup-compatibility/2006" xmlns:o="urn:schemas-microsoft-com:office:office" xmlns:r="http://schemas.openxmlformats.org/officeDocument/2006/relationships" xmlns:m="http://schemas.openxmlformats.org/officeDocument/2006/math" xmlns:v="urn:schemas-microsoft-com:vml" xmlns:wp="http://schemas.openxmlformats.org/drawingml/2006/wordprocessingDrawing" xmlns:w10="urn:schemas-microsoft-com:office:word" xmlns:w="http://schemas.openxmlformats.org/wordprocessingml/2006/main" xmlns:wne="http://schemas.microsoft.com/office/word/2006/wordml">
+<w:numbering xmlns:wpc="http://schemas.microsoft.com/office/word/2010/wordprocessingCanvas" xmlns:mc="http://schemas.openxmlformats.org/markup-compatibility/2006" xmlns:o="urn:schemas-microsoft-com:office:office" xmlns:r="http://schemas.openxmlformats.org/officeDocument/2006/relationships" xmlns:m="http://schemas.openxmlformats.org/officeDocument/2006/math" xmlns:v="urn:schemas-microsoft-com:vml" xmlns:wp14="http://schemas.microsoft.com/office/word/2010/wordprocessingDrawing" xmlns:wp="http://schemas.openxmlformats.org/drawingml/2006/wordprocessingDrawing" xmlns:w10="urn:schemas-microsoft-com:office:word" xmlns:w="http://schemas.openxmlformats.org/wordprocessingml/2006/main" xmlns:w14="http://schemas.microsoft.com/office/word/2010/wordml" xmlns:wpg="http://schemas.microsoft.com/office/word/2010/wordprocessingGroup" xmlns:wpi="http://schemas.microsoft.com/office/word/2010/wordprocessingInk" xmlns:wne="http://schemas.microsoft.com/office/word/2006/wordml" xmlns:wps="http://schemas.microsoft.com/office/word/2010/wordprocessingShape" mc:Ignorable="w14 wp14">
   <w:abstractNum w:abstractNumId="0">
     <w:nsid w:val="00000001"/>
     <w:multiLevelType w:val="multilevel"/>
@@ -7372,7 +7979,7 @@
 </file>
 
 <file path=word/styles.xml><?xml version="1.0" encoding="utf-8"?>
-<w:styles xmlns:r="http://schemas.openxmlformats.org/officeDocument/2006/relationships" xmlns:w="http://schemas.openxmlformats.org/wordprocessingml/2006/main">
+<w:styles xmlns:mc="http://schemas.openxmlformats.org/markup-compatibility/2006" xmlns:r="http://schemas.openxmlformats.org/officeDocument/2006/relationships" xmlns:w="http://schemas.openxmlformats.org/wordprocessingml/2006/main" xmlns:w14="http://schemas.microsoft.com/office/word/2010/wordml" mc:Ignorable="w14">
   <w:docDefaults>
     <w:rPrDefault>
       <w:rPr>
@@ -7611,7 +8218,6 @@
     <w:uiPriority w:val="99"/>
     <w:semiHidden/>
     <w:unhideWhenUsed/>
-    <w:qFormat/>
     <w:tblPr>
       <w:tblInd w:w="0" w:type="dxa"/>
       <w:tblCellMar>
@@ -7836,6 +8442,196 @@
     <w:name w:val="apple-tab-span"/>
     <w:basedOn w:val="Absatz-Standardschriftart"/>
     <w:rsid w:val="00695B56"/>
+  </w:style>
+</w:styles>
+</file>
+
+<file path=word/stylesWithEffects.xml><?xml version="1.0" encoding="utf-8"?>
+<w:styles xmlns:wpc="http://schemas.microsoft.com/office/word/2010/wordprocessingCanvas" xmlns:mc="http://schemas.openxmlformats.org/markup-compatibility/2006" xmlns:o="urn:schemas-microsoft-com:office:office" xmlns:r="http://schemas.openxmlformats.org/officeDocument/2006/relationships" xmlns:m="http://schemas.openxmlformats.org/officeDocument/2006/math" xmlns:v="urn:schemas-microsoft-com:vml" xmlns:wp14="http://schemas.microsoft.com/office/word/2010/wordprocessingDrawing" xmlns:wp="http://schemas.openxmlformats.org/drawingml/2006/wordprocessingDrawing" xmlns:w10="urn:schemas-microsoft-com:office:word" xmlns:w="http://schemas.openxmlformats.org/wordprocessingml/2006/main" xmlns:w14="http://schemas.microsoft.com/office/word/2010/wordml" xmlns:wpg="http://schemas.microsoft.com/office/word/2010/wordprocessingGroup" xmlns:wpi="http://schemas.microsoft.com/office/word/2010/wordprocessingInk" xmlns:wne="http://schemas.microsoft.com/office/word/2006/wordml" xmlns:wps="http://schemas.microsoft.com/office/word/2010/wordprocessingShape" mc:Ignorable="w14 wp14">
+  <w:docDefaults>
+    <w:rPrDefault>
+      <w:rPr>
+        <w:rFonts w:asciiTheme="minorHAnsi" w:eastAsiaTheme="minorEastAsia" w:hAnsiTheme="minorHAnsi" w:cstheme="minorBidi"/>
+        <w:sz w:val="22"/>
+        <w:szCs w:val="22"/>
+        <w:lang w:val="de-AT" w:eastAsia="de-AT" w:bidi="ar-SA"/>
+      </w:rPr>
+    </w:rPrDefault>
+    <w:pPrDefault>
+      <w:pPr>
+        <w:spacing w:after="200" w:line="276" w:lineRule="auto"/>
+      </w:pPr>
+    </w:pPrDefault>
+  </w:docDefaults>
+  <w:latentStyles w:defLockedState="0" w:defUIPriority="99" w:defSemiHidden="1" w:defUnhideWhenUsed="1" w:defQFormat="0" w:count="267">
+    <w:lsdException w:name="Normal" w:semiHidden="0" w:uiPriority="0" w:unhideWhenUsed="0" w:qFormat="1"/>
+    <w:lsdException w:name="heading 1" w:semiHidden="0" w:uiPriority="9" w:unhideWhenUsed="0" w:qFormat="1"/>
+    <w:lsdException w:name="heading 2" w:uiPriority="9" w:qFormat="1"/>
+    <w:lsdException w:name="heading 3" w:uiPriority="9" w:qFormat="1"/>
+    <w:lsdException w:name="heading 4" w:uiPriority="9" w:qFormat="1"/>
+    <w:lsdException w:name="heading 5" w:uiPriority="9" w:qFormat="1"/>
+    <w:lsdException w:name="heading 6" w:uiPriority="9" w:qFormat="1"/>
+    <w:lsdException w:name="heading 7" w:uiPriority="9" w:qFormat="1"/>
+    <w:lsdException w:name="heading 8" w:uiPriority="9" w:qFormat="1"/>
+    <w:lsdException w:name="heading 9" w:uiPriority="9" w:qFormat="1"/>
+    <w:lsdException w:name="toc 1" w:uiPriority="39"/>
+    <w:lsdException w:name="toc 2" w:uiPriority="39"/>
+    <w:lsdException w:name="toc 3" w:uiPriority="39"/>
+    <w:lsdException w:name="toc 4" w:uiPriority="39"/>
+    <w:lsdException w:name="toc 5" w:uiPriority="39"/>
+    <w:lsdException w:name="toc 6" w:uiPriority="39"/>
+    <w:lsdException w:name="toc 7" w:uiPriority="39"/>
+    <w:lsdException w:name="toc 8" w:uiPriority="39"/>
+    <w:lsdException w:name="toc 9" w:uiPriority="39"/>
+    <w:lsdException w:name="caption" w:uiPriority="35" w:qFormat="1"/>
+    <w:lsdException w:name="Title" w:semiHidden="0" w:uiPriority="10" w:unhideWhenUsed="0" w:qFormat="1"/>
+    <w:lsdException w:name="Default Paragraph Font" w:uiPriority="1"/>
+    <w:lsdException w:name="Subtitle" w:semiHidden="0" w:uiPriority="11" w:unhideWhenUsed="0" w:qFormat="1"/>
+    <w:lsdException w:name="Strong" w:semiHidden="0" w:uiPriority="22" w:unhideWhenUsed="0" w:qFormat="1"/>
+    <w:lsdException w:name="Emphasis" w:semiHidden="0" w:uiPriority="20" w:unhideWhenUsed="0" w:qFormat="1"/>
+    <w:lsdException w:name="Table Grid" w:semiHidden="0" w:uiPriority="59" w:unhideWhenUsed="0"/>
+    <w:lsdException w:name="Placeholder Text" w:unhideWhenUsed="0"/>
+    <w:lsdException w:name="No Spacing" w:semiHidden="0" w:uiPriority="1" w:unhideWhenUsed="0" w:qFormat="1"/>
+    <w:lsdException w:name="Light Shading" w:semiHidden="0" w:uiPriority="60" w:unhideWhenUsed="0"/>
+    <w:lsdException w:name="Light List" w:semiHidden="0" w:uiPriority="61" w:unhideWhenUsed="0"/>
+    <w:lsdException w:name="Light Grid" w:semiHidden="0" w:uiPriority="62" w:unhideWhenUsed="0"/>
+    <w:lsdException w:name="Medium Shading 1" w:semiHidden="0" w:uiPriority="63" w:unhideWhenUsed="0"/>
+    <w:lsdException w:name="Medium Shading 2" w:semiHidden="0" w:uiPriority="64" w:unhideWhenUsed="0"/>
+    <w:lsdException w:name="Medium List 1" w:semiHidden="0" w:uiPriority="65" w:unhideWhenUsed="0"/>
+    <w:lsdException w:name="Medium List 2" w:semiHidden="0" w:uiPriority="66" w:unhideWhenUsed="0"/>
+    <w:lsdException w:name="Medium Grid 1" w:semiHidden="0" w:uiPriority="67" w:unhideWhenUsed="0"/>
+    <w:lsdException w:name="Medium Grid 2" w:semiHidden="0" w:uiPriority="68" w:unhideWhenUsed="0"/>
+    <w:lsdException w:name="Medium Grid 3" w:semiHidden="0" w:uiPriority="69" w:unhideWhenUsed="0"/>
+    <w:lsdException w:name="Dark List" w:semiHidden="0" w:uiPriority="70" w:unhideWhenUsed="0"/>
+    <w:lsdException w:name="Colorful Shading" w:semiHidden="0" w:uiPriority="71" w:unhideWhenUsed="0"/>
+    <w:lsdException w:name="Colorful List" w:semiHidden="0" w:uiPriority="72" w:unhideWhenUsed="0"/>
+    <w:lsdException w:name="Colorful Grid" w:semiHidden="0" w:uiPriority="73" w:unhideWhenUsed="0"/>
+    <w:lsdException w:name="Light Shading Accent 1" w:semiHidden="0" w:uiPriority="60" w:unhideWhenUsed="0"/>
+    <w:lsdException w:name="Light List Accent 1" w:semiHidden="0" w:uiPriority="61" w:unhideWhenUsed="0"/>
+    <w:lsdException w:name="Light Grid Accent 1" w:semiHidden="0" w:uiPriority="62" w:unhideWhenUsed="0"/>
+    <w:lsdException w:name="Medium Shading 1 Accent 1" w:semiHidden="0" w:uiPriority="63" w:unhideWhenUsed="0"/>
+    <w:lsdException w:name="Medium Shading 2 Accent 1" w:semiHidden="0" w:uiPriority="64" w:unhideWhenUsed="0"/>
+    <w:lsdException w:name="Medium List 1 Accent 1" w:semiHidden="0" w:uiPriority="65" w:unhideWhenUsed="0"/>
+    <w:lsdException w:name="Revision" w:unhideWhenUsed="0"/>
+    <w:lsdException w:name="List Paragraph" w:semiHidden="0" w:uiPriority="34" w:unhideWhenUsed="0" w:qFormat="1"/>
+    <w:lsdException w:name="Quote" w:semiHidden="0" w:uiPriority="29" w:unhideWhenUsed="0" w:qFormat="1"/>
+    <w:lsdException w:name="Intense Quote" w:semiHidden="0" w:uiPriority="30" w:unhideWhenUsed="0" w:qFormat="1"/>
+    <w:lsdException w:name="Medium List 2 Accent 1" w:semiHidden="0" w:uiPriority="66" w:unhideWhenUsed="0"/>
+    <w:lsdException w:name="Medium Grid 1 Accent 1" w:semiHidden="0" w:uiPriority="67" w:unhideWhenUsed="0"/>
+    <w:lsdException w:name="Medium Grid 2 Accent 1" w:semiHidden="0" w:uiPriority="68" w:unhideWhenUsed="0"/>
+    <w:lsdException w:name="Medium Grid 3 Accent 1" w:semiHidden="0" w:uiPriority="69" w:unhideWhenUsed="0"/>
+    <w:lsdException w:name="Dark List Accent 1" w:semiHidden="0" w:uiPriority="70" w:unhideWhenUsed="0"/>
+    <w:lsdException w:name="Colorful Shading Accent 1" w:semiHidden="0" w:uiPriority="71" w:unhideWhenUsed="0"/>
+    <w:lsdException w:name="Colorful List Accent 1" w:semiHidden="0" w:uiPriority="72" w:unhideWhenUsed="0"/>
+    <w:lsdException w:name="Colorful Grid Accent 1" w:semiHidden="0" w:uiPriority="73" w:unhideWhenUsed="0"/>
+    <w:lsdException w:name="Light Shading Accent 2" w:semiHidden="0" w:uiPriority="60" w:unhideWhenUsed="0"/>
+    <w:lsdException w:name="Light List Accent 2" w:semiHidden="0" w:uiPriority="61" w:unhideWhenUsed="0"/>
+    <w:lsdException w:name="Light Grid Accent 2" w:semiHidden="0" w:uiPriority="62" w:unhideWhenUsed="0"/>
+    <w:lsdException w:name="Medium Shading 1 Accent 2" w:semiHidden="0" w:uiPriority="63" w:unhideWhenUsed="0"/>
+    <w:lsdException w:name="Medium Shading 2 Accent 2" w:semiHidden="0" w:uiPriority="64" w:unhideWhenUsed="0"/>
+    <w:lsdException w:name="Medium List 1 Accent 2" w:semiHidden="0" w:uiPriority="65" w:unhideWhenUsed="0"/>
+    <w:lsdException w:name="Medium List 2 Accent 2" w:semiHidden="0" w:uiPriority="66" w:unhideWhenUsed="0"/>
+    <w:lsdException w:name="Medium Grid 1 Accent 2" w:semiHidden="0" w:uiPriority="67" w:unhideWhenUsed="0"/>
+    <w:lsdException w:name="Medium Grid 2 Accent 2" w:semiHidden="0" w:uiPriority="68" w:unhideWhenUsed="0"/>
+    <w:lsdException w:name="Medium Grid 3 Accent 2" w:semiHidden="0" w:uiPriority="69" w:unhideWhenUsed="0"/>
+    <w:lsdException w:name="Dark List Accent 2" w:semiHidden="0" w:uiPriority="70" w:unhideWhenUsed="0"/>
+    <w:lsdException w:name="Colorful Shading Accent 2" w:semiHidden="0" w:uiPriority="71" w:unhideWhenUsed="0"/>
+    <w:lsdException w:name="Colorful List Accent 2" w:semiHidden="0" w:uiPriority="72" w:unhideWhenUsed="0"/>
+    <w:lsdException w:name="Colorful Grid Accent 2" w:semiHidden="0" w:uiPriority="73" w:unhideWhenUsed="0"/>
+    <w:lsdException w:name="Light Shading Accent 3" w:semiHidden="0" w:uiPriority="60" w:unhideWhenUsed="0"/>
+    <w:lsdException w:name="Light List Accent 3" w:semiHidden="0" w:uiPriority="61" w:unhideWhenUsed="0"/>
+    <w:lsdException w:name="Light Grid Accent 3" w:semiHidden="0" w:uiPriority="62" w:unhideWhenUsed="0"/>
+    <w:lsdException w:name="Medium Shading 1 Accent 3" w:semiHidden="0" w:uiPriority="63" w:unhideWhenUsed="0"/>
+    <w:lsdException w:name="Medium Shading 2 Accent 3" w:semiHidden="0" w:uiPriority="64" w:unhideWhenUsed="0"/>
+    <w:lsdException w:name="Medium List 1 Accent 3" w:semiHidden="0" w:uiPriority="65" w:unhideWhenUsed="0"/>
+    <w:lsdException w:name="Medium List 2 Accent 3" w:semiHidden="0" w:uiPriority="66" w:unhideWhenUsed="0"/>
+    <w:lsdException w:name="Medium Grid 1 Accent 3" w:semiHidden="0" w:uiPriority="67" w:unhideWhenUsed="0"/>
+    <w:lsdException w:name="Medium Grid 2 Accent 3" w:semiHidden="0" w:uiPriority="68" w:unhideWhenUsed="0"/>
+    <w:lsdException w:name="Medium Grid 3 Accent 3" w:semiHidden="0" w:uiPriority="69" w:unhideWhenUsed="0"/>
+    <w:lsdException w:name="Dark List Accent 3" w:semiHidden="0" w:uiPriority="70" w:unhideWhenUsed="0"/>
+    <w:lsdException w:name="Colorful Shading Accent 3" w:semiHidden="0" w:uiPriority="71" w:unhideWhenUsed="0"/>
+    <w:lsdException w:name="Colorful List Accent 3" w:semiHidden="0" w:uiPriority="72" w:unhideWhenUsed="0"/>
+    <w:lsdException w:name="Colorful Grid Accent 3" w:semiHidden="0" w:uiPriority="73" w:unhideWhenUsed="0"/>
+    <w:lsdException w:name="Light Shading Accent 4" w:semiHidden="0" w:uiPriority="60" w:unhideWhenUsed="0"/>
+    <w:lsdException w:name="Light List Accent 4" w:semiHidden="0" w:uiPriority="61" w:unhideWhenUsed="0"/>
+    <w:lsdException w:name="Light Grid Accent 4" w:semiHidden="0" w:uiPriority="62" w:unhideWhenUsed="0"/>
+    <w:lsdException w:name="Medium Shading 1 Accent 4" w:semiHidden="0" w:uiPriority="63" w:unhideWhenUsed="0"/>
+    <w:lsdException w:name="Medium Shading 2 Accent 4" w:semiHidden="0" w:uiPriority="64" w:unhideWhenUsed="0"/>
+    <w:lsdException w:name="Medium List 1 Accent 4" w:semiHidden="0" w:uiPriority="65" w:unhideWhenUsed="0"/>
+    <w:lsdException w:name="Medium List 2 Accent 4" w:semiHidden="0" w:uiPriority="66" w:unhideWhenUsed="0"/>
+    <w:lsdException w:name="Medium Grid 1 Accent 4" w:semiHidden="0" w:uiPriority="67" w:unhideWhenUsed="0"/>
+    <w:lsdException w:name="Medium Grid 2 Accent 4" w:semiHidden="0" w:uiPriority="68" w:unhideWhenUsed="0"/>
+    <w:lsdException w:name="Medium Grid 3 Accent 4" w:semiHidden="0" w:uiPriority="69" w:unhideWhenUsed="0"/>
+    <w:lsdException w:name="Dark List Accent 4" w:semiHidden="0" w:uiPriority="70" w:unhideWhenUsed="0"/>
+    <w:lsdException w:name="Colorful Shading Accent 4" w:semiHidden="0" w:uiPriority="71" w:unhideWhenUsed="0"/>
+    <w:lsdException w:name="Colorful List Accent 4" w:semiHidden="0" w:uiPriority="72" w:unhideWhenUsed="0"/>
+    <w:lsdException w:name="Colorful Grid Accent 4" w:semiHidden="0" w:uiPriority="73" w:unhideWhenUsed="0"/>
+    <w:lsdException w:name="Light Shading Accent 5" w:semiHidden="0" w:uiPriority="60" w:unhideWhenUsed="0"/>
+    <w:lsdException w:name="Light List Accent 5" w:semiHidden="0" w:uiPriority="61" w:unhideWhenUsed="0"/>
+    <w:lsdException w:name="Light Grid Accent 5" w:semiHidden="0" w:uiPriority="62" w:unhideWhenUsed="0"/>
+    <w:lsdException w:name="Medium Shading 1 Accent 5" w:semiHidden="0" w:uiPriority="63" w:unhideWhenUsed="0"/>
+    <w:lsdException w:name="Medium Shading 2 Accent 5" w:semiHidden="0" w:uiPriority="64" w:unhideWhenUsed="0"/>
+    <w:lsdException w:name="Medium List 1 Accent 5" w:semiHidden="0" w:uiPriority="65" w:unhideWhenUsed="0"/>
+    <w:lsdException w:name="Medium List 2 Accent 5" w:semiHidden="0" w:uiPriority="66" w:unhideWhenUsed="0"/>
+    <w:lsdException w:name="Medium Grid 1 Accent 5" w:semiHidden="0" w:uiPriority="67" w:unhideWhenUsed="0"/>
+    <w:lsdException w:name="Medium Grid 2 Accent 5" w:semiHidden="0" w:uiPriority="68" w:unhideWhenUsed="0"/>
+    <w:lsdException w:name="Medium Grid 3 Accent 5" w:semiHidden="0" w:uiPriority="69" w:unhideWhenUsed="0"/>
+    <w:lsdException w:name="Dark List Accent 5" w:semiHidden="0" w:uiPriority="70" w:unhideWhenUsed="0"/>
+    <w:lsdException w:name="Colorful Shading Accent 5" w:semiHidden="0" w:uiPriority="71" w:unhideWhenUsed="0"/>
+    <w:lsdException w:name="Colorful List Accent 5" w:semiHidden="0" w:uiPriority="72" w:unhideWhenUsed="0"/>
+    <w:lsdException w:name="Colorful Grid Accent 5" w:semiHidden="0" w:uiPriority="73" w:unhideWhenUsed="0"/>
+    <w:lsdException w:name="Light Shading Accent 6" w:semiHidden="0" w:uiPriority="60" w:unhideWhenUsed="0"/>
+    <w:lsdException w:name="Light List Accent 6" w:semiHidden="0" w:uiPriority="61" w:unhideWhenUsed="0"/>
+    <w:lsdException w:name="Light Grid Accent 6" w:semiHidden="0" w:uiPriority="62" w:unhideWhenUsed="0"/>
+    <w:lsdException w:name="Medium Shading 1 Accent 6" w:semiHidden="0" w:uiPriority="63" w:unhideWhenUsed="0"/>
+    <w:lsdException w:name="Medium Shading 2 Accent 6" w:semiHidden="0" w:uiPriority="64" w:unhideWhenUsed="0"/>
+    <w:lsdException w:name="Medium List 1 Accent 6" w:semiHidden="0" w:uiPriority="65" w:unhideWhenUsed="0"/>
+    <w:lsdException w:name="Medium List 2 Accent 6" w:semiHidden="0" w:uiPriority="66" w:unhideWhenUsed="0"/>
+    <w:lsdException w:name="Medium Grid 1 Accent 6" w:semiHidden="0" w:uiPriority="67" w:unhideWhenUsed="0"/>
+    <w:lsdException w:name="Medium Grid 2 Accent 6" w:semiHidden="0" w:uiPriority="68" w:unhideWhenUsed="0"/>
+    <w:lsdException w:name="Medium Grid 3 Accent 6" w:semiHidden="0" w:uiPriority="69" w:unhideWhenUsed="0"/>
+    <w:lsdException w:name="Dark List Accent 6" w:semiHidden="0" w:uiPriority="70" w:unhideWhenUsed="0"/>
+    <w:lsdException w:name="Colorful Shading Accent 6" w:semiHidden="0" w:uiPriority="71" w:unhideWhenUsed="0"/>
+    <w:lsdException w:name="Colorful List Accent 6" w:semiHidden="0" w:uiPriority="72" w:unhideWhenUsed="0"/>
+    <w:lsdException w:name="Colorful Grid Accent 6" w:semiHidden="0" w:uiPriority="73" w:unhideWhenUsed="0"/>
+    <w:lsdException w:name="Subtle Emphasis" w:semiHidden="0" w:uiPriority="19" w:unhideWhenUsed="0" w:qFormat="1"/>
+    <w:lsdException w:name="Intense Emphasis" w:semiHidden="0" w:uiPriority="21" w:unhideWhenUsed="0" w:qFormat="1"/>
+    <w:lsdException w:name="Subtle Reference" w:semiHidden="0" w:uiPriority="31" w:unhideWhenUsed="0" w:qFormat="1"/>
+    <w:lsdException w:name="Intense Reference" w:semiHidden="0" w:uiPriority="32" w:unhideWhenUsed="0" w:qFormat="1"/>
+    <w:lsdException w:name="Book Title" w:semiHidden="0" w:uiPriority="33" w:unhideWhenUsed="0" w:qFormat="1"/>
+    <w:lsdException w:name="Bibliography" w:uiPriority="37"/>
+    <w:lsdException w:name="TOC Heading" w:uiPriority="39" w:qFormat="1"/>
+  </w:latentStyles>
+  <w:style w:type="paragraph" w:default="1" w:styleId="Standard">
+    <w:name w:val="Normal"/>
+    <w:qFormat/>
+  </w:style>
+  <w:style w:type="character" w:default="1" w:styleId="Absatz-Standardschriftart">
+    <w:name w:val="Default Paragraph Font"/>
+    <w:uiPriority w:val="1"/>
+    <w:semiHidden/>
+    <w:unhideWhenUsed/>
+  </w:style>
+  <w:style w:type="table" w:default="1" w:styleId="NormaleTabelle">
+    <w:name w:val="Normal Table"/>
+    <w:uiPriority w:val="99"/>
+    <w:semiHidden/>
+    <w:unhideWhenUsed/>
+    <w:tblPr>
+      <w:tblInd w:w="0" w:type="dxa"/>
+      <w:tblCellMar>
+        <w:top w:w="0" w:type="dxa"/>
+        <w:left w:w="108" w:type="dxa"/>
+        <w:bottom w:w="0" w:type="dxa"/>
+        <w:right w:w="108" w:type="dxa"/>
+      </w:tblCellMar>
+    </w:tblPr>
+  </w:style>
+  <w:style w:type="numbering" w:default="1" w:styleId="KeineListe">
+    <w:name w:val="No List"/>
+    <w:uiPriority w:val="99"/>
+    <w:semiHidden/>
+    <w:unhideWhenUsed/>
   </w:style>
 </w:styles>
 </file>
